--- a/Materials/CV/Waseem_Hussain_Resume.docx
+++ b/Materials/CV/Waseem_Hussain_Resume.docx
@@ -556,7 +556,7 @@
           <w:szCs w:val="24"/>
         </w:rPr>
         <w:pict w14:anchorId="56FBB11A">
-          <v:rect id="_x0000_i1040" alt="" style="width:468pt;height:.05pt;mso-width-percent:0;mso-height-percent:0;mso-width-percent:0;mso-height-percent:0" o:hralign="center" o:hrstd="t" o:hrnoshade="t" o:hr="t" fillcolor="black [3213]" stroked="f"/>
+          <v:rect id="_x0000_i1041" alt="" style="width:249.5pt;height:.05pt;mso-width-percent:0;mso-height-percent:0;mso-width-percent:0;mso-height-percent:0" o:hralign="center" o:hrstd="t" o:hrnoshade="t" o:hr="t" fillcolor="black [3213]" stroked="f"/>
         </w:pict>
       </w:r>
     </w:p>
@@ -623,8 +623,8 @@
           <w:sz w:val="24"/>
           <w:szCs w:val="24"/>
         </w:rPr>
-        <w:pict w14:anchorId="58E44271">
-          <v:rect id="_x0000_i1039" alt="" style="width:468pt;height:.05pt;mso-width-percent:0;mso-height-percent:0;mso-width-percent:0;mso-height-percent:0" o:hralign="center" o:hrstd="t" o:hrnoshade="t" o:hr="t" fillcolor="black [3213]" stroked="f"/>
+        <w:pict w14:anchorId="3D90CD0A">
+          <v:rect id="_x0000_i1040" alt="" style="width:249.5pt;height:.05pt;mso-width-percent:0;mso-height-percent:0;mso-width-percent:0;mso-height-percent:0" o:hralign="center" o:hrstd="t" o:hrnoshade="t" o:hr="t" fillcolor="black [3213]" stroked="f"/>
         </w:pict>
       </w:r>
     </w:p>
@@ -764,51 +764,69 @@
             <w:rStyle w:val="Hyperlink"/>
             <w:color w:val="000000" w:themeColor="text1"/>
           </w:rPr>
-          <w:t>Prof. P. Stephen Baenziger</w:t>
+          <w:t xml:space="preserve">Prof. P. Stephen </w:t>
         </w:r>
-      </w:hyperlink>
-    </w:p>
-    <w:p>
-      <w:pPr>
-        <w:spacing w:after="0"/>
-        <w:ind w:left="0" w:firstLine="0"/>
-        <w:rPr>
-          <w:rFonts w:asciiTheme="majorHAnsi" w:hAnsiTheme="majorHAnsi" w:cstheme="majorHAnsi"/>
-          <w:b/>
-          <w:color w:val="000000" w:themeColor="text1"/>
-          <w:sz w:val="24"/>
-          <w:szCs w:val="24"/>
-        </w:rPr>
-      </w:pPr>
-      <w:r>
-        <w:rPr>
-          <w:rFonts w:asciiTheme="majorHAnsi" w:hAnsiTheme="majorHAnsi" w:cstheme="majorHAnsi"/>
-          <w:b/>
-          <w:color w:val="000000" w:themeColor="text1"/>
-          <w:sz w:val="24"/>
-          <w:szCs w:val="24"/>
-        </w:rPr>
-        <w:t>M.S. in Agriculture (Plant Breeding &amp; Genetics); Dec. 2011</w:t>
-      </w:r>
-    </w:p>
-    <w:p>
-      <w:pPr>
-        <w:spacing w:after="0"/>
-        <w:ind w:left="0" w:firstLine="0"/>
-        <w:rPr>
-          <w:rFonts w:asciiTheme="majorHAnsi" w:hAnsiTheme="majorHAnsi" w:cstheme="majorHAnsi"/>
-          <w:color w:val="000000" w:themeColor="text1"/>
-          <w:sz w:val="24"/>
-          <w:szCs w:val="24"/>
-        </w:rPr>
-      </w:pPr>
-      <w:hyperlink r:id="rId14" w:history="1">
+        <w:proofErr w:type="spellStart"/>
         <w:r>
           <w:rPr>
             <w:rStyle w:val="Hyperlink"/>
             <w:color w:val="000000" w:themeColor="text1"/>
           </w:rPr>
-          <w:t>Shere-I-Kashmir Univ. of Agric. Sci. and Technol. Kashmir, India</w:t>
+          <w:t>Baenziger</w:t>
+        </w:r>
+        <w:proofErr w:type="spellEnd"/>
+      </w:hyperlink>
+    </w:p>
+    <w:p>
+      <w:pPr>
+        <w:spacing w:after="0"/>
+        <w:ind w:left="0" w:firstLine="0"/>
+        <w:rPr>
+          <w:rFonts w:asciiTheme="majorHAnsi" w:hAnsiTheme="majorHAnsi" w:cstheme="majorHAnsi"/>
+          <w:b/>
+          <w:color w:val="000000" w:themeColor="text1"/>
+          <w:sz w:val="24"/>
+          <w:szCs w:val="24"/>
+        </w:rPr>
+      </w:pPr>
+      <w:r>
+        <w:rPr>
+          <w:rFonts w:asciiTheme="majorHAnsi" w:hAnsiTheme="majorHAnsi" w:cstheme="majorHAnsi"/>
+          <w:b/>
+          <w:color w:val="000000" w:themeColor="text1"/>
+          <w:sz w:val="24"/>
+          <w:szCs w:val="24"/>
+        </w:rPr>
+        <w:t>M.S. in Agriculture (Plant Breeding &amp; Genetics); Dec. 2011</w:t>
+      </w:r>
+    </w:p>
+    <w:p>
+      <w:pPr>
+        <w:spacing w:after="0"/>
+        <w:ind w:left="0" w:firstLine="0"/>
+        <w:rPr>
+          <w:rFonts w:asciiTheme="majorHAnsi" w:hAnsiTheme="majorHAnsi" w:cstheme="majorHAnsi"/>
+          <w:color w:val="000000" w:themeColor="text1"/>
+          <w:sz w:val="24"/>
+          <w:szCs w:val="24"/>
+        </w:rPr>
+      </w:pPr>
+      <w:hyperlink r:id="rId14" w:history="1">
+        <w:proofErr w:type="spellStart"/>
+        <w:r>
+          <w:rPr>
+            <w:rStyle w:val="Hyperlink"/>
+            <w:color w:val="000000" w:themeColor="text1"/>
+          </w:rPr>
+          <w:t>Shere</w:t>
+        </w:r>
+        <w:proofErr w:type="spellEnd"/>
+        <w:r>
+          <w:rPr>
+            <w:rStyle w:val="Hyperlink"/>
+            <w:color w:val="000000" w:themeColor="text1"/>
+          </w:rPr>
+          <w:t>-I-Kashmir Univ. of Agric. Sci. and Technol. Kashmir, India</w:t>
         </w:r>
       </w:hyperlink>
     </w:p>
@@ -1028,8 +1046,8 @@
           <w:sz w:val="24"/>
           <w:szCs w:val="24"/>
         </w:rPr>
-        <w:pict w14:anchorId="76F34DAC">
-          <v:rect id="_x0000_i1038" alt="" style="width:468pt;height:.05pt;mso-width-percent:0;mso-height-percent:0;mso-width-percent:0;mso-height-percent:0" o:hralign="center" o:hrstd="t" o:hrnoshade="t" o:hr="t" fillcolor="black [3213]" stroked="f"/>
+        <w:pict w14:anchorId="7165BFEC">
+          <v:rect id="_x0000_i1039" alt="" style="width:249.5pt;height:.05pt;mso-width-percent:0;mso-height-percent:0;mso-width-percent:0;mso-height-percent:0" o:hralign="center" o:hrstd="t" o:hrnoshade="t" o:hr="t" fillcolor="black [3213]" stroked="f"/>
         </w:pict>
       </w:r>
     </w:p>
@@ -1072,17 +1090,6 @@
           <w:szCs w:val="24"/>
         </w:rPr>
         <w:t>March 2018 to Current</w:t>
-      </w:r>
-      <w:r>
-        <w:rPr>
-          <w:rStyle w:val="Strong"/>
-          <w:rFonts w:asciiTheme="majorHAnsi" w:hAnsiTheme="majorHAnsi" w:cstheme="majorHAnsi"/>
-          <w:b w:val="0"/>
-          <w:color w:val="000000" w:themeColor="text1"/>
-          <w:sz w:val="24"/>
-          <w:szCs w:val="24"/>
-        </w:rPr>
-        <w:t>:</w:t>
       </w:r>
     </w:p>
     <w:p>
@@ -1131,15 +1138,66 @@
         </w:rPr>
         <w:t>Supervisors: </w:t>
       </w:r>
-      <w:hyperlink r:id="rId15" w:history="1">
-        <w:r>
-          <w:rPr>
-            <w:rStyle w:val="Hyperlink"/>
-            <w:color w:val="000000" w:themeColor="text1"/>
-          </w:rPr>
-          <w:t>Gota Morota </w:t>
-        </w:r>
-      </w:hyperlink>
+      <w:proofErr w:type="spellStart"/>
+      <w:r>
+        <w:rPr>
+          <w:rStyle w:val="Hyperlink"/>
+          <w:color w:val="000000" w:themeColor="text1"/>
+        </w:rPr>
+        <w:fldChar w:fldCharType="begin"/>
+      </w:r>
+      <w:r>
+        <w:rPr>
+          <w:rStyle w:val="Hyperlink"/>
+          <w:color w:val="000000" w:themeColor="text1"/>
+        </w:rPr>
+        <w:instrText xml:space="preserve"> HYPERLINK "https://www.apsc.vt.edu/OurPeople/Faculty/GotaMorota.html" </w:instrText>
+      </w:r>
+      <w:r>
+        <w:rPr>
+          <w:rStyle w:val="Hyperlink"/>
+          <w:color w:val="000000" w:themeColor="text1"/>
+        </w:rPr>
+        <w:fldChar w:fldCharType="separate"/>
+      </w:r>
+      <w:r>
+        <w:rPr>
+          <w:rStyle w:val="Hyperlink"/>
+          <w:color w:val="000000" w:themeColor="text1"/>
+        </w:rPr>
+        <w:t>Gota</w:t>
+      </w:r>
+      <w:proofErr w:type="spellEnd"/>
+      <w:r>
+        <w:rPr>
+          <w:rStyle w:val="Hyperlink"/>
+          <w:color w:val="000000" w:themeColor="text1"/>
+        </w:rPr>
+        <w:t xml:space="preserve"> </w:t>
+      </w:r>
+      <w:proofErr w:type="spellStart"/>
+      <w:r>
+        <w:rPr>
+          <w:rStyle w:val="Hyperlink"/>
+          <w:color w:val="000000" w:themeColor="text1"/>
+        </w:rPr>
+        <w:t>Morota</w:t>
+      </w:r>
+      <w:proofErr w:type="spellEnd"/>
+      <w:r>
+        <w:rPr>
+          <w:rStyle w:val="Hyperlink"/>
+          <w:color w:val="000000" w:themeColor="text1"/>
+        </w:rPr>
+        <w:t> </w:t>
+      </w:r>
+      <w:r>
+        <w:rPr>
+          <w:rStyle w:val="Hyperlink"/>
+          <w:color w:val="000000" w:themeColor="text1"/>
+        </w:rPr>
+        <w:fldChar w:fldCharType="end"/>
+      </w:r>
       <w:r>
         <w:rPr>
           <w:rFonts w:asciiTheme="majorHAnsi" w:hAnsiTheme="majorHAnsi" w:cstheme="majorHAnsi"/>
@@ -1149,15 +1207,59 @@
         </w:rPr>
         <w:t>and </w:t>
       </w:r>
-      <w:hyperlink r:id="rId16" w:history="1">
-        <w:r>
-          <w:rPr>
-            <w:rStyle w:val="Hyperlink"/>
-            <w:color w:val="000000" w:themeColor="text1"/>
-          </w:rPr>
-          <w:t>Harkamal Walia</w:t>
-        </w:r>
-      </w:hyperlink>
+      <w:proofErr w:type="spellStart"/>
+      <w:r>
+        <w:rPr>
+          <w:rStyle w:val="Hyperlink"/>
+          <w:color w:val="000000" w:themeColor="text1"/>
+        </w:rPr>
+        <w:fldChar w:fldCharType="begin"/>
+      </w:r>
+      <w:r>
+        <w:rPr>
+          <w:rStyle w:val="Hyperlink"/>
+          <w:color w:val="000000" w:themeColor="text1"/>
+        </w:rPr>
+        <w:instrText xml:space="preserve"> HYPERLINK "https://agronomy.unl.edu/walia" </w:instrText>
+      </w:r>
+      <w:r>
+        <w:rPr>
+          <w:rStyle w:val="Hyperlink"/>
+          <w:color w:val="000000" w:themeColor="text1"/>
+        </w:rPr>
+        <w:fldChar w:fldCharType="separate"/>
+      </w:r>
+      <w:r>
+        <w:rPr>
+          <w:rStyle w:val="Hyperlink"/>
+          <w:color w:val="000000" w:themeColor="text1"/>
+        </w:rPr>
+        <w:t>Harkamal</w:t>
+      </w:r>
+      <w:proofErr w:type="spellEnd"/>
+      <w:r>
+        <w:rPr>
+          <w:rStyle w:val="Hyperlink"/>
+          <w:color w:val="000000" w:themeColor="text1"/>
+        </w:rPr>
+        <w:t xml:space="preserve"> </w:t>
+      </w:r>
+      <w:proofErr w:type="spellStart"/>
+      <w:r>
+        <w:rPr>
+          <w:rStyle w:val="Hyperlink"/>
+          <w:color w:val="000000" w:themeColor="text1"/>
+        </w:rPr>
+        <w:t>Walia</w:t>
+      </w:r>
+      <w:proofErr w:type="spellEnd"/>
+      <w:r>
+        <w:rPr>
+          <w:rStyle w:val="Hyperlink"/>
+          <w:color w:val="000000" w:themeColor="text1"/>
+        </w:rPr>
+        <w:fldChar w:fldCharType="end"/>
+      </w:r>
     </w:p>
     <w:p>
       <w:pPr>
@@ -1277,7 +1379,7 @@
           <w:sz w:val="24"/>
           <w:szCs w:val="24"/>
         </w:rPr>
-        <w:t>Modelling variance-heterogeneity in genome-wide association studies using novel statistical tools.</w:t>
+        <w:t>Modeling variance-heterogeneity in genome-wide association studies using novel statistical tools.</w:t>
       </w:r>
     </w:p>
     <w:p>
@@ -1360,7 +1462,7 @@
           <w:b w:val="0"/>
           <w:color w:val="000000" w:themeColor="text1"/>
         </w:rPr>
-        <w:t>May 2017 to December 2017:</w:t>
+        <w:t>May 2017 to December 2017</w:t>
       </w:r>
     </w:p>
     <w:p>
@@ -1384,7 +1486,7 @@
         </w:rPr>
         <w:t>Maharashtra Hybrid Seed Company (</w:t>
       </w:r>
-      <w:hyperlink r:id="rId17" w:history="1">
+      <w:hyperlink r:id="rId15" w:history="1">
         <w:r>
           <w:rPr>
             <w:rStyle w:val="Hyperlink"/>
@@ -1400,7 +1502,27 @@
           <w:sz w:val="24"/>
           <w:szCs w:val="24"/>
         </w:rPr>
-        <w:t>), Aurangabad, Jalna, India</w:t>
+        <w:t xml:space="preserve">), Aurangabad, </w:t>
+      </w:r>
+      <w:proofErr w:type="spellStart"/>
+      <w:r>
+        <w:rPr>
+          <w:rFonts w:asciiTheme="majorHAnsi" w:hAnsiTheme="majorHAnsi" w:cstheme="majorHAnsi"/>
+          <w:color w:val="000000" w:themeColor="text1"/>
+          <w:sz w:val="24"/>
+          <w:szCs w:val="24"/>
+        </w:rPr>
+        <w:t>Jalna</w:t>
+      </w:r>
+      <w:proofErr w:type="spellEnd"/>
+      <w:r>
+        <w:rPr>
+          <w:rFonts w:asciiTheme="majorHAnsi" w:hAnsiTheme="majorHAnsi" w:cstheme="majorHAnsi"/>
+          <w:color w:val="000000" w:themeColor="text1"/>
+          <w:sz w:val="24"/>
+          <w:szCs w:val="24"/>
+        </w:rPr>
+        <w:t>, India</w:t>
       </w:r>
     </w:p>
     <w:p>
@@ -1477,7 +1599,7 @@
         </w:rPr>
         <w:t>(</w:t>
       </w:r>
-      <w:hyperlink r:id="rId18" w:history="1">
+      <w:hyperlink r:id="rId16" w:history="1">
         <w:r>
           <w:rPr>
             <w:rStyle w:val="Hyperlink"/>
@@ -1522,7 +1644,7 @@
           <w:b w:val="0"/>
           <w:color w:val="000000" w:themeColor="text1"/>
         </w:rPr>
-        <w:t>January 2014 to April 2017:</w:t>
+        <w:t>January 2014 to April 2017</w:t>
       </w:r>
     </w:p>
     <w:p>
@@ -1594,7 +1716,43 @@
           <w:sz w:val="24"/>
           <w:szCs w:val="24"/>
         </w:rPr>
-        <w:t>Development of high-density linkage map based on SNPs derived from genotyping by sequencing</w:t>
+        <w:t>Development of high-density linkage map based on SNPs derived from genotyping</w:t>
+      </w:r>
+      <w:r>
+        <w:rPr>
+          <w:rFonts w:asciiTheme="majorHAnsi" w:hAnsiTheme="majorHAnsi" w:cstheme="majorHAnsi"/>
+          <w:color w:val="000000" w:themeColor="text1"/>
+          <w:sz w:val="24"/>
+          <w:szCs w:val="24"/>
+        </w:rPr>
+        <w:t>-</w:t>
+      </w:r>
+      <w:r>
+        <w:rPr>
+          <w:rFonts w:asciiTheme="majorHAnsi" w:hAnsiTheme="majorHAnsi" w:cstheme="majorHAnsi"/>
+          <w:color w:val="000000" w:themeColor="text1"/>
+          <w:sz w:val="24"/>
+          <w:szCs w:val="24"/>
+        </w:rPr>
+        <w:t>by</w:t>
+      </w:r>
+      <w:r>
+        <w:rPr>
+          <w:rFonts w:asciiTheme="majorHAnsi" w:hAnsiTheme="majorHAnsi" w:cstheme="majorHAnsi"/>
+          <w:color w:val="000000" w:themeColor="text1"/>
+          <w:sz w:val="24"/>
+          <w:szCs w:val="24"/>
+        </w:rPr>
+        <w:t>-</w:t>
+      </w:r>
+      <w:r>
+        <w:rPr>
+          <w:rFonts w:asciiTheme="majorHAnsi" w:hAnsiTheme="majorHAnsi" w:cstheme="majorHAnsi"/>
+          <w:color w:val="000000" w:themeColor="text1"/>
+          <w:sz w:val="24"/>
+          <w:szCs w:val="24"/>
+        </w:rPr>
+        <w:t>sequencing</w:t>
       </w:r>
       <w:r>
         <w:rPr>
@@ -1629,7 +1787,47 @@
           <w:sz w:val="24"/>
           <w:szCs w:val="24"/>
         </w:rPr>
-        <w:t>Genome-wide QTL mapping for various agro-physiological traits phenotyped across a wide range of environments</w:t>
+        <w:t xml:space="preserve">Genome-wide QTL mapping for various </w:t>
+      </w:r>
+      <w:proofErr w:type="spellStart"/>
+      <w:r>
+        <w:rPr>
+          <w:rFonts w:asciiTheme="majorHAnsi" w:hAnsiTheme="majorHAnsi" w:cstheme="majorHAnsi"/>
+          <w:color w:val="000000" w:themeColor="text1"/>
+          <w:sz w:val="24"/>
+          <w:szCs w:val="24"/>
+        </w:rPr>
+        <w:t>agro</w:t>
+      </w:r>
+      <w:proofErr w:type="spellEnd"/>
+      <w:r>
+        <w:rPr>
+          <w:rFonts w:asciiTheme="majorHAnsi" w:hAnsiTheme="majorHAnsi" w:cstheme="majorHAnsi"/>
+          <w:color w:val="000000" w:themeColor="text1"/>
+          <w:sz w:val="24"/>
+          <w:szCs w:val="24"/>
+        </w:rPr>
+        <w:t xml:space="preserve">-physiological traits </w:t>
+      </w:r>
+      <w:proofErr w:type="spellStart"/>
+      <w:r>
+        <w:rPr>
+          <w:rFonts w:asciiTheme="majorHAnsi" w:hAnsiTheme="majorHAnsi" w:cstheme="majorHAnsi"/>
+          <w:color w:val="000000" w:themeColor="text1"/>
+          <w:sz w:val="24"/>
+          <w:szCs w:val="24"/>
+        </w:rPr>
+        <w:t>phenotyped</w:t>
+      </w:r>
+      <w:proofErr w:type="spellEnd"/>
+      <w:r>
+        <w:rPr>
+          <w:rFonts w:asciiTheme="majorHAnsi" w:hAnsiTheme="majorHAnsi" w:cstheme="majorHAnsi"/>
+          <w:color w:val="000000" w:themeColor="text1"/>
+          <w:sz w:val="24"/>
+          <w:szCs w:val="24"/>
+        </w:rPr>
+        <w:t xml:space="preserve"> across a wide range of environments</w:t>
       </w:r>
       <w:r>
         <w:rPr>
@@ -1699,7 +1897,27 @@
           <w:sz w:val="24"/>
           <w:szCs w:val="24"/>
         </w:rPr>
-        <w:t>Genome selection/predictions in Nebraska Wheat breeding program.</w:t>
+        <w:t xml:space="preserve">Genome selection/predictions in Nebraska </w:t>
+      </w:r>
+      <w:r>
+        <w:rPr>
+          <w:rFonts w:asciiTheme="majorHAnsi" w:hAnsiTheme="majorHAnsi" w:cstheme="majorHAnsi"/>
+          <w:color w:val="000000" w:themeColor="text1"/>
+          <w:sz w:val="24"/>
+          <w:szCs w:val="24"/>
+        </w:rPr>
+        <w:t>w</w:t>
+      </w:r>
+      <w:bookmarkStart w:id="0" w:name="_GoBack"/>
+      <w:bookmarkEnd w:id="0"/>
+      <w:r>
+        <w:rPr>
+          <w:rFonts w:asciiTheme="majorHAnsi" w:hAnsiTheme="majorHAnsi" w:cstheme="majorHAnsi"/>
+          <w:color w:val="000000" w:themeColor="text1"/>
+          <w:sz w:val="24"/>
+          <w:szCs w:val="24"/>
+        </w:rPr>
+        <w:t>heat breeding program.</w:t>
       </w:r>
     </w:p>
     <w:p>
@@ -1725,7 +1943,54 @@
           <w:sz w:val="24"/>
           <w:szCs w:val="24"/>
         </w:rPr>
-        <w:t>Gained proficiency in statistical analysis and programming including Unix operating system, Perl languages, GBS data analysis, and statistical analysis using R packages and SAS software</w:t>
+        <w:t xml:space="preserve">Gained proficiency in statistical analysis and programming including Unix operating system, </w:t>
+      </w:r>
+      <w:proofErr w:type="spellStart"/>
+      <w:r>
+        <w:rPr>
+          <w:rFonts w:asciiTheme="majorHAnsi" w:hAnsiTheme="majorHAnsi" w:cstheme="majorHAnsi"/>
+          <w:color w:val="000000" w:themeColor="text1"/>
+          <w:sz w:val="24"/>
+          <w:szCs w:val="24"/>
+        </w:rPr>
+        <w:t>p</w:t>
+      </w:r>
+      <w:r>
+        <w:rPr>
+          <w:rFonts w:asciiTheme="majorHAnsi" w:hAnsiTheme="majorHAnsi" w:cstheme="majorHAnsi"/>
+          <w:color w:val="000000" w:themeColor="text1"/>
+          <w:sz w:val="24"/>
+          <w:szCs w:val="24"/>
+        </w:rPr>
+        <w:t>erl</w:t>
+      </w:r>
+      <w:proofErr w:type="spellEnd"/>
+      <w:r>
+        <w:rPr>
+          <w:rFonts w:asciiTheme="majorHAnsi" w:hAnsiTheme="majorHAnsi" w:cstheme="majorHAnsi"/>
+          <w:color w:val="000000" w:themeColor="text1"/>
+          <w:sz w:val="24"/>
+          <w:szCs w:val="24"/>
+        </w:rPr>
+        <w:t xml:space="preserve"> language</w:t>
+      </w:r>
+      <w:r>
+        <w:rPr>
+          <w:rFonts w:asciiTheme="majorHAnsi" w:hAnsiTheme="majorHAnsi" w:cstheme="majorHAnsi"/>
+          <w:color w:val="000000" w:themeColor="text1"/>
+          <w:sz w:val="24"/>
+          <w:szCs w:val="24"/>
+        </w:rPr>
+        <w:t>,</w:t>
+      </w:r>
+      <w:r>
+        <w:rPr>
+          <w:rFonts w:asciiTheme="majorHAnsi" w:hAnsiTheme="majorHAnsi" w:cstheme="majorHAnsi"/>
+          <w:color w:val="000000" w:themeColor="text1"/>
+          <w:sz w:val="24"/>
+          <w:szCs w:val="24"/>
+        </w:rPr>
+        <w:t xml:space="preserve"> GBS data analysis, and statistical analysis using R packages and SAS software</w:t>
       </w:r>
       <w:r>
         <w:rPr>
@@ -1760,7 +2025,27 @@
           <w:sz w:val="24"/>
           <w:szCs w:val="24"/>
         </w:rPr>
-        <w:t>Conducted extensive field trials, crossing, phenoyping and data collections across multiple environments for the four years</w:t>
+        <w:t xml:space="preserve">Conducted extensive field trials, crossing, </w:t>
+      </w:r>
+      <w:proofErr w:type="spellStart"/>
+      <w:r>
+        <w:rPr>
+          <w:rFonts w:asciiTheme="majorHAnsi" w:hAnsiTheme="majorHAnsi" w:cstheme="majorHAnsi"/>
+          <w:color w:val="000000" w:themeColor="text1"/>
+          <w:sz w:val="24"/>
+          <w:szCs w:val="24"/>
+        </w:rPr>
+        <w:t>phenoyping</w:t>
+      </w:r>
+      <w:proofErr w:type="spellEnd"/>
+      <w:r>
+        <w:rPr>
+          <w:rFonts w:asciiTheme="majorHAnsi" w:hAnsiTheme="majorHAnsi" w:cstheme="majorHAnsi"/>
+          <w:color w:val="000000" w:themeColor="text1"/>
+          <w:sz w:val="24"/>
+          <w:szCs w:val="24"/>
+        </w:rPr>
+        <w:t xml:space="preserve"> and data collections across multiple environments for the four years</w:t>
       </w:r>
       <w:r>
         <w:rPr>
@@ -1795,7 +2080,36 @@
           <w:sz w:val="24"/>
           <w:szCs w:val="24"/>
         </w:rPr>
-        <w:t>Analyzed multi-environment phenotypic data in ASREML package in R and incorporating spatial corrections using mixed linear models and generate variance components</w:t>
+        <w:t xml:space="preserve">Analyzed multi-environment phenotypic data in </w:t>
+      </w:r>
+      <w:proofErr w:type="spellStart"/>
+      <w:r>
+        <w:rPr>
+          <w:rFonts w:asciiTheme="majorHAnsi" w:hAnsiTheme="majorHAnsi" w:cstheme="majorHAnsi"/>
+          <w:color w:val="000000" w:themeColor="text1"/>
+          <w:sz w:val="24"/>
+          <w:szCs w:val="24"/>
+        </w:rPr>
+        <w:t>ASR</w:t>
+      </w:r>
+      <w:r>
+        <w:rPr>
+          <w:rFonts w:asciiTheme="majorHAnsi" w:hAnsiTheme="majorHAnsi" w:cstheme="majorHAnsi"/>
+          <w:color w:val="000000" w:themeColor="text1"/>
+          <w:sz w:val="24"/>
+          <w:szCs w:val="24"/>
+        </w:rPr>
+        <w:t>eml</w:t>
+      </w:r>
+      <w:proofErr w:type="spellEnd"/>
+      <w:r>
+        <w:rPr>
+          <w:rFonts w:asciiTheme="majorHAnsi" w:hAnsiTheme="majorHAnsi" w:cstheme="majorHAnsi"/>
+          <w:color w:val="000000" w:themeColor="text1"/>
+          <w:sz w:val="24"/>
+          <w:szCs w:val="24"/>
+        </w:rPr>
+        <w:t xml:space="preserve"> package in R and incorporating spatial corrections using mixed linear models and generate variance components</w:t>
       </w:r>
       <w:r>
         <w:rPr>
@@ -1906,7 +2220,7 @@
         </w:rPr>
         <w:t xml:space="preserve"> (</w:t>
       </w:r>
-      <w:hyperlink r:id="rId19" w:history="1">
+      <w:hyperlink r:id="rId17" w:history="1">
         <w:r>
           <w:rPr>
             <w:rStyle w:val="Hyperlink"/>
@@ -1977,7 +2291,7 @@
         </w:rPr>
         <w:t xml:space="preserve"> University, </w:t>
       </w:r>
-      <w:hyperlink r:id="rId20" w:history="1">
+      <w:hyperlink r:id="rId18" w:history="1">
         <w:r>
           <w:rPr>
             <w:rStyle w:val="Hyperlink"/>
@@ -2066,6 +2380,7 @@
         </w:rPr>
         <w:t xml:space="preserve">ouble haploid breeding in wheat using </w:t>
       </w:r>
+      <w:proofErr w:type="spellStart"/>
       <w:r>
         <w:rPr>
           <w:rFonts w:asciiTheme="majorHAnsi" w:hAnsiTheme="majorHAnsi" w:cstheme="majorHAnsi"/>
@@ -2074,8 +2389,31 @@
           <w:sz w:val="24"/>
           <w:szCs w:val="24"/>
         </w:rPr>
-        <w:t>Imperata cylindrica</w:t>
-      </w:r>
+        <w:t>Imperata</w:t>
+      </w:r>
+      <w:proofErr w:type="spellEnd"/>
+      <w:r>
+        <w:rPr>
+          <w:rFonts w:asciiTheme="majorHAnsi" w:hAnsiTheme="majorHAnsi" w:cstheme="majorHAnsi"/>
+          <w:i/>
+          <w:color w:val="000000" w:themeColor="text1"/>
+          <w:sz w:val="24"/>
+          <w:szCs w:val="24"/>
+        </w:rPr>
+        <w:t xml:space="preserve"> </w:t>
+      </w:r>
+      <w:proofErr w:type="spellStart"/>
+      <w:r>
+        <w:rPr>
+          <w:rFonts w:asciiTheme="majorHAnsi" w:hAnsiTheme="majorHAnsi" w:cstheme="majorHAnsi"/>
+          <w:i/>
+          <w:color w:val="000000" w:themeColor="text1"/>
+          <w:sz w:val="24"/>
+          <w:szCs w:val="24"/>
+        </w:rPr>
+        <w:t>cylindrica</w:t>
+      </w:r>
+      <w:proofErr w:type="spellEnd"/>
       <w:r>
         <w:rPr>
           <w:rFonts w:asciiTheme="majorHAnsi" w:hAnsiTheme="majorHAnsi" w:cstheme="majorHAnsi"/>
@@ -2238,8 +2576,8 @@
           <w:sz w:val="24"/>
           <w:szCs w:val="24"/>
         </w:rPr>
-        <w:pict w14:anchorId="4AD87B21">
-          <v:rect id="_x0000_i1037" alt="" style="width:468pt;height:.05pt;mso-width-percent:0;mso-height-percent:0;mso-width-percent:0;mso-height-percent:0" o:hralign="center" o:hrstd="t" o:hrnoshade="t" o:hr="t" fillcolor="black [3213]" stroked="f"/>
+        <w:pict w14:anchorId="39C04071">
+          <v:rect id="_x0000_i1038" alt="" style="width:249.5pt;height:.05pt;mso-width-percent:0;mso-height-percent:0;mso-width-percent:0;mso-height-percent:0" o:hralign="center" o:hrstd="t" o:hrnoshade="t" o:hr="t" fillcolor="black [3213]" stroked="f"/>
         </w:pict>
       </w:r>
     </w:p>
@@ -2288,7 +2626,61 @@
           <w:sz w:val="24"/>
           <w:szCs w:val="24"/>
         </w:rPr>
-        <w:t>Hussain, W., Walia, H., Jarquin, D., and Morota, G</w:t>
+        <w:t xml:space="preserve">Hussain, W., </w:t>
+      </w:r>
+      <w:proofErr w:type="spellStart"/>
+      <w:r>
+        <w:rPr>
+          <w:rFonts w:asciiTheme="majorHAnsi" w:eastAsia="Times New Roman" w:hAnsiTheme="majorHAnsi" w:cstheme="majorHAnsi"/>
+          <w:sz w:val="24"/>
+          <w:szCs w:val="24"/>
+        </w:rPr>
+        <w:t>Walia</w:t>
+      </w:r>
+      <w:proofErr w:type="spellEnd"/>
+      <w:r>
+        <w:rPr>
+          <w:rFonts w:asciiTheme="majorHAnsi" w:eastAsia="Times New Roman" w:hAnsiTheme="majorHAnsi" w:cstheme="majorHAnsi"/>
+          <w:sz w:val="24"/>
+          <w:szCs w:val="24"/>
+        </w:rPr>
+        <w:t xml:space="preserve">, H., </w:t>
+      </w:r>
+      <w:proofErr w:type="spellStart"/>
+      <w:r>
+        <w:rPr>
+          <w:rFonts w:asciiTheme="majorHAnsi" w:eastAsia="Times New Roman" w:hAnsiTheme="majorHAnsi" w:cstheme="majorHAnsi"/>
+          <w:sz w:val="24"/>
+          <w:szCs w:val="24"/>
+        </w:rPr>
+        <w:t>Jarquin</w:t>
+      </w:r>
+      <w:proofErr w:type="spellEnd"/>
+      <w:r>
+        <w:rPr>
+          <w:rFonts w:asciiTheme="majorHAnsi" w:eastAsia="Times New Roman" w:hAnsiTheme="majorHAnsi" w:cstheme="majorHAnsi"/>
+          <w:sz w:val="24"/>
+          <w:szCs w:val="24"/>
+        </w:rPr>
+        <w:t xml:space="preserve">, D., and </w:t>
+      </w:r>
+      <w:proofErr w:type="spellStart"/>
+      <w:r>
+        <w:rPr>
+          <w:rFonts w:asciiTheme="majorHAnsi" w:eastAsia="Times New Roman" w:hAnsiTheme="majorHAnsi" w:cstheme="majorHAnsi"/>
+          <w:sz w:val="24"/>
+          <w:szCs w:val="24"/>
+        </w:rPr>
+        <w:t>Morota</w:t>
+      </w:r>
+      <w:proofErr w:type="spellEnd"/>
+      <w:r>
+        <w:rPr>
+          <w:rFonts w:asciiTheme="majorHAnsi" w:eastAsia="Times New Roman" w:hAnsiTheme="majorHAnsi" w:cstheme="majorHAnsi"/>
+          <w:sz w:val="24"/>
+          <w:szCs w:val="24"/>
+        </w:rPr>
+        <w:t>, G</w:t>
       </w:r>
       <w:r>
         <w:rPr>
@@ -2320,8 +2712,23 @@
           <w:sz w:val="24"/>
           <w:szCs w:val="24"/>
         </w:rPr>
-        <w:t>Triticum Aestivum</w:t>
-      </w:r>
+        <w:t xml:space="preserve">Triticum </w:t>
+      </w:r>
+      <w:proofErr w:type="spellStart"/>
+      <w:r>
+        <w:rPr>
+          <w:rFonts w:asciiTheme="majorHAnsi" w:eastAsia="Times New Roman" w:hAnsiTheme="majorHAnsi" w:cstheme="majorHAnsi"/>
+          <w:b/>
+          <w:bCs/>
+          <w:i/>
+          <w:iCs/>
+          <w:color w:val="000000"/>
+          <w:sz w:val="24"/>
+          <w:szCs w:val="24"/>
+        </w:rPr>
+        <w:t>Aestivum</w:t>
+      </w:r>
+      <w:proofErr w:type="spellEnd"/>
       <w:r>
         <w:rPr>
           <w:rFonts w:asciiTheme="majorHAnsi" w:eastAsia="Times New Roman" w:hAnsiTheme="majorHAnsi" w:cstheme="majorHAnsi"/>
@@ -2430,14 +2837,24 @@
           <w:sz w:val="24"/>
           <w:szCs w:val="24"/>
         </w:rPr>
-        <w:t xml:space="preserve"> Belamkar</w:t>
-      </w:r>
+        <w:t xml:space="preserve"> </w:t>
+      </w:r>
+      <w:proofErr w:type="spellStart"/>
       <w:r>
         <w:rPr>
           <w:rFonts w:asciiTheme="majorHAnsi" w:eastAsia="Times New Roman" w:hAnsiTheme="majorHAnsi" w:cstheme="majorHAnsi"/>
           <w:sz w:val="24"/>
           <w:szCs w:val="24"/>
         </w:rPr>
+        <w:t>Belamkar</w:t>
+      </w:r>
+      <w:proofErr w:type="spellEnd"/>
+      <w:r>
+        <w:rPr>
+          <w:rFonts w:asciiTheme="majorHAnsi" w:eastAsia="Times New Roman" w:hAnsiTheme="majorHAnsi" w:cstheme="majorHAnsi"/>
+          <w:sz w:val="24"/>
+          <w:szCs w:val="24"/>
+        </w:rPr>
         <w:t xml:space="preserve">, </w:t>
       </w:r>
       <w:r>
@@ -2456,6 +2873,7 @@
         </w:rPr>
         <w:t xml:space="preserve">., </w:t>
       </w:r>
+      <w:proofErr w:type="spellStart"/>
       <w:r>
         <w:rPr>
           <w:rFonts w:asciiTheme="majorHAnsi" w:eastAsia="Times New Roman" w:hAnsiTheme="majorHAnsi" w:cstheme="majorHAnsi"/>
@@ -2464,6 +2882,7 @@
         </w:rPr>
         <w:t>Guttieri</w:t>
       </w:r>
+      <w:proofErr w:type="spellEnd"/>
       <w:r>
         <w:rPr>
           <w:rFonts w:asciiTheme="majorHAnsi" w:eastAsia="Times New Roman" w:hAnsiTheme="majorHAnsi" w:cstheme="majorHAnsi"/>
@@ -2504,6 +2923,7 @@
         </w:rPr>
         <w:t xml:space="preserve">and </w:t>
       </w:r>
+      <w:proofErr w:type="spellStart"/>
       <w:r>
         <w:rPr>
           <w:rFonts w:asciiTheme="majorHAnsi" w:eastAsia="Times New Roman" w:hAnsiTheme="majorHAnsi" w:cstheme="majorHAnsi"/>
@@ -2512,6 +2932,7 @@
         </w:rPr>
         <w:t>Baenziger</w:t>
       </w:r>
+      <w:proofErr w:type="spellEnd"/>
       <w:r>
         <w:rPr>
           <w:rFonts w:asciiTheme="majorHAnsi" w:eastAsia="Times New Roman" w:hAnsiTheme="majorHAnsi" w:cstheme="majorHAnsi"/>
@@ -2568,8 +2989,22 @@
           <w:sz w:val="24"/>
           <w:szCs w:val="24"/>
         </w:rPr>
-        <w:t>Triticum Aestivum</w:t>
-      </w:r>
+        <w:t xml:space="preserve">Triticum </w:t>
+      </w:r>
+      <w:proofErr w:type="spellStart"/>
+      <w:r>
+        <w:rPr>
+          <w:rFonts w:asciiTheme="majorHAnsi" w:eastAsia="Times New Roman" w:hAnsiTheme="majorHAnsi" w:cstheme="majorHAnsi"/>
+          <w:b/>
+          <w:bCs/>
+          <w:i/>
+          <w:color w:val="000000"/>
+          <w:sz w:val="24"/>
+          <w:szCs w:val="24"/>
+        </w:rPr>
+        <w:t>Aestivum</w:t>
+      </w:r>
+      <w:proofErr w:type="spellEnd"/>
       <w:r>
         <w:rPr>
           <w:rFonts w:asciiTheme="majorHAnsi" w:eastAsia="Times New Roman" w:hAnsiTheme="majorHAnsi" w:cstheme="majorHAnsi"/>
@@ -2691,6 +3126,7 @@
           <w:szCs w:val="24"/>
         </w:rPr>
       </w:pPr>
+      <w:proofErr w:type="spellStart"/>
       <w:r>
         <w:rPr>
           <w:rFonts w:asciiTheme="majorHAnsi" w:eastAsia="Times New Roman" w:hAnsiTheme="majorHAnsi" w:cstheme="majorHAnsi"/>
@@ -2698,11 +3134,21 @@
           <w:sz w:val="24"/>
           <w:szCs w:val="24"/>
         </w:rPr>
-        <w:t xml:space="preserve">Kariyawasam, G. K., </w:t>
-      </w:r>
+        <w:t>Kariyawasam</w:t>
+      </w:r>
+      <w:proofErr w:type="spellEnd"/>
       <w:r>
         <w:rPr>
           <w:rFonts w:asciiTheme="majorHAnsi" w:eastAsia="Times New Roman" w:hAnsiTheme="majorHAnsi" w:cstheme="majorHAnsi"/>
+          <w:color w:val="000000" w:themeColor="text1"/>
+          <w:sz w:val="24"/>
+          <w:szCs w:val="24"/>
+        </w:rPr>
+        <w:t xml:space="preserve">, G. K., </w:t>
+      </w:r>
+      <w:r>
+        <w:rPr>
+          <w:rFonts w:asciiTheme="majorHAnsi" w:eastAsia="Times New Roman" w:hAnsiTheme="majorHAnsi" w:cstheme="majorHAnsi"/>
           <w:b/>
           <w:color w:val="000000" w:themeColor="text1"/>
           <w:sz w:val="24"/>
@@ -2717,8 +3163,9 @@
           <w:sz w:val="24"/>
           <w:szCs w:val="24"/>
         </w:rPr>
-        <w:t>., Easterly, A., Guttieri, M., Belamkar, V., Poland, J., et al. 2018</w:t>
-      </w:r>
+        <w:t xml:space="preserve">., Easterly, A., </w:t>
+      </w:r>
+      <w:proofErr w:type="spellStart"/>
       <w:r>
         <w:rPr>
           <w:rFonts w:asciiTheme="majorHAnsi" w:eastAsia="Times New Roman" w:hAnsiTheme="majorHAnsi" w:cstheme="majorHAnsi"/>
@@ -2726,9 +3173,48 @@
           <w:sz w:val="24"/>
           <w:szCs w:val="24"/>
         </w:rPr>
+        <w:t>Guttieri</w:t>
+      </w:r>
+      <w:proofErr w:type="spellEnd"/>
+      <w:r>
+        <w:rPr>
+          <w:rFonts w:asciiTheme="majorHAnsi" w:eastAsia="Times New Roman" w:hAnsiTheme="majorHAnsi" w:cstheme="majorHAnsi"/>
+          <w:color w:val="000000" w:themeColor="text1"/>
+          <w:sz w:val="24"/>
+          <w:szCs w:val="24"/>
+        </w:rPr>
+        <w:t xml:space="preserve">, M., </w:t>
+      </w:r>
+      <w:proofErr w:type="spellStart"/>
+      <w:r>
+        <w:rPr>
+          <w:rFonts w:asciiTheme="majorHAnsi" w:eastAsia="Times New Roman" w:hAnsiTheme="majorHAnsi" w:cstheme="majorHAnsi"/>
+          <w:color w:val="000000" w:themeColor="text1"/>
+          <w:sz w:val="24"/>
+          <w:szCs w:val="24"/>
+        </w:rPr>
+        <w:t>Belamkar</w:t>
+      </w:r>
+      <w:proofErr w:type="spellEnd"/>
+      <w:r>
+        <w:rPr>
+          <w:rFonts w:asciiTheme="majorHAnsi" w:eastAsia="Times New Roman" w:hAnsiTheme="majorHAnsi" w:cstheme="majorHAnsi"/>
+          <w:color w:val="000000" w:themeColor="text1"/>
+          <w:sz w:val="24"/>
+          <w:szCs w:val="24"/>
+        </w:rPr>
+        <w:t>, V., Poland, J., et al. 2018</w:t>
+      </w:r>
+      <w:r>
+        <w:rPr>
+          <w:rFonts w:asciiTheme="majorHAnsi" w:eastAsia="Times New Roman" w:hAnsiTheme="majorHAnsi" w:cstheme="majorHAnsi"/>
+          <w:color w:val="000000" w:themeColor="text1"/>
+          <w:sz w:val="24"/>
+          <w:szCs w:val="24"/>
+        </w:rPr>
         <w:t xml:space="preserve">. </w:t>
       </w:r>
-      <w:hyperlink r:id="rId21" w:history="1">
+      <w:hyperlink r:id="rId19" w:history="1">
         <w:r>
           <w:rPr>
             <w:rStyle w:val="Hyperlink"/>
@@ -2762,6 +3248,7 @@
         </w:rPr>
         <w:t xml:space="preserve"> </w:t>
       </w:r>
+      <w:proofErr w:type="spellStart"/>
       <w:r>
         <w:rPr>
           <w:rFonts w:asciiTheme="majorHAnsi" w:eastAsia="Times New Roman" w:hAnsiTheme="majorHAnsi" w:cstheme="majorHAnsi"/>
@@ -2770,7 +3257,18 @@
           <w:sz w:val="24"/>
           <w:szCs w:val="24"/>
         </w:rPr>
-        <w:t>Mol Breeding</w:t>
+        <w:t>Mol</w:t>
+      </w:r>
+      <w:proofErr w:type="spellEnd"/>
+      <w:r>
+        <w:rPr>
+          <w:rFonts w:asciiTheme="majorHAnsi" w:eastAsia="Times New Roman" w:hAnsiTheme="majorHAnsi" w:cstheme="majorHAnsi"/>
+          <w:i/>
+          <w:color w:val="000000" w:themeColor="text1"/>
+          <w:sz w:val="24"/>
+          <w:szCs w:val="24"/>
+        </w:rPr>
+        <w:t xml:space="preserve"> Breeding</w:t>
       </w:r>
       <w:r>
         <w:rPr>
@@ -2810,9 +3308,41 @@
           <w:rFonts w:cstheme="majorHAnsi"/>
           <w:color w:val="000000" w:themeColor="text1"/>
         </w:rPr>
-        <w:t xml:space="preserve">., Campbell, M., Walia, H., and Morota, G. 2018. </w:t>
-      </w:r>
-      <w:hyperlink r:id="rId22" w:history="1">
+        <w:t xml:space="preserve">., Campbell, M., </w:t>
+      </w:r>
+      <w:proofErr w:type="spellStart"/>
+      <w:r>
+        <w:rPr>
+          <w:rFonts w:cstheme="majorHAnsi"/>
+          <w:color w:val="000000" w:themeColor="text1"/>
+        </w:rPr>
+        <w:t>Walia</w:t>
+      </w:r>
+      <w:proofErr w:type="spellEnd"/>
+      <w:r>
+        <w:rPr>
+          <w:rFonts w:cstheme="majorHAnsi"/>
+          <w:color w:val="000000" w:themeColor="text1"/>
+        </w:rPr>
+        <w:t xml:space="preserve">, H., and </w:t>
+      </w:r>
+      <w:proofErr w:type="spellStart"/>
+      <w:r>
+        <w:rPr>
+          <w:rFonts w:cstheme="majorHAnsi"/>
+          <w:color w:val="000000" w:themeColor="text1"/>
+        </w:rPr>
+        <w:t>Morota</w:t>
+      </w:r>
+      <w:proofErr w:type="spellEnd"/>
+      <w:r>
+        <w:rPr>
+          <w:rFonts w:cstheme="majorHAnsi"/>
+          <w:color w:val="000000" w:themeColor="text1"/>
+        </w:rPr>
+        <w:t xml:space="preserve">, G. 2018. </w:t>
+      </w:r>
+      <w:hyperlink r:id="rId20" w:history="1">
         <w:r>
           <w:rPr>
             <w:rStyle w:val="Hyperlink"/>
@@ -2861,16 +3391,25 @@
           <w:color w:val="000000" w:themeColor="text1"/>
         </w:rPr>
       </w:pPr>
+      <w:proofErr w:type="spellStart"/>
       <w:r>
         <w:rPr>
           <w:rFonts w:cstheme="majorHAnsi"/>
           <w:color w:val="000000" w:themeColor="text1"/>
         </w:rPr>
-        <w:t xml:space="preserve">Sallam, A., Mourad, A. M. I., </w:t>
-      </w:r>
+        <w:t>Sallam</w:t>
+      </w:r>
+      <w:proofErr w:type="spellEnd"/>
       <w:r>
         <w:rPr>
           <w:rFonts w:cstheme="majorHAnsi"/>
+          <w:color w:val="000000" w:themeColor="text1"/>
+        </w:rPr>
+        <w:t xml:space="preserve">, A., Mourad, A. M. I., </w:t>
+      </w:r>
+      <w:r>
+        <w:rPr>
+          <w:rFonts w:cstheme="majorHAnsi"/>
           <w:b/>
           <w:color w:val="000000" w:themeColor="text1"/>
         </w:rPr>
@@ -2881,9 +3420,25 @@
           <w:rFonts w:cstheme="majorHAnsi"/>
           <w:color w:val="000000" w:themeColor="text1"/>
         </w:rPr>
-        <w:t xml:space="preserve">., and Stephen Baenziger, P. 2018. </w:t>
-      </w:r>
-      <w:hyperlink r:id="rId23" w:history="1">
+        <w:t xml:space="preserve">., and Stephen </w:t>
+      </w:r>
+      <w:proofErr w:type="spellStart"/>
+      <w:r>
+        <w:rPr>
+          <w:rFonts w:cstheme="majorHAnsi"/>
+          <w:color w:val="000000" w:themeColor="text1"/>
+        </w:rPr>
+        <w:t>Baenziger</w:t>
+      </w:r>
+      <w:proofErr w:type="spellEnd"/>
+      <w:r>
+        <w:rPr>
+          <w:rFonts w:cstheme="majorHAnsi"/>
+          <w:color w:val="000000" w:themeColor="text1"/>
+        </w:rPr>
+        <w:t xml:space="preserve">, P. 2018. </w:t>
+      </w:r>
+      <w:hyperlink r:id="rId21" w:history="1">
         <w:r>
           <w:rPr>
             <w:rStyle w:val="Hyperlink"/>
@@ -2900,7 +3455,29 @@
             <w:iCs/>
             <w:color w:val="000000" w:themeColor="text1"/>
           </w:rPr>
-          <w:t>Triticum aestivum L.).</w:t>
+          <w:t xml:space="preserve">Triticum </w:t>
+        </w:r>
+        <w:proofErr w:type="spellStart"/>
+        <w:r>
+          <w:rPr>
+            <w:rStyle w:val="Hyperlink"/>
+            <w:b/>
+            <w:i/>
+            <w:iCs/>
+            <w:color w:val="000000" w:themeColor="text1"/>
+          </w:rPr>
+          <w:t>aestivum</w:t>
+        </w:r>
+        <w:proofErr w:type="spellEnd"/>
+        <w:r>
+          <w:rPr>
+            <w:rStyle w:val="Hyperlink"/>
+            <w:b/>
+            <w:i/>
+            <w:iCs/>
+            <w:color w:val="000000" w:themeColor="text1"/>
+          </w:rPr>
+          <w:t xml:space="preserve"> L.).</w:t>
         </w:r>
       </w:hyperlink>
       <w:r>
@@ -2913,6 +3490,7 @@
         </w:rPr>
         <w:t xml:space="preserve"> </w:t>
       </w:r>
+      <w:proofErr w:type="spellStart"/>
       <w:r>
         <w:rPr>
           <w:rFonts w:cstheme="majorHAnsi"/>
@@ -2921,6 +3499,7 @@
         </w:rPr>
         <w:t>Euphytica</w:t>
       </w:r>
+      <w:proofErr w:type="spellEnd"/>
       <w:r>
         <w:rPr>
           <w:rFonts w:cstheme="majorHAnsi"/>
@@ -2956,9 +3535,73 @@
           <w:rFonts w:cstheme="majorHAnsi"/>
           <w:color w:val="000000" w:themeColor="text1"/>
         </w:rPr>
-        <w:t xml:space="preserve">., Guttieri, M. J., Belamkar, V., Poland, J., Sallam, A., and Baenziger, P. S. 2018. </w:t>
-      </w:r>
-      <w:hyperlink r:id="rId24" w:history="1">
+        <w:t xml:space="preserve">., </w:t>
+      </w:r>
+      <w:proofErr w:type="spellStart"/>
+      <w:r>
+        <w:rPr>
+          <w:rFonts w:cstheme="majorHAnsi"/>
+          <w:color w:val="000000" w:themeColor="text1"/>
+        </w:rPr>
+        <w:t>Guttieri</w:t>
+      </w:r>
+      <w:proofErr w:type="spellEnd"/>
+      <w:r>
+        <w:rPr>
+          <w:rFonts w:cstheme="majorHAnsi"/>
+          <w:color w:val="000000" w:themeColor="text1"/>
+        </w:rPr>
+        <w:t xml:space="preserve">, M. J., </w:t>
+      </w:r>
+      <w:proofErr w:type="spellStart"/>
+      <w:r>
+        <w:rPr>
+          <w:rFonts w:cstheme="majorHAnsi"/>
+          <w:color w:val="000000" w:themeColor="text1"/>
+        </w:rPr>
+        <w:t>Belamkar</w:t>
+      </w:r>
+      <w:proofErr w:type="spellEnd"/>
+      <w:r>
+        <w:rPr>
+          <w:rFonts w:cstheme="majorHAnsi"/>
+          <w:color w:val="000000" w:themeColor="text1"/>
+        </w:rPr>
+        <w:t xml:space="preserve">, V., Poland, J., </w:t>
+      </w:r>
+      <w:proofErr w:type="spellStart"/>
+      <w:r>
+        <w:rPr>
+          <w:rFonts w:cstheme="majorHAnsi"/>
+          <w:color w:val="000000" w:themeColor="text1"/>
+        </w:rPr>
+        <w:t>Sallam</w:t>
+      </w:r>
+      <w:proofErr w:type="spellEnd"/>
+      <w:r>
+        <w:rPr>
+          <w:rFonts w:cstheme="majorHAnsi"/>
+          <w:color w:val="000000" w:themeColor="text1"/>
+        </w:rPr>
+        <w:t xml:space="preserve">, A., and </w:t>
+      </w:r>
+      <w:proofErr w:type="spellStart"/>
+      <w:r>
+        <w:rPr>
+          <w:rFonts w:cstheme="majorHAnsi"/>
+          <w:color w:val="000000" w:themeColor="text1"/>
+        </w:rPr>
+        <w:t>Baenziger</w:t>
+      </w:r>
+      <w:proofErr w:type="spellEnd"/>
+      <w:r>
+        <w:rPr>
+          <w:rFonts w:cstheme="majorHAnsi"/>
+          <w:color w:val="000000" w:themeColor="text1"/>
+        </w:rPr>
+        <w:t xml:space="preserve">, P. S. 2018. </w:t>
+      </w:r>
+      <w:hyperlink r:id="rId22" w:history="1">
         <w:r>
           <w:rPr>
             <w:rStyle w:val="Hyperlink"/>
@@ -3009,6 +3652,8 @@
           <w:szCs w:val="24"/>
         </w:rPr>
       </w:pPr>
+      <w:proofErr w:type="spellStart"/>
+      <w:proofErr w:type="gramStart"/>
       <w:r>
         <w:rPr>
           <w:rFonts w:asciiTheme="majorHAnsi" w:hAnsiTheme="majorHAnsi" w:cstheme="majorHAnsi"/>
@@ -3021,6 +3666,7 @@
         </w:rPr>
         <w:t>Hussain,W</w:t>
       </w:r>
+      <w:proofErr w:type="spellEnd"/>
       <w:r>
         <w:rPr>
           <w:rFonts w:asciiTheme="majorHAnsi" w:hAnsiTheme="majorHAnsi" w:cstheme="majorHAnsi"/>
@@ -3030,8 +3676,9 @@
           <w:szCs w:val="27"/>
           <w:shd w:val="clear" w:color="auto" w:fill="FFFFFF"/>
         </w:rPr>
-        <w:t xml:space="preserve">., </w:t>
-      </w:r>
+        <w:t>.</w:t>
+      </w:r>
+      <w:proofErr w:type="gramEnd"/>
       <w:r>
         <w:rPr>
           <w:rFonts w:asciiTheme="majorHAnsi" w:hAnsiTheme="majorHAnsi" w:cstheme="majorHAnsi"/>
@@ -3041,21 +3688,141 @@
           <w:szCs w:val="27"/>
           <w:shd w:val="clear" w:color="auto" w:fill="FFFFFF"/>
         </w:rPr>
-        <w:t>Baenziger, P.S., Belamkar, V., Guttieri, M.J., Venegas, J.P., Easterly, A., Sallam, A., and Polland, Jesse. 2017.</w:t>
-      </w:r>
-      <w:r>
-        <w:rPr>
-          <w:rFonts w:asciiTheme="majorHAnsi" w:hAnsiTheme="majorHAnsi" w:cstheme="majorHAnsi"/>
-          <w:b/>
+        <w:t xml:space="preserve">, </w:t>
+      </w:r>
+      <w:proofErr w:type="spellStart"/>
+      <w:r>
+        <w:rPr>
+          <w:rFonts w:asciiTheme="majorHAnsi" w:hAnsiTheme="majorHAnsi" w:cstheme="majorHAnsi"/>
           <w:bCs/>
           <w:color w:val="000000" w:themeColor="text1"/>
           <w:sz w:val="27"/>
           <w:szCs w:val="27"/>
           <w:shd w:val="clear" w:color="auto" w:fill="FFFFFF"/>
         </w:rPr>
+        <w:t>Baenziger</w:t>
+      </w:r>
+      <w:proofErr w:type="spellEnd"/>
+      <w:r>
+        <w:rPr>
+          <w:rFonts w:asciiTheme="majorHAnsi" w:hAnsiTheme="majorHAnsi" w:cstheme="majorHAnsi"/>
+          <w:bCs/>
+          <w:color w:val="000000" w:themeColor="text1"/>
+          <w:sz w:val="27"/>
+          <w:szCs w:val="27"/>
+          <w:shd w:val="clear" w:color="auto" w:fill="FFFFFF"/>
+        </w:rPr>
+        <w:t xml:space="preserve">, P.S., </w:t>
+      </w:r>
+      <w:proofErr w:type="spellStart"/>
+      <w:r>
+        <w:rPr>
+          <w:rFonts w:asciiTheme="majorHAnsi" w:hAnsiTheme="majorHAnsi" w:cstheme="majorHAnsi"/>
+          <w:bCs/>
+          <w:color w:val="000000" w:themeColor="text1"/>
+          <w:sz w:val="27"/>
+          <w:szCs w:val="27"/>
+          <w:shd w:val="clear" w:color="auto" w:fill="FFFFFF"/>
+        </w:rPr>
+        <w:t>Belamkar</w:t>
+      </w:r>
+      <w:proofErr w:type="spellEnd"/>
+      <w:r>
+        <w:rPr>
+          <w:rFonts w:asciiTheme="majorHAnsi" w:hAnsiTheme="majorHAnsi" w:cstheme="majorHAnsi"/>
+          <w:bCs/>
+          <w:color w:val="000000" w:themeColor="text1"/>
+          <w:sz w:val="27"/>
+          <w:szCs w:val="27"/>
+          <w:shd w:val="clear" w:color="auto" w:fill="FFFFFF"/>
+        </w:rPr>
+        <w:t xml:space="preserve">, V., </w:t>
+      </w:r>
+      <w:proofErr w:type="spellStart"/>
+      <w:r>
+        <w:rPr>
+          <w:rFonts w:asciiTheme="majorHAnsi" w:hAnsiTheme="majorHAnsi" w:cstheme="majorHAnsi"/>
+          <w:bCs/>
+          <w:color w:val="000000" w:themeColor="text1"/>
+          <w:sz w:val="27"/>
+          <w:szCs w:val="27"/>
+          <w:shd w:val="clear" w:color="auto" w:fill="FFFFFF"/>
+        </w:rPr>
+        <w:t>Guttieri</w:t>
+      </w:r>
+      <w:proofErr w:type="spellEnd"/>
+      <w:r>
+        <w:rPr>
+          <w:rFonts w:asciiTheme="majorHAnsi" w:hAnsiTheme="majorHAnsi" w:cstheme="majorHAnsi"/>
+          <w:bCs/>
+          <w:color w:val="000000" w:themeColor="text1"/>
+          <w:sz w:val="27"/>
+          <w:szCs w:val="27"/>
+          <w:shd w:val="clear" w:color="auto" w:fill="FFFFFF"/>
+        </w:rPr>
+        <w:t xml:space="preserve">, M.J., Venegas, J.P., Easterly, A., </w:t>
+      </w:r>
+      <w:proofErr w:type="spellStart"/>
+      <w:r>
+        <w:rPr>
+          <w:rFonts w:asciiTheme="majorHAnsi" w:hAnsiTheme="majorHAnsi" w:cstheme="majorHAnsi"/>
+          <w:bCs/>
+          <w:color w:val="000000" w:themeColor="text1"/>
+          <w:sz w:val="27"/>
+          <w:szCs w:val="27"/>
+          <w:shd w:val="clear" w:color="auto" w:fill="FFFFFF"/>
+        </w:rPr>
+        <w:t>Sallam</w:t>
+      </w:r>
+      <w:proofErr w:type="spellEnd"/>
+      <w:r>
+        <w:rPr>
+          <w:rFonts w:asciiTheme="majorHAnsi" w:hAnsiTheme="majorHAnsi" w:cstheme="majorHAnsi"/>
+          <w:bCs/>
+          <w:color w:val="000000" w:themeColor="text1"/>
+          <w:sz w:val="27"/>
+          <w:szCs w:val="27"/>
+          <w:shd w:val="clear" w:color="auto" w:fill="FFFFFF"/>
+        </w:rPr>
+        <w:t xml:space="preserve">, A., and </w:t>
+      </w:r>
+      <w:proofErr w:type="spellStart"/>
+      <w:r>
+        <w:rPr>
+          <w:rFonts w:asciiTheme="majorHAnsi" w:hAnsiTheme="majorHAnsi" w:cstheme="majorHAnsi"/>
+          <w:bCs/>
+          <w:color w:val="000000" w:themeColor="text1"/>
+          <w:sz w:val="27"/>
+          <w:szCs w:val="27"/>
+          <w:shd w:val="clear" w:color="auto" w:fill="FFFFFF"/>
+        </w:rPr>
+        <w:t>Polland</w:t>
+      </w:r>
+      <w:proofErr w:type="spellEnd"/>
+      <w:r>
+        <w:rPr>
+          <w:rFonts w:asciiTheme="majorHAnsi" w:hAnsiTheme="majorHAnsi" w:cstheme="majorHAnsi"/>
+          <w:bCs/>
+          <w:color w:val="000000" w:themeColor="text1"/>
+          <w:sz w:val="27"/>
+          <w:szCs w:val="27"/>
+          <w:shd w:val="clear" w:color="auto" w:fill="FFFFFF"/>
+        </w:rPr>
+        <w:t>, Jesse. 2017.</w:t>
+      </w:r>
+      <w:r>
+        <w:rPr>
+          <w:rFonts w:asciiTheme="majorHAnsi" w:hAnsiTheme="majorHAnsi" w:cstheme="majorHAnsi"/>
+          <w:b/>
+          <w:bCs/>
+          <w:color w:val="000000" w:themeColor="text1"/>
+          <w:sz w:val="27"/>
+          <w:szCs w:val="27"/>
+          <w:shd w:val="clear" w:color="auto" w:fill="FFFFFF"/>
+        </w:rPr>
         <w:t xml:space="preserve"> </w:t>
       </w:r>
-      <w:hyperlink r:id="rId25" w:history="1">
+      <w:hyperlink r:id="rId23" w:history="1">
         <w:r>
           <w:rPr>
             <w:rStyle w:val="Hyperlink"/>
@@ -3116,16 +3883,41 @@
           <w:color w:val="000000" w:themeColor="text1"/>
         </w:rPr>
       </w:pPr>
+      <w:proofErr w:type="spellStart"/>
       <w:r>
         <w:rPr>
           <w:rFonts w:cstheme="majorHAnsi"/>
           <w:color w:val="000000" w:themeColor="text1"/>
         </w:rPr>
-        <w:t xml:space="preserve">Belamkar, V., Guttieri, M. J., </w:t>
-      </w:r>
+        <w:t>Belamkar</w:t>
+      </w:r>
+      <w:proofErr w:type="spellEnd"/>
       <w:r>
         <w:rPr>
           <w:rFonts w:cstheme="majorHAnsi"/>
+          <w:color w:val="000000" w:themeColor="text1"/>
+        </w:rPr>
+        <w:t xml:space="preserve">, V., </w:t>
+      </w:r>
+      <w:proofErr w:type="spellStart"/>
+      <w:r>
+        <w:rPr>
+          <w:rFonts w:cstheme="majorHAnsi"/>
+          <w:color w:val="000000" w:themeColor="text1"/>
+        </w:rPr>
+        <w:t>Guttieri</w:t>
+      </w:r>
+      <w:proofErr w:type="spellEnd"/>
+      <w:r>
+        <w:rPr>
+          <w:rFonts w:cstheme="majorHAnsi"/>
+          <w:color w:val="000000" w:themeColor="text1"/>
+        </w:rPr>
+        <w:t xml:space="preserve">, M. J., </w:t>
+      </w:r>
+      <w:r>
+        <w:rPr>
+          <w:rFonts w:cstheme="majorHAnsi"/>
           <w:b/>
           <w:color w:val="000000" w:themeColor="text1"/>
         </w:rPr>
@@ -3136,9 +3928,41 @@
           <w:rFonts w:cstheme="majorHAnsi"/>
           <w:color w:val="000000" w:themeColor="text1"/>
         </w:rPr>
-        <w:t xml:space="preserve">., Jarquín, D., El-basyoni, I., Poland, J., et al. 2018. </w:t>
-      </w:r>
-      <w:hyperlink r:id="rId26" w:history="1">
+        <w:t xml:space="preserve">., </w:t>
+      </w:r>
+      <w:proofErr w:type="spellStart"/>
+      <w:r>
+        <w:rPr>
+          <w:rFonts w:cstheme="majorHAnsi"/>
+          <w:color w:val="000000" w:themeColor="text1"/>
+        </w:rPr>
+        <w:t>Jarquín</w:t>
+      </w:r>
+      <w:proofErr w:type="spellEnd"/>
+      <w:r>
+        <w:rPr>
+          <w:rFonts w:cstheme="majorHAnsi"/>
+          <w:color w:val="000000" w:themeColor="text1"/>
+        </w:rPr>
+        <w:t>, D., El-</w:t>
+      </w:r>
+      <w:proofErr w:type="spellStart"/>
+      <w:r>
+        <w:rPr>
+          <w:rFonts w:cstheme="majorHAnsi"/>
+          <w:color w:val="000000" w:themeColor="text1"/>
+        </w:rPr>
+        <w:t>basyoni</w:t>
+      </w:r>
+      <w:proofErr w:type="spellEnd"/>
+      <w:r>
+        <w:rPr>
+          <w:rFonts w:cstheme="majorHAnsi"/>
+          <w:color w:val="000000" w:themeColor="text1"/>
+        </w:rPr>
+        <w:t xml:space="preserve">, I., Poland, J., et al. 2018. </w:t>
+      </w:r>
+      <w:hyperlink r:id="rId24" w:history="1">
         <w:r>
           <w:rPr>
             <w:rStyle w:val="Hyperlink"/>
@@ -3177,8 +4001,18 @@
           <w:i/>
           <w:color w:val="000000" w:themeColor="text1"/>
         </w:rPr>
-        <w:t xml:space="preserve"> Genes|Genomes|Genetics</w:t>
-      </w:r>
+        <w:t xml:space="preserve"> </w:t>
+      </w:r>
+      <w:proofErr w:type="spellStart"/>
+      <w:r>
+        <w:rPr>
+          <w:rFonts w:cstheme="majorHAnsi"/>
+          <w:i/>
+          <w:color w:val="000000" w:themeColor="text1"/>
+        </w:rPr>
+        <w:t>Genes|Genomes|Genetics</w:t>
+      </w:r>
+      <w:proofErr w:type="spellEnd"/>
       <w:r>
         <w:rPr>
           <w:rFonts w:cstheme="majorHAnsi"/>
@@ -3221,7 +4055,39 @@
           <w:rFonts w:cstheme="majorHAnsi"/>
           <w:color w:val="000000" w:themeColor="text1"/>
         </w:rPr>
-        <w:t xml:space="preserve">., Baenziger, P. S., and Graef, G. 2016. </w:t>
+        <w:t xml:space="preserve">., </w:t>
+      </w:r>
+      <w:proofErr w:type="spellStart"/>
+      <w:r>
+        <w:rPr>
+          <w:rFonts w:cstheme="majorHAnsi"/>
+          <w:color w:val="000000" w:themeColor="text1"/>
+        </w:rPr>
+        <w:t>Baenziger</w:t>
+      </w:r>
+      <w:proofErr w:type="spellEnd"/>
+      <w:r>
+        <w:rPr>
+          <w:rFonts w:cstheme="majorHAnsi"/>
+          <w:color w:val="000000" w:themeColor="text1"/>
+        </w:rPr>
+        <w:t xml:space="preserve">, P. S., and </w:t>
+      </w:r>
+      <w:proofErr w:type="spellStart"/>
+      <w:r>
+        <w:rPr>
+          <w:rFonts w:cstheme="majorHAnsi"/>
+          <w:color w:val="000000" w:themeColor="text1"/>
+        </w:rPr>
+        <w:t>Graef</w:t>
+      </w:r>
+      <w:proofErr w:type="spellEnd"/>
+      <w:r>
+        <w:rPr>
+          <w:rFonts w:cstheme="majorHAnsi"/>
+          <w:color w:val="000000" w:themeColor="text1"/>
+        </w:rPr>
+        <w:t xml:space="preserve">, G. 2016. </w:t>
       </w:r>
       <w:r>
         <w:rPr>
@@ -3270,16 +4136,41 @@
           <w:color w:val="000000" w:themeColor="text1"/>
         </w:rPr>
       </w:pPr>
+      <w:proofErr w:type="spellStart"/>
       <w:r>
         <w:rPr>
           <w:rFonts w:cstheme="majorHAnsi"/>
           <w:color w:val="000000" w:themeColor="text1"/>
         </w:rPr>
-        <w:t xml:space="preserve">Badiyal, A., Chaudhary, H. K., Jamwal, N. S., Bhatt, A. K., and </w:t>
-      </w:r>
+        <w:t>Badiyal</w:t>
+      </w:r>
+      <w:proofErr w:type="spellEnd"/>
       <w:r>
         <w:rPr>
           <w:rFonts w:cstheme="majorHAnsi"/>
+          <w:color w:val="000000" w:themeColor="text1"/>
+        </w:rPr>
+        <w:t xml:space="preserve">, A., Chaudhary, H. K., </w:t>
+      </w:r>
+      <w:proofErr w:type="spellStart"/>
+      <w:r>
+        <w:rPr>
+          <w:rFonts w:cstheme="majorHAnsi"/>
+          <w:color w:val="000000" w:themeColor="text1"/>
+        </w:rPr>
+        <w:t>Jamwal</w:t>
+      </w:r>
+      <w:proofErr w:type="spellEnd"/>
+      <w:r>
+        <w:rPr>
+          <w:rFonts w:cstheme="majorHAnsi"/>
+          <w:color w:val="000000" w:themeColor="text1"/>
+        </w:rPr>
+        <w:t xml:space="preserve">, N. S., Bhatt, A. K., and </w:t>
+      </w:r>
+      <w:r>
+        <w:rPr>
+          <w:rFonts w:cstheme="majorHAnsi"/>
           <w:b/>
           <w:color w:val="000000" w:themeColor="text1"/>
         </w:rPr>
@@ -3292,7 +4183,7 @@
         </w:rPr>
         <w:t xml:space="preserve">. 2016. </w:t>
       </w:r>
-      <w:hyperlink r:id="rId27" w:history="1">
+      <w:hyperlink r:id="rId25" w:history="1">
         <w:r>
           <w:rPr>
             <w:rStyle w:val="Hyperlink"/>
@@ -3341,16 +4232,41 @@
           <w:color w:val="000000" w:themeColor="text1"/>
         </w:rPr>
       </w:pPr>
+      <w:proofErr w:type="spellStart"/>
       <w:r>
         <w:rPr>
           <w:rFonts w:cstheme="majorHAnsi"/>
           <w:color w:val="000000" w:themeColor="text1"/>
         </w:rPr>
-        <w:t xml:space="preserve">Jamwal, N. S., Chaudhary, H. K., Badiyal, A., and </w:t>
-      </w:r>
+        <w:t>Jamwal</w:t>
+      </w:r>
+      <w:proofErr w:type="spellEnd"/>
       <w:r>
         <w:rPr>
           <w:rFonts w:cstheme="majorHAnsi"/>
+          <w:color w:val="000000" w:themeColor="text1"/>
+        </w:rPr>
+        <w:t xml:space="preserve">, N. S., Chaudhary, H. K., </w:t>
+      </w:r>
+      <w:proofErr w:type="spellStart"/>
+      <w:r>
+        <w:rPr>
+          <w:rFonts w:cstheme="majorHAnsi"/>
+          <w:color w:val="000000" w:themeColor="text1"/>
+        </w:rPr>
+        <w:t>Badiyal</w:t>
+      </w:r>
+      <w:proofErr w:type="spellEnd"/>
+      <w:r>
+        <w:rPr>
+          <w:rFonts w:cstheme="majorHAnsi"/>
+          <w:color w:val="000000" w:themeColor="text1"/>
+        </w:rPr>
+        <w:t xml:space="preserve">, A., and </w:t>
+      </w:r>
+      <w:r>
+        <w:rPr>
+          <w:rFonts w:cstheme="majorHAnsi"/>
           <w:b/>
           <w:color w:val="000000" w:themeColor="text1"/>
         </w:rPr>
@@ -3363,14 +4279,32 @@
         </w:rPr>
         <w:t xml:space="preserve">. 2016. </w:t>
       </w:r>
-      <w:hyperlink r:id="rId28" w:history="1">
+      <w:hyperlink r:id="rId26" w:history="1">
         <w:r>
           <w:rPr>
             <w:rStyle w:val="Hyperlink"/>
             <w:b/>
             <w:color w:val="000000" w:themeColor="text1"/>
           </w:rPr>
-          <w:t>Factors influencing crossability among triticale and wheat and its subsequent effect along with hybrid necrosis on haploid induction.</w:t>
+          <w:t xml:space="preserve">Factors influencing </w:t>
+        </w:r>
+        <w:proofErr w:type="spellStart"/>
+        <w:r>
+          <w:rPr>
+            <w:rStyle w:val="Hyperlink"/>
+            <w:b/>
+            <w:color w:val="000000" w:themeColor="text1"/>
+          </w:rPr>
+          <w:t>crossability</w:t>
+        </w:r>
+        <w:proofErr w:type="spellEnd"/>
+        <w:r>
+          <w:rPr>
+            <w:rStyle w:val="Hyperlink"/>
+            <w:b/>
+            <w:color w:val="000000" w:themeColor="text1"/>
+          </w:rPr>
+          <w:t xml:space="preserve"> among triticale and wheat and its subsequent effect along with hybrid necrosis on haploid induction.</w:t>
         </w:r>
       </w:hyperlink>
       <w:r>
@@ -3387,7 +4321,43 @@
           <w:i/>
           <w:color w:val="000000" w:themeColor="text1"/>
         </w:rPr>
-        <w:t>Acta Agriculturae Scandinavica, Section B — Soil &amp; Plant Science</w:t>
+        <w:t xml:space="preserve">Acta </w:t>
+      </w:r>
+      <w:proofErr w:type="spellStart"/>
+      <w:r>
+        <w:rPr>
+          <w:rFonts w:cstheme="majorHAnsi"/>
+          <w:i/>
+          <w:color w:val="000000" w:themeColor="text1"/>
+        </w:rPr>
+        <w:t>Agriculturae</w:t>
+      </w:r>
+      <w:proofErr w:type="spellEnd"/>
+      <w:r>
+        <w:rPr>
+          <w:rFonts w:cstheme="majorHAnsi"/>
+          <w:i/>
+          <w:color w:val="000000" w:themeColor="text1"/>
+        </w:rPr>
+        <w:t xml:space="preserve"> </w:t>
+      </w:r>
+      <w:proofErr w:type="spellStart"/>
+      <w:r>
+        <w:rPr>
+          <w:rFonts w:cstheme="majorHAnsi"/>
+          <w:i/>
+          <w:color w:val="000000" w:themeColor="text1"/>
+        </w:rPr>
+        <w:t>Scandinavica</w:t>
+      </w:r>
+      <w:proofErr w:type="spellEnd"/>
+      <w:r>
+        <w:rPr>
+          <w:rFonts w:cstheme="majorHAnsi"/>
+          <w:i/>
+          <w:color w:val="000000" w:themeColor="text1"/>
+        </w:rPr>
+        <w:t>, Section B — Soil &amp; Plant Science</w:t>
       </w:r>
       <w:r>
         <w:rPr>
@@ -3412,16 +4382,25 @@
           <w:color w:val="000000" w:themeColor="text1"/>
         </w:rPr>
       </w:pPr>
+      <w:proofErr w:type="spellStart"/>
       <w:r>
         <w:rPr>
           <w:rFonts w:cstheme="majorHAnsi"/>
           <w:color w:val="000000" w:themeColor="text1"/>
         </w:rPr>
-        <w:t xml:space="preserve">Sood, V. K., Rana, I., </w:t>
-      </w:r>
+        <w:t>Sood</w:t>
+      </w:r>
+      <w:proofErr w:type="spellEnd"/>
       <w:r>
         <w:rPr>
           <w:rFonts w:cstheme="majorHAnsi"/>
+          <w:color w:val="000000" w:themeColor="text1"/>
+        </w:rPr>
+        <w:t xml:space="preserve">, V. K., Rana, I., </w:t>
+      </w:r>
+      <w:r>
+        <w:rPr>
+          <w:rFonts w:cstheme="majorHAnsi"/>
           <w:b/>
           <w:color w:val="000000" w:themeColor="text1"/>
         </w:rPr>
@@ -3434,7 +4413,7 @@
         </w:rPr>
         <w:t xml:space="preserve">., and Chaudhary, H. K. 2016. </w:t>
       </w:r>
-      <w:hyperlink r:id="rId29" w:history="1">
+      <w:hyperlink r:id="rId27" w:history="1">
         <w:r>
           <w:rPr>
             <w:rStyle w:val="Hyperlink"/>
@@ -3450,8 +4429,19 @@
             <w:i/>
             <w:color w:val="000000" w:themeColor="text1"/>
           </w:rPr>
-          <w:t> Avena</w:t>
+          <w:t> </w:t>
         </w:r>
+        <w:proofErr w:type="spellStart"/>
+        <w:r>
+          <w:rPr>
+            <w:rStyle w:val="Hyperlink"/>
+            <w:b/>
+            <w:i/>
+            <w:color w:val="000000" w:themeColor="text1"/>
+          </w:rPr>
+          <w:t>Avena</w:t>
+        </w:r>
+        <w:proofErr w:type="spellEnd"/>
         <w:r>
           <w:rPr>
             <w:rStyle w:val="Hyperlink"/>
@@ -3513,11 +4503,27 @@
           <w:rFonts w:cstheme="majorHAnsi"/>
           <w:color w:val="000000" w:themeColor="text1"/>
         </w:rPr>
-        <w:t xml:space="preserve">Chaudhary, L., Sood, V.K., and </w:t>
-      </w:r>
+        <w:t xml:space="preserve">Chaudhary, L., </w:t>
+      </w:r>
+      <w:proofErr w:type="spellStart"/>
       <w:r>
         <w:rPr>
           <w:rFonts w:cstheme="majorHAnsi"/>
+          <w:color w:val="000000" w:themeColor="text1"/>
+        </w:rPr>
+        <w:t>Sood</w:t>
+      </w:r>
+      <w:proofErr w:type="spellEnd"/>
+      <w:r>
+        <w:rPr>
+          <w:rFonts w:cstheme="majorHAnsi"/>
+          <w:color w:val="000000" w:themeColor="text1"/>
+        </w:rPr>
+        <w:t xml:space="preserve">, V.K., and </w:t>
+      </w:r>
+      <w:r>
+        <w:rPr>
+          <w:rFonts w:cstheme="majorHAnsi"/>
           <w:b/>
           <w:color w:val="000000" w:themeColor="text1"/>
         </w:rPr>
@@ -3530,7 +4536,7 @@
         </w:rPr>
         <w:t xml:space="preserve">.2015. </w:t>
       </w:r>
-      <w:hyperlink r:id="rId30" w:history="1">
+      <w:hyperlink r:id="rId28" w:history="1">
         <w:r>
           <w:rPr>
             <w:rStyle w:val="Hyperlink"/>
@@ -3539,6 +4545,7 @@
           </w:rPr>
           <w:t>Genetic analysis for grain and forage yield and its component traits in genus </w:t>
         </w:r>
+        <w:proofErr w:type="spellStart"/>
         <w:r>
           <w:rPr>
             <w:rStyle w:val="Hyperlink"/>
@@ -3548,6 +4555,7 @@
           </w:rPr>
           <w:t>Avena</w:t>
         </w:r>
+        <w:proofErr w:type="spellEnd"/>
         <w:r>
           <w:rPr>
             <w:rStyle w:val="Hyperlink"/>
@@ -3614,16 +4622,41 @@
           <w:u w:val="single"/>
         </w:rPr>
       </w:pPr>
+      <w:proofErr w:type="spellStart"/>
       <w:r>
         <w:rPr>
           <w:rFonts w:cstheme="majorHAnsi"/>
           <w:color w:val="000000" w:themeColor="text1"/>
         </w:rPr>
-        <w:t xml:space="preserve">Badiyal, A., Chaudhary, H. k., Jamwal, N. s., </w:t>
-      </w:r>
+        <w:t>Badiyal</w:t>
+      </w:r>
+      <w:proofErr w:type="spellEnd"/>
       <w:r>
         <w:rPr>
           <w:rFonts w:cstheme="majorHAnsi"/>
+          <w:color w:val="000000" w:themeColor="text1"/>
+        </w:rPr>
+        <w:t xml:space="preserve">, A., Chaudhary, H. k., </w:t>
+      </w:r>
+      <w:proofErr w:type="spellStart"/>
+      <w:r>
+        <w:rPr>
+          <w:rFonts w:cstheme="majorHAnsi"/>
+          <w:color w:val="000000" w:themeColor="text1"/>
+        </w:rPr>
+        <w:t>Jamwal</w:t>
+      </w:r>
+      <w:proofErr w:type="spellEnd"/>
+      <w:r>
+        <w:rPr>
+          <w:rFonts w:cstheme="majorHAnsi"/>
+          <w:color w:val="000000" w:themeColor="text1"/>
+        </w:rPr>
+        <w:t xml:space="preserve">, N. s., </w:t>
+      </w:r>
+      <w:r>
+        <w:rPr>
+          <w:rFonts w:cstheme="majorHAnsi"/>
           <w:b/>
           <w:color w:val="000000" w:themeColor="text1"/>
         </w:rPr>
@@ -3634,23 +4667,75 @@
           <w:rFonts w:cstheme="majorHAnsi"/>
           <w:color w:val="000000" w:themeColor="text1"/>
         </w:rPr>
-        <w:t>., Mahato, A., and Bhatt, A. k. 2014.</w:t>
-      </w:r>
+        <w:t xml:space="preserve">., </w:t>
+      </w:r>
+      <w:proofErr w:type="spellStart"/>
       <w:r>
         <w:rPr>
           <w:rFonts w:cstheme="majorHAnsi"/>
           <w:color w:val="000000" w:themeColor="text1"/>
         </w:rPr>
+        <w:t>Mahato</w:t>
+      </w:r>
+      <w:proofErr w:type="spellEnd"/>
+      <w:r>
+        <w:rPr>
+          <w:rFonts w:cstheme="majorHAnsi"/>
+          <w:color w:val="000000" w:themeColor="text1"/>
+        </w:rPr>
+        <w:t>, A., and Bhatt, A. k. 2014.</w:t>
+      </w:r>
+      <w:r>
+        <w:rPr>
+          <w:rFonts w:cstheme="majorHAnsi"/>
+          <w:color w:val="000000" w:themeColor="text1"/>
+        </w:rPr>
         <w:t xml:space="preserve"> </w:t>
       </w:r>
-      <w:hyperlink r:id="rId31" w:history="1">
+      <w:hyperlink r:id="rId29" w:history="1">
         <w:r>
           <w:rPr>
             <w:rStyle w:val="Hyperlink"/>
             <w:b/>
             <w:color w:val="000000" w:themeColor="text1"/>
           </w:rPr>
-          <w:t>Interactive genotypic influence of triticale and wheat on their crossability and haploid induction under varied agroclimatic regimes.</w:t>
+          <w:t xml:space="preserve">Interactive genotypic influence of triticale and wheat on their </w:t>
+        </w:r>
+        <w:proofErr w:type="spellStart"/>
+        <w:r>
+          <w:rPr>
+            <w:rStyle w:val="Hyperlink"/>
+            <w:b/>
+            <w:color w:val="000000" w:themeColor="text1"/>
+          </w:rPr>
+          <w:t>crossability</w:t>
+        </w:r>
+        <w:proofErr w:type="spellEnd"/>
+        <w:r>
+          <w:rPr>
+            <w:rStyle w:val="Hyperlink"/>
+            <w:b/>
+            <w:color w:val="000000" w:themeColor="text1"/>
+          </w:rPr>
+          <w:t xml:space="preserve"> and haploid induction under varied </w:t>
+        </w:r>
+        <w:proofErr w:type="spellStart"/>
+        <w:r>
+          <w:rPr>
+            <w:rStyle w:val="Hyperlink"/>
+            <w:b/>
+            <w:color w:val="000000" w:themeColor="text1"/>
+          </w:rPr>
+          <w:t>agroclimatic</w:t>
+        </w:r>
+        <w:proofErr w:type="spellEnd"/>
+        <w:r>
+          <w:rPr>
+            <w:rStyle w:val="Hyperlink"/>
+            <w:b/>
+            <w:color w:val="000000" w:themeColor="text1"/>
+          </w:rPr>
+          <w:t xml:space="preserve"> regimes.</w:t>
         </w:r>
       </w:hyperlink>
       <w:r>
@@ -3728,7 +4813,7 @@
         </w:rPr>
         <w:t xml:space="preserve">. 2012. </w:t>
       </w:r>
-      <w:hyperlink r:id="rId32" w:history="1">
+      <w:hyperlink r:id="rId30" w:history="1">
         <w:r>
           <w:rPr>
             <w:rStyle w:val="Hyperlink"/>
@@ -3746,14 +4831,34 @@
         </w:rPr>
         <w:t xml:space="preserve"> </w:t>
       </w:r>
+      <w:proofErr w:type="spellStart"/>
       <w:r>
         <w:rPr>
           <w:rFonts w:cstheme="majorHAnsi"/>
           <w:i/>
           <w:color w:val="000000" w:themeColor="text1"/>
         </w:rPr>
-        <w:t>Notulae Scientia Biologicae</w:t>
-      </w:r>
+        <w:t>Notulae</w:t>
+      </w:r>
+      <w:proofErr w:type="spellEnd"/>
+      <w:r>
+        <w:rPr>
+          <w:rFonts w:cstheme="majorHAnsi"/>
+          <w:i/>
+          <w:color w:val="000000" w:themeColor="text1"/>
+        </w:rPr>
+        <w:t xml:space="preserve"> Scientia </w:t>
+      </w:r>
+      <w:proofErr w:type="spellStart"/>
+      <w:r>
+        <w:rPr>
+          <w:rFonts w:cstheme="majorHAnsi"/>
+          <w:i/>
+          <w:color w:val="000000" w:themeColor="text1"/>
+        </w:rPr>
+        <w:t>Biologicae</w:t>
+      </w:r>
+      <w:proofErr w:type="spellEnd"/>
       <w:r>
         <w:rPr>
           <w:rFonts w:cstheme="majorHAnsi"/>
@@ -3793,7 +4898,7 @@
         </w:rPr>
         <w:t xml:space="preserve">., and Sanghera, G. S. 2012. </w:t>
       </w:r>
-      <w:hyperlink r:id="rId33" w:history="1">
+      <w:hyperlink r:id="rId31" w:history="1">
         <w:r>
           <w:rPr>
             <w:rStyle w:val="Hyperlink"/>
@@ -3863,11 +4968,27 @@
           <w:rFonts w:cstheme="majorHAnsi"/>
           <w:color w:val="000000" w:themeColor="text1"/>
         </w:rPr>
-        <w:t xml:space="preserve">Sanghera, G. S., Wani, S. H., </w:t>
-      </w:r>
+        <w:t xml:space="preserve">Sanghera, G. S., </w:t>
+      </w:r>
+      <w:proofErr w:type="spellStart"/>
       <w:r>
         <w:rPr>
           <w:rFonts w:cstheme="majorHAnsi"/>
+          <w:color w:val="000000" w:themeColor="text1"/>
+        </w:rPr>
+        <w:t>Wani</w:t>
+      </w:r>
+      <w:proofErr w:type="spellEnd"/>
+      <w:r>
+        <w:rPr>
+          <w:rFonts w:cstheme="majorHAnsi"/>
+          <w:color w:val="000000" w:themeColor="text1"/>
+        </w:rPr>
+        <w:t xml:space="preserve">, S. H., </w:t>
+      </w:r>
+      <w:r>
+        <w:rPr>
+          <w:rFonts w:cstheme="majorHAnsi"/>
           <w:b/>
           <w:color w:val="000000" w:themeColor="text1"/>
         </w:rPr>
@@ -3880,7 +5001,7 @@
         </w:rPr>
         <w:t xml:space="preserve">., and Singh, N. 2011. </w:t>
       </w:r>
-      <w:hyperlink r:id="rId34" w:history="1">
+      <w:hyperlink r:id="rId32" w:history="1">
         <w:r>
           <w:rPr>
             <w:rStyle w:val="Hyperlink"/>
@@ -3898,13 +5019,23 @@
         </w:rPr>
         <w:t xml:space="preserve"> </w:t>
       </w:r>
+      <w:proofErr w:type="spellStart"/>
       <w:r>
         <w:rPr>
           <w:rFonts w:cstheme="majorHAnsi"/>
           <w:i/>
           <w:color w:val="000000" w:themeColor="text1"/>
         </w:rPr>
-        <w:t>Curr. Genomics</w:t>
+        <w:t>Curr</w:t>
+      </w:r>
+      <w:proofErr w:type="spellEnd"/>
+      <w:r>
+        <w:rPr>
+          <w:rFonts w:cstheme="majorHAnsi"/>
+          <w:i/>
+          <w:color w:val="000000" w:themeColor="text1"/>
+        </w:rPr>
+        <w:t>. Genomics</w:t>
       </w:r>
       <w:r>
         <w:rPr>
@@ -3950,8 +5081,8 @@
           <w:sz w:val="24"/>
           <w:szCs w:val="24"/>
         </w:rPr>
-        <w:pict w14:anchorId="0398EA44">
-          <v:rect id="_x0000_i1036" alt="" style="width:468pt;height:.05pt;mso-width-percent:0;mso-height-percent:0;mso-width-percent:0;mso-height-percent:0" o:hralign="center" o:hrstd="t" o:hrnoshade="t" o:hr="t" fillcolor="black [3213]" stroked="f"/>
+        <w:pict w14:anchorId="60048A9B">
+          <v:rect id="_x0000_i1037" alt="" style="width:249.5pt;height:.05pt;mso-width-percent:0;mso-height-percent:0;mso-width-percent:0;mso-height-percent:0" o:hralign="center" o:hrstd="t" o:hrnoshade="t" o:hr="t" fillcolor="black [3213]" stroked="f"/>
         </w:pict>
       </w:r>
     </w:p>
@@ -3970,14 +5101,56 @@
           <w:szCs w:val="24"/>
         </w:rPr>
       </w:pPr>
-      <w:r>
-        <w:rPr>
-          <w:rFonts w:asciiTheme="majorHAnsi" w:hAnsiTheme="majorHAnsi" w:cstheme="majorHAnsi"/>
-          <w:color w:val="000000" w:themeColor="text1"/>
-          <w:sz w:val="24"/>
-          <w:szCs w:val="24"/>
-        </w:rPr>
-        <w:t>Rana,M., Sood, A., </w:t>
+      <w:proofErr w:type="spellStart"/>
+      <w:proofErr w:type="gramStart"/>
+      <w:r>
+        <w:rPr>
+          <w:rFonts w:asciiTheme="majorHAnsi" w:hAnsiTheme="majorHAnsi" w:cstheme="majorHAnsi"/>
+          <w:color w:val="000000" w:themeColor="text1"/>
+          <w:sz w:val="24"/>
+          <w:szCs w:val="24"/>
+        </w:rPr>
+        <w:t>Rana,M</w:t>
+      </w:r>
+      <w:proofErr w:type="spellEnd"/>
+      <w:r>
+        <w:rPr>
+          <w:rFonts w:asciiTheme="majorHAnsi" w:hAnsiTheme="majorHAnsi" w:cstheme="majorHAnsi"/>
+          <w:color w:val="000000" w:themeColor="text1"/>
+          <w:sz w:val="24"/>
+          <w:szCs w:val="24"/>
+        </w:rPr>
+        <w:t>.</w:t>
+      </w:r>
+      <w:proofErr w:type="gramEnd"/>
+      <w:r>
+        <w:rPr>
+          <w:rFonts w:asciiTheme="majorHAnsi" w:hAnsiTheme="majorHAnsi" w:cstheme="majorHAnsi"/>
+          <w:color w:val="000000" w:themeColor="text1"/>
+          <w:sz w:val="24"/>
+          <w:szCs w:val="24"/>
+        </w:rPr>
+        <w:t xml:space="preserve">, </w:t>
+      </w:r>
+      <w:proofErr w:type="spellStart"/>
+      <w:r>
+        <w:rPr>
+          <w:rFonts w:asciiTheme="majorHAnsi" w:hAnsiTheme="majorHAnsi" w:cstheme="majorHAnsi"/>
+          <w:color w:val="000000" w:themeColor="text1"/>
+          <w:sz w:val="24"/>
+          <w:szCs w:val="24"/>
+        </w:rPr>
+        <w:t>Sood</w:t>
+      </w:r>
+      <w:proofErr w:type="spellEnd"/>
+      <w:r>
+        <w:rPr>
+          <w:rFonts w:asciiTheme="majorHAnsi" w:hAnsiTheme="majorHAnsi" w:cstheme="majorHAnsi"/>
+          <w:color w:val="000000" w:themeColor="text1"/>
+          <w:sz w:val="24"/>
+          <w:szCs w:val="24"/>
+        </w:rPr>
+        <w:t>, A., </w:t>
       </w:r>
       <w:r>
         <w:rPr>
@@ -3997,7 +5170,47 @@
           <w:sz w:val="24"/>
           <w:szCs w:val="24"/>
         </w:rPr>
-        <w:t xml:space="preserve">., Kaldate, R., Sharma, T.R., Gill, R.K., Kumar, S., Singh, S. (2019). In: Mohar Singh (eds), </w:t>
+        <w:t xml:space="preserve">., </w:t>
+      </w:r>
+      <w:proofErr w:type="spellStart"/>
+      <w:r>
+        <w:rPr>
+          <w:rFonts w:asciiTheme="majorHAnsi" w:hAnsiTheme="majorHAnsi" w:cstheme="majorHAnsi"/>
+          <w:color w:val="000000" w:themeColor="text1"/>
+          <w:sz w:val="24"/>
+          <w:szCs w:val="24"/>
+        </w:rPr>
+        <w:t>Kaldate</w:t>
+      </w:r>
+      <w:proofErr w:type="spellEnd"/>
+      <w:r>
+        <w:rPr>
+          <w:rFonts w:asciiTheme="majorHAnsi" w:hAnsiTheme="majorHAnsi" w:cstheme="majorHAnsi"/>
+          <w:color w:val="000000" w:themeColor="text1"/>
+          <w:sz w:val="24"/>
+          <w:szCs w:val="24"/>
+        </w:rPr>
+        <w:t>, R., Sharma, T.R., Gill, R.K., Kumar, S., Singh, S. (2019). In: Mohar Singh (</w:t>
+      </w:r>
+      <w:proofErr w:type="spellStart"/>
+      <w:r>
+        <w:rPr>
+          <w:rFonts w:asciiTheme="majorHAnsi" w:hAnsiTheme="majorHAnsi" w:cstheme="majorHAnsi"/>
+          <w:color w:val="000000" w:themeColor="text1"/>
+          <w:sz w:val="24"/>
+          <w:szCs w:val="24"/>
+        </w:rPr>
+        <w:t>eds</w:t>
+      </w:r>
+      <w:proofErr w:type="spellEnd"/>
+      <w:r>
+        <w:rPr>
+          <w:rFonts w:asciiTheme="majorHAnsi" w:hAnsiTheme="majorHAnsi" w:cstheme="majorHAnsi"/>
+          <w:color w:val="000000" w:themeColor="text1"/>
+          <w:sz w:val="24"/>
+          <w:szCs w:val="24"/>
+        </w:rPr>
+        <w:t xml:space="preserve">), </w:t>
       </w:r>
       <w:r>
         <w:rPr>
@@ -4041,7 +5254,27 @@
           <w:sz w:val="24"/>
           <w:szCs w:val="24"/>
         </w:rPr>
-        <w:t>Sanghera, G.S., Wani, S.H., </w:t>
+        <w:t xml:space="preserve">Sanghera, G.S., </w:t>
+      </w:r>
+      <w:proofErr w:type="spellStart"/>
+      <w:r>
+        <w:rPr>
+          <w:rFonts w:asciiTheme="majorHAnsi" w:hAnsiTheme="majorHAnsi" w:cstheme="majorHAnsi"/>
+          <w:color w:val="000000" w:themeColor="text1"/>
+          <w:sz w:val="24"/>
+          <w:szCs w:val="24"/>
+        </w:rPr>
+        <w:t>Wani</w:t>
+      </w:r>
+      <w:proofErr w:type="spellEnd"/>
+      <w:r>
+        <w:rPr>
+          <w:rFonts w:asciiTheme="majorHAnsi" w:hAnsiTheme="majorHAnsi" w:cstheme="majorHAnsi"/>
+          <w:color w:val="000000" w:themeColor="text1"/>
+          <w:sz w:val="24"/>
+          <w:szCs w:val="24"/>
+        </w:rPr>
+        <w:t>, S.H., </w:t>
       </w:r>
       <w:r>
         <w:rPr>
@@ -4080,7 +5313,27 @@
           <w:sz w:val="24"/>
           <w:szCs w:val="24"/>
         </w:rPr>
-        <w:t xml:space="preserve">. In book: Advances in Genome Science, Edition: Volume 4, Publisher: Bentham Science, Editors: Atta-ur-Rahman, pp. 173-201.  </w:t>
+        <w:t>. In book: Advances in Genome Science, Edition: Volume 4, Publisher: Bentham Science, Editors: Atta-</w:t>
+      </w:r>
+      <w:proofErr w:type="spellStart"/>
+      <w:r>
+        <w:rPr>
+          <w:rFonts w:asciiTheme="majorHAnsi" w:hAnsiTheme="majorHAnsi" w:cstheme="majorHAnsi"/>
+          <w:color w:val="000000" w:themeColor="text1"/>
+          <w:sz w:val="24"/>
+          <w:szCs w:val="24"/>
+        </w:rPr>
+        <w:t>ur</w:t>
+      </w:r>
+      <w:proofErr w:type="spellEnd"/>
+      <w:r>
+        <w:rPr>
+          <w:rFonts w:asciiTheme="majorHAnsi" w:hAnsiTheme="majorHAnsi" w:cstheme="majorHAnsi"/>
+          <w:color w:val="000000" w:themeColor="text1"/>
+          <w:sz w:val="24"/>
+          <w:szCs w:val="24"/>
+        </w:rPr>
+        <w:t xml:space="preserve">-Rahman, pp. 173-201.  </w:t>
       </w:r>
     </w:p>
     <w:p>
@@ -4105,7 +5358,27 @@
           <w:sz w:val="24"/>
           <w:szCs w:val="24"/>
         </w:rPr>
-        <w:t>Chaudhary, H.K., Kaila, V., Rather, S.A., Badiyal, A., </w:t>
+        <w:t xml:space="preserve">Chaudhary, H.K., Kaila, V., Rather, S.A., </w:t>
+      </w:r>
+      <w:proofErr w:type="spellStart"/>
+      <w:r>
+        <w:rPr>
+          <w:rFonts w:asciiTheme="majorHAnsi" w:hAnsiTheme="majorHAnsi" w:cstheme="majorHAnsi"/>
+          <w:color w:val="000000" w:themeColor="text1"/>
+          <w:sz w:val="24"/>
+          <w:szCs w:val="24"/>
+        </w:rPr>
+        <w:t>Badiyal</w:t>
+      </w:r>
+      <w:proofErr w:type="spellEnd"/>
+      <w:r>
+        <w:rPr>
+          <w:rFonts w:asciiTheme="majorHAnsi" w:hAnsiTheme="majorHAnsi" w:cstheme="majorHAnsi"/>
+          <w:color w:val="000000" w:themeColor="text1"/>
+          <w:sz w:val="24"/>
+          <w:szCs w:val="24"/>
+        </w:rPr>
+        <w:t>, A., </w:t>
       </w:r>
       <w:r>
         <w:rPr>
@@ -4125,7 +5398,47 @@
           <w:sz w:val="24"/>
           <w:szCs w:val="24"/>
         </w:rPr>
-        <w:t xml:space="preserve">., Jamwal, N.S., and Mahato, A. (2013). In: Pratap and J. Kumar (eds.), </w:t>
+        <w:t xml:space="preserve">., </w:t>
+      </w:r>
+      <w:proofErr w:type="spellStart"/>
+      <w:r>
+        <w:rPr>
+          <w:rFonts w:asciiTheme="majorHAnsi" w:hAnsiTheme="majorHAnsi" w:cstheme="majorHAnsi"/>
+          <w:color w:val="000000" w:themeColor="text1"/>
+          <w:sz w:val="24"/>
+          <w:szCs w:val="24"/>
+        </w:rPr>
+        <w:t>Jamwal</w:t>
+      </w:r>
+      <w:proofErr w:type="spellEnd"/>
+      <w:r>
+        <w:rPr>
+          <w:rFonts w:asciiTheme="majorHAnsi" w:hAnsiTheme="majorHAnsi" w:cstheme="majorHAnsi"/>
+          <w:color w:val="000000" w:themeColor="text1"/>
+          <w:sz w:val="24"/>
+          <w:szCs w:val="24"/>
+        </w:rPr>
+        <w:t xml:space="preserve">, N.S., and </w:t>
+      </w:r>
+      <w:proofErr w:type="spellStart"/>
+      <w:r>
+        <w:rPr>
+          <w:rFonts w:asciiTheme="majorHAnsi" w:hAnsiTheme="majorHAnsi" w:cstheme="majorHAnsi"/>
+          <w:color w:val="000000" w:themeColor="text1"/>
+          <w:sz w:val="24"/>
+          <w:szCs w:val="24"/>
+        </w:rPr>
+        <w:t>Mahato</w:t>
+      </w:r>
+      <w:proofErr w:type="spellEnd"/>
+      <w:r>
+        <w:rPr>
+          <w:rFonts w:asciiTheme="majorHAnsi" w:hAnsiTheme="majorHAnsi" w:cstheme="majorHAnsi"/>
+          <w:color w:val="000000" w:themeColor="text1"/>
+          <w:sz w:val="24"/>
+          <w:szCs w:val="24"/>
+        </w:rPr>
+        <w:t xml:space="preserve">, A. (2013). In: Pratap and J. Kumar (eds.), </w:t>
       </w:r>
       <w:r>
         <w:rPr>
@@ -4180,7 +5493,58 @@
           <w:sz w:val="24"/>
           <w:szCs w:val="24"/>
         </w:rPr>
-        <w:t xml:space="preserve">., Sanghera, G.S., Jamawal, N.S, and Badiyal,A. (2013). </w:t>
+        <w:t xml:space="preserve">., Sanghera, G.S., </w:t>
+      </w:r>
+      <w:proofErr w:type="spellStart"/>
+      <w:r>
+        <w:rPr>
+          <w:rFonts w:asciiTheme="majorHAnsi" w:hAnsiTheme="majorHAnsi" w:cstheme="majorHAnsi"/>
+          <w:color w:val="000000" w:themeColor="text1"/>
+          <w:sz w:val="24"/>
+          <w:szCs w:val="24"/>
+        </w:rPr>
+        <w:t>Jamawal</w:t>
+      </w:r>
+      <w:proofErr w:type="spellEnd"/>
+      <w:r>
+        <w:rPr>
+          <w:rFonts w:asciiTheme="majorHAnsi" w:hAnsiTheme="majorHAnsi" w:cstheme="majorHAnsi"/>
+          <w:color w:val="000000" w:themeColor="text1"/>
+          <w:sz w:val="24"/>
+          <w:szCs w:val="24"/>
+        </w:rPr>
+        <w:t xml:space="preserve">, N.S, and </w:t>
+      </w:r>
+      <w:proofErr w:type="spellStart"/>
+      <w:proofErr w:type="gramStart"/>
+      <w:r>
+        <w:rPr>
+          <w:rFonts w:asciiTheme="majorHAnsi" w:hAnsiTheme="majorHAnsi" w:cstheme="majorHAnsi"/>
+          <w:color w:val="000000" w:themeColor="text1"/>
+          <w:sz w:val="24"/>
+          <w:szCs w:val="24"/>
+        </w:rPr>
+        <w:t>Badiyal,A</w:t>
+      </w:r>
+      <w:proofErr w:type="spellEnd"/>
+      <w:r>
+        <w:rPr>
+          <w:rFonts w:asciiTheme="majorHAnsi" w:hAnsiTheme="majorHAnsi" w:cstheme="majorHAnsi"/>
+          <w:color w:val="000000" w:themeColor="text1"/>
+          <w:sz w:val="24"/>
+          <w:szCs w:val="24"/>
+        </w:rPr>
+        <w:t>.</w:t>
+      </w:r>
+      <w:proofErr w:type="gramEnd"/>
+      <w:r>
+        <w:rPr>
+          <w:rFonts w:asciiTheme="majorHAnsi" w:hAnsiTheme="majorHAnsi" w:cstheme="majorHAnsi"/>
+          <w:color w:val="000000" w:themeColor="text1"/>
+          <w:sz w:val="24"/>
+          <w:szCs w:val="24"/>
+        </w:rPr>
+        <w:t xml:space="preserve"> (2013). </w:t>
       </w:r>
       <w:r>
         <w:rPr>
@@ -4199,7 +5563,47 @@
           <w:sz w:val="24"/>
           <w:szCs w:val="24"/>
         </w:rPr>
-        <w:t xml:space="preserve">. In: Malik CP, Sanghera GS and Sharma P(ed) Crop improvement: An integrated approach. MD Publications Pvt Ltd, New Delhi. pp 61-68. ISBN 978-81-7533-456-4.  </w:t>
+        <w:t>. In: Malik CP, Sanghera GS and Sharma P(</w:t>
+      </w:r>
+      <w:proofErr w:type="spellStart"/>
+      <w:r>
+        <w:rPr>
+          <w:rFonts w:asciiTheme="majorHAnsi" w:hAnsiTheme="majorHAnsi" w:cstheme="majorHAnsi"/>
+          <w:color w:val="000000" w:themeColor="text1"/>
+          <w:sz w:val="24"/>
+          <w:szCs w:val="24"/>
+        </w:rPr>
+        <w:t>ed</w:t>
+      </w:r>
+      <w:proofErr w:type="spellEnd"/>
+      <w:r>
+        <w:rPr>
+          <w:rFonts w:asciiTheme="majorHAnsi" w:hAnsiTheme="majorHAnsi" w:cstheme="majorHAnsi"/>
+          <w:color w:val="000000" w:themeColor="text1"/>
+          <w:sz w:val="24"/>
+          <w:szCs w:val="24"/>
+        </w:rPr>
+        <w:t xml:space="preserve">) Crop improvement: An integrated approach. MD Publications </w:t>
+      </w:r>
+      <w:proofErr w:type="spellStart"/>
+      <w:r>
+        <w:rPr>
+          <w:rFonts w:asciiTheme="majorHAnsi" w:hAnsiTheme="majorHAnsi" w:cstheme="majorHAnsi"/>
+          <w:color w:val="000000" w:themeColor="text1"/>
+          <w:sz w:val="24"/>
+          <w:szCs w:val="24"/>
+        </w:rPr>
+        <w:t>Pvt</w:t>
+      </w:r>
+      <w:proofErr w:type="spellEnd"/>
+      <w:r>
+        <w:rPr>
+          <w:rFonts w:asciiTheme="majorHAnsi" w:hAnsiTheme="majorHAnsi" w:cstheme="majorHAnsi"/>
+          <w:color w:val="000000" w:themeColor="text1"/>
+          <w:sz w:val="24"/>
+          <w:szCs w:val="24"/>
+        </w:rPr>
+        <w:t xml:space="preserve"> Ltd, New Delhi. pp 61-68. ISBN 978-81-7533-456-4.  </w:t>
       </w:r>
     </w:p>
     <w:p>
@@ -4263,7 +5667,47 @@
           <w:sz w:val="24"/>
           <w:szCs w:val="24"/>
         </w:rPr>
-        <w:t>. In: Malik CP, Sanghera GS and Sharma P(ed), Crop improvement: An integrated approach. MD Publications Pvt Ltd, New Delhi. pp 1-12. </w:t>
+        <w:t>. In: Malik CP, Sanghera GS and Sharma P(</w:t>
+      </w:r>
+      <w:proofErr w:type="spellStart"/>
+      <w:r>
+        <w:rPr>
+          <w:rFonts w:asciiTheme="majorHAnsi" w:hAnsiTheme="majorHAnsi" w:cstheme="majorHAnsi"/>
+          <w:color w:val="000000" w:themeColor="text1"/>
+          <w:sz w:val="24"/>
+          <w:szCs w:val="24"/>
+        </w:rPr>
+        <w:t>ed</w:t>
+      </w:r>
+      <w:proofErr w:type="spellEnd"/>
+      <w:r>
+        <w:rPr>
+          <w:rFonts w:asciiTheme="majorHAnsi" w:hAnsiTheme="majorHAnsi" w:cstheme="majorHAnsi"/>
+          <w:color w:val="000000" w:themeColor="text1"/>
+          <w:sz w:val="24"/>
+          <w:szCs w:val="24"/>
+        </w:rPr>
+        <w:t xml:space="preserve">), Crop improvement: An integrated approach. MD Publications </w:t>
+      </w:r>
+      <w:proofErr w:type="spellStart"/>
+      <w:r>
+        <w:rPr>
+          <w:rFonts w:asciiTheme="majorHAnsi" w:hAnsiTheme="majorHAnsi" w:cstheme="majorHAnsi"/>
+          <w:color w:val="000000" w:themeColor="text1"/>
+          <w:sz w:val="24"/>
+          <w:szCs w:val="24"/>
+        </w:rPr>
+        <w:t>Pvt</w:t>
+      </w:r>
+      <w:proofErr w:type="spellEnd"/>
+      <w:r>
+        <w:rPr>
+          <w:rFonts w:asciiTheme="majorHAnsi" w:hAnsiTheme="majorHAnsi" w:cstheme="majorHAnsi"/>
+          <w:color w:val="000000" w:themeColor="text1"/>
+          <w:sz w:val="24"/>
+          <w:szCs w:val="24"/>
+        </w:rPr>
+        <w:t xml:space="preserve"> Ltd, New Delhi. pp 1-12. </w:t>
       </w:r>
       <w:r>
         <w:rPr>
@@ -4334,8 +5778,8 @@
           <w:sz w:val="24"/>
           <w:szCs w:val="24"/>
         </w:rPr>
-        <w:pict w14:anchorId="576498DB">
-          <v:rect id="_x0000_i1035" alt="" style="width:468pt;height:.05pt;mso-width-percent:0;mso-height-percent:0;mso-width-percent:0;mso-height-percent:0" o:hralign="center" o:hrstd="t" o:hrnoshade="t" o:hr="t" fillcolor="black [3213]" stroked="f"/>
+        <w:pict w14:anchorId="57ADD90B">
+          <v:rect id="_x0000_i1036" alt="" style="width:249.5pt;height:.05pt;mso-width-percent:0;mso-height-percent:0;mso-width-percent:0;mso-height-percent:0" o:hralign="center" o:hrstd="t" o:hrnoshade="t" o:hr="t" fillcolor="black [3213]" stroked="f"/>
         </w:pict>
       </w:r>
     </w:p>
@@ -4354,14 +5798,24 @@
           <w:color w:val="000000" w:themeColor="text1"/>
         </w:rPr>
       </w:pPr>
-      <w:hyperlink r:id="rId35" w:history="1">
+      <w:hyperlink r:id="rId33" w:history="1">
+        <w:proofErr w:type="spellStart"/>
         <w:r>
           <w:rPr>
             <w:rStyle w:val="Hyperlink"/>
             <w:b/>
             <w:color w:val="000000" w:themeColor="text1"/>
           </w:rPr>
-          <w:t>ShinyAim: Shiny-Based Application of Interactive Manhattan Plots for Longitudinal GWAS</w:t>
+          <w:t>ShinyAim</w:t>
+        </w:r>
+        <w:proofErr w:type="spellEnd"/>
+        <w:r>
+          <w:rPr>
+            <w:rStyle w:val="Hyperlink"/>
+            <w:b/>
+            <w:color w:val="000000" w:themeColor="text1"/>
+          </w:rPr>
+          <w:t>: Shiny-Based Application of Interactive Manhattan Plots for Longitudinal GWAS</w:t>
         </w:r>
       </w:hyperlink>
       <w:r>
@@ -4426,7 +5880,7 @@
           <w:color w:val="000000" w:themeColor="text1"/>
         </w:rPr>
       </w:pPr>
-      <w:hyperlink r:id="rId36" w:history="1">
+      <w:hyperlink r:id="rId34" w:history="1">
         <w:r>
           <w:rPr>
             <w:rStyle w:val="Hyperlink"/>
@@ -4498,7 +5952,7 @@
           <w:color w:val="000000" w:themeColor="text1"/>
         </w:rPr>
       </w:pPr>
-      <w:hyperlink r:id="rId37" w:history="1">
+      <w:hyperlink r:id="rId35" w:history="1">
         <w:r>
           <w:rPr>
             <w:rStyle w:val="Hyperlink"/>
@@ -4570,7 +6024,7 @@
           <w:color w:val="000000" w:themeColor="text1"/>
         </w:rPr>
       </w:pPr>
-      <w:hyperlink r:id="rId38" w:history="1">
+      <w:hyperlink r:id="rId36" w:history="1">
         <w:r>
           <w:rPr>
             <w:rStyle w:val="Hyperlink"/>
@@ -4624,7 +6078,39 @@
           <w:rFonts w:asciiTheme="majorHAnsi" w:hAnsiTheme="majorHAnsi" w:cstheme="majorHAnsi"/>
           <w:color w:val="000000" w:themeColor="text1"/>
         </w:rPr>
-        <w:t>Invited Talk at Maharashtra Hybrid Seed Company (MAHYCO) India, Dawalwadi, Jalna, Maharashtra, India</w:t>
+        <w:t xml:space="preserve">Invited Talk at Maharashtra Hybrid Seed Company (MAHYCO) India, </w:t>
+      </w:r>
+      <w:proofErr w:type="spellStart"/>
+      <w:r>
+        <w:rPr>
+          <w:rFonts w:asciiTheme="majorHAnsi" w:hAnsiTheme="majorHAnsi" w:cstheme="majorHAnsi"/>
+          <w:color w:val="000000" w:themeColor="text1"/>
+        </w:rPr>
+        <w:t>Dawalwadi</w:t>
+      </w:r>
+      <w:proofErr w:type="spellEnd"/>
+      <w:r>
+        <w:rPr>
+          <w:rFonts w:asciiTheme="majorHAnsi" w:hAnsiTheme="majorHAnsi" w:cstheme="majorHAnsi"/>
+          <w:color w:val="000000" w:themeColor="text1"/>
+        </w:rPr>
+        <w:t xml:space="preserve">, </w:t>
+      </w:r>
+      <w:proofErr w:type="spellStart"/>
+      <w:r>
+        <w:rPr>
+          <w:rFonts w:asciiTheme="majorHAnsi" w:hAnsiTheme="majorHAnsi" w:cstheme="majorHAnsi"/>
+          <w:color w:val="000000" w:themeColor="text1"/>
+        </w:rPr>
+        <w:t>Jalna</w:t>
+      </w:r>
+      <w:proofErr w:type="spellEnd"/>
+      <w:r>
+        <w:rPr>
+          <w:rFonts w:asciiTheme="majorHAnsi" w:hAnsiTheme="majorHAnsi" w:cstheme="majorHAnsi"/>
+          <w:color w:val="000000" w:themeColor="text1"/>
+        </w:rPr>
+        <w:t>, Maharashtra, India</w:t>
       </w:r>
     </w:p>
     <w:p>
@@ -4642,7 +6128,7 @@
           <w:color w:val="000000" w:themeColor="text1"/>
         </w:rPr>
       </w:pPr>
-      <w:hyperlink r:id="rId39" w:history="1">
+      <w:hyperlink r:id="rId37" w:history="1">
         <w:r>
           <w:rPr>
             <w:rStyle w:val="Hyperlink"/>
@@ -4714,7 +6200,7 @@
           <w:color w:val="000000" w:themeColor="text1"/>
         </w:rPr>
       </w:pPr>
-      <w:hyperlink r:id="rId40" w:history="1">
+      <w:hyperlink r:id="rId38" w:history="1">
         <w:r>
           <w:rPr>
             <w:rStyle w:val="Hyperlink"/>
@@ -4755,12 +6241,39 @@
           <w:color w:val="000000" w:themeColor="text1"/>
         </w:rPr>
       </w:pPr>
-      <w:r>
-        <w:rPr>
-          <w:rFonts w:asciiTheme="majorHAnsi" w:hAnsiTheme="majorHAnsi" w:cstheme="majorHAnsi"/>
-          <w:color w:val="000000" w:themeColor="text1"/>
-        </w:rPr>
-        <w:t>Ph.D seminar talk at University of CSKHPKV, Palampur India Deptt. of Crop Improvement, Palampur, India</w:t>
+      <w:proofErr w:type="spellStart"/>
+      <w:proofErr w:type="gramStart"/>
+      <w:r>
+        <w:rPr>
+          <w:rFonts w:asciiTheme="majorHAnsi" w:hAnsiTheme="majorHAnsi" w:cstheme="majorHAnsi"/>
+          <w:color w:val="000000" w:themeColor="text1"/>
+        </w:rPr>
+        <w:t>Ph.D</w:t>
+      </w:r>
+      <w:proofErr w:type="spellEnd"/>
+      <w:proofErr w:type="gramEnd"/>
+      <w:r>
+        <w:rPr>
+          <w:rFonts w:asciiTheme="majorHAnsi" w:hAnsiTheme="majorHAnsi" w:cstheme="majorHAnsi"/>
+          <w:color w:val="000000" w:themeColor="text1"/>
+        </w:rPr>
+        <w:t xml:space="preserve"> seminar talk at University of CSKHPKV, Palampur India </w:t>
+      </w:r>
+      <w:proofErr w:type="spellStart"/>
+      <w:r>
+        <w:rPr>
+          <w:rFonts w:asciiTheme="majorHAnsi" w:hAnsiTheme="majorHAnsi" w:cstheme="majorHAnsi"/>
+          <w:color w:val="000000" w:themeColor="text1"/>
+        </w:rPr>
+        <w:t>Deptt</w:t>
+      </w:r>
+      <w:proofErr w:type="spellEnd"/>
+      <w:r>
+        <w:rPr>
+          <w:rFonts w:asciiTheme="majorHAnsi" w:hAnsiTheme="majorHAnsi" w:cstheme="majorHAnsi"/>
+          <w:color w:val="000000" w:themeColor="text1"/>
+        </w:rPr>
+        <w:t>. of Crop Improvement, Palampur, India</w:t>
       </w:r>
     </w:p>
     <w:p>
@@ -4778,7 +6291,7 @@
           <w:color w:val="000000" w:themeColor="text1"/>
         </w:rPr>
       </w:pPr>
-      <w:hyperlink r:id="rId41" w:history="1">
+      <w:hyperlink r:id="rId39" w:history="1">
         <w:r>
           <w:rPr>
             <w:rStyle w:val="Hyperlink"/>
@@ -4819,12 +6332,37 @@
           <w:color w:val="000000" w:themeColor="text1"/>
         </w:rPr>
       </w:pPr>
-      <w:r>
-        <w:rPr>
-          <w:rFonts w:asciiTheme="majorHAnsi" w:hAnsiTheme="majorHAnsi" w:cstheme="majorHAnsi"/>
-          <w:color w:val="000000" w:themeColor="text1"/>
-        </w:rPr>
-        <w:t>M.Sc Seminar Talk at University SKUAST-K, Deptt. of Plant Breeding &amp; Genetics, Srinagar, J and K, India</w:t>
+      <w:proofErr w:type="spellStart"/>
+      <w:r>
+        <w:rPr>
+          <w:rFonts w:asciiTheme="majorHAnsi" w:hAnsiTheme="majorHAnsi" w:cstheme="majorHAnsi"/>
+          <w:color w:val="000000" w:themeColor="text1"/>
+        </w:rPr>
+        <w:t>M.Sc</w:t>
+      </w:r>
+      <w:proofErr w:type="spellEnd"/>
+      <w:r>
+        <w:rPr>
+          <w:rFonts w:asciiTheme="majorHAnsi" w:hAnsiTheme="majorHAnsi" w:cstheme="majorHAnsi"/>
+          <w:color w:val="000000" w:themeColor="text1"/>
+        </w:rPr>
+        <w:t xml:space="preserve"> Seminar Talk at University SKUAST-K, </w:t>
+      </w:r>
+      <w:proofErr w:type="spellStart"/>
+      <w:r>
+        <w:rPr>
+          <w:rFonts w:asciiTheme="majorHAnsi" w:hAnsiTheme="majorHAnsi" w:cstheme="majorHAnsi"/>
+          <w:color w:val="000000" w:themeColor="text1"/>
+        </w:rPr>
+        <w:t>Deptt</w:t>
+      </w:r>
+      <w:proofErr w:type="spellEnd"/>
+      <w:r>
+        <w:rPr>
+          <w:rFonts w:asciiTheme="majorHAnsi" w:hAnsiTheme="majorHAnsi" w:cstheme="majorHAnsi"/>
+          <w:color w:val="000000" w:themeColor="text1"/>
+        </w:rPr>
+        <w:t>. of Plant Breeding &amp; Genetics, Srinagar, J and K, India</w:t>
       </w:r>
     </w:p>
     <w:p>
@@ -4871,8 +6409,8 @@
           <w:sz w:val="24"/>
           <w:szCs w:val="24"/>
         </w:rPr>
-        <w:pict w14:anchorId="73C680FA">
-          <v:rect id="_x0000_i1034" alt="" style="width:468pt;height:.05pt;mso-width-percent:0;mso-height-percent:0;mso-width-percent:0;mso-height-percent:0" o:hralign="center" o:hrstd="t" o:hrnoshade="t" o:hr="t" fillcolor="black [3213]" stroked="f"/>
+        <w:pict w14:anchorId="2E415BFB">
+          <v:rect id="_x0000_i1035" alt="" style="width:249.5pt;height:.05pt;mso-width-percent:0;mso-height-percent:0;mso-width-percent:0;mso-height-percent:0" o:hralign="center" o:hrstd="t" o:hrnoshade="t" o:hr="t" fillcolor="black [3213]" stroked="f"/>
         </w:pict>
       </w:r>
     </w:p>
@@ -5129,6 +6667,130 @@
     </w:p>
     <w:p>
       <w:pPr>
+        <w:snapToGrid w:val="0"/>
+        <w:spacing w:after="0"/>
+        <w:ind w:left="0" w:firstLine="0"/>
+        <w:rPr>
+          <w:rFonts w:asciiTheme="majorHAnsi" w:hAnsiTheme="majorHAnsi" w:cstheme="majorHAnsi"/>
+          <w:b/>
+          <w:color w:val="000000" w:themeColor="text1"/>
+          <w:sz w:val="32"/>
+          <w:szCs w:val="32"/>
+        </w:rPr>
+      </w:pPr>
+    </w:p>
+    <w:p>
+      <w:pPr>
+        <w:snapToGrid w:val="0"/>
+        <w:spacing w:after="0"/>
+        <w:ind w:left="0" w:firstLine="0"/>
+        <w:rPr>
+          <w:rFonts w:asciiTheme="majorHAnsi" w:hAnsiTheme="majorHAnsi" w:cstheme="majorHAnsi"/>
+          <w:b/>
+          <w:color w:val="000000" w:themeColor="text1"/>
+          <w:sz w:val="32"/>
+          <w:szCs w:val="32"/>
+        </w:rPr>
+      </w:pPr>
+      <w:r>
+        <w:rPr>
+          <w:rFonts w:asciiTheme="majorHAnsi" w:hAnsiTheme="majorHAnsi" w:cstheme="majorHAnsi"/>
+          <w:b/>
+          <w:color w:val="000000" w:themeColor="text1"/>
+          <w:sz w:val="32"/>
+          <w:szCs w:val="32"/>
+        </w:rPr>
+        <w:lastRenderedPageBreak/>
+        <w:t>Grants Funded</w:t>
+      </w:r>
+    </w:p>
+    <w:p>
+      <w:pPr>
+        <w:spacing w:line="120" w:lineRule="auto"/>
+        <w:ind w:left="0" w:firstLine="0"/>
+        <w:rPr>
+          <w:rFonts w:asciiTheme="majorHAnsi" w:hAnsiTheme="majorHAnsi" w:cstheme="majorHAnsi"/>
+          <w:b/>
+          <w:color w:val="000000" w:themeColor="text1"/>
+          <w:sz w:val="24"/>
+          <w:szCs w:val="24"/>
+        </w:rPr>
+      </w:pPr>
+      <w:r>
+        <w:rPr>
+          <w:rFonts w:asciiTheme="majorHAnsi" w:hAnsiTheme="majorHAnsi" w:cstheme="majorHAnsi"/>
+          <w:noProof/>
+          <w:color w:val="000000" w:themeColor="text1"/>
+          <w:sz w:val="24"/>
+          <w:szCs w:val="24"/>
+        </w:rPr>
+        <w:pict w14:anchorId="43AC4423">
+          <v:rect id="_x0000_i1034" alt="" style="width:249.5pt;height:.05pt;mso-width-percent:0;mso-height-percent:0;mso-width-percent:0;mso-height-percent:0" o:hralign="center" o:hrstd="t" o:hrnoshade="t" o:hr="t" fillcolor="black [3213]" stroked="f"/>
+        </w:pict>
+      </w:r>
+    </w:p>
+    <w:p>
+      <w:pPr>
+        <w:pStyle w:val="archiveitem-excerpt"/>
+        <w:shd w:val="clear" w:color="auto" w:fill="FFFFFF"/>
+        <w:spacing w:before="0" w:beforeAutospacing="0" w:after="240" w:afterAutospacing="0"/>
+        <w:rPr>
+          <w:rFonts w:asciiTheme="majorHAnsi" w:hAnsiTheme="majorHAnsi" w:cstheme="majorHAnsi"/>
+          <w:color w:val="000000" w:themeColor="text1"/>
+        </w:rPr>
+      </w:pPr>
+      <w:r>
+        <w:rPr>
+          <w:rFonts w:asciiTheme="majorHAnsi" w:hAnsiTheme="majorHAnsi" w:cstheme="majorHAnsi"/>
+          <w:color w:val="000000" w:themeColor="text1"/>
+        </w:rPr>
+        <w:t xml:space="preserve">Indian Council of Agricultural Research, $80,000                                                 </w:t>
+      </w:r>
+      <w:proofErr w:type="gramStart"/>
+      <w:r>
+        <w:rPr>
+          <w:rFonts w:asciiTheme="majorHAnsi" w:hAnsiTheme="majorHAnsi" w:cstheme="majorHAnsi"/>
+          <w:color w:val="000000" w:themeColor="text1"/>
+        </w:rPr>
+        <w:t xml:space="preserve">   (</w:t>
+      </w:r>
+      <w:proofErr w:type="gramEnd"/>
+      <w:r>
+        <w:rPr>
+          <w:rFonts w:asciiTheme="majorHAnsi" w:hAnsiTheme="majorHAnsi" w:cstheme="majorHAnsi"/>
+          <w:b/>
+          <w:color w:val="000000" w:themeColor="text1"/>
+        </w:rPr>
+        <w:t>2014-2016</w:t>
+      </w:r>
+      <w:r>
+        <w:rPr>
+          <w:rFonts w:asciiTheme="majorHAnsi" w:hAnsiTheme="majorHAnsi" w:cstheme="majorHAnsi"/>
+          <w:color w:val="000000" w:themeColor="text1"/>
+        </w:rPr>
+        <w:t>)</w:t>
+      </w:r>
+    </w:p>
+    <w:p>
+      <w:pPr>
+        <w:pStyle w:val="archiveitem-excerpt"/>
+        <w:shd w:val="clear" w:color="auto" w:fill="FFFFFF"/>
+        <w:spacing w:before="0" w:beforeAutospacing="0" w:after="240" w:afterAutospacing="0"/>
+        <w:rPr>
+          <w:rFonts w:asciiTheme="majorHAnsi" w:hAnsiTheme="majorHAnsi" w:cstheme="majorHAnsi"/>
+          <w:color w:val="000000" w:themeColor="text1"/>
+        </w:rPr>
+      </w:pPr>
+      <w:r>
+        <w:rPr>
+          <w:rFonts w:asciiTheme="majorHAnsi" w:hAnsiTheme="majorHAnsi" w:cstheme="majorHAnsi"/>
+          <w:color w:val="000000" w:themeColor="text1"/>
+        </w:rPr>
+        <w:t>Proposal: Using Advanced Genomic Tools to Improve Wheat Under Drought Conditions</w:t>
+      </w:r>
+    </w:p>
+    <w:p>
+      <w:pPr>
         <w:tabs>
           <w:tab w:val="left" w:pos="0"/>
         </w:tabs>
@@ -5183,8 +6845,8 @@
           <w:sz w:val="24"/>
           <w:szCs w:val="24"/>
         </w:rPr>
-        <w:pict w14:anchorId="4D26078C">
-          <v:rect id="_x0000_i1033" alt="" style="width:468pt;height:.05pt;mso-width-percent:0;mso-height-percent:0;mso-width-percent:0;mso-height-percent:0" o:hralign="center" o:hrstd="t" o:hrnoshade="t" o:hr="t" fillcolor="black [3213]" stroked="f"/>
+        <w:pict w14:anchorId="6C924900">
+          <v:rect id="_x0000_i1033" alt="" style="width:249.5pt;height:.05pt;mso-width-percent:0;mso-height-percent:0;mso-width-percent:0;mso-height-percent:0" o:hralign="center" o:hrstd="t" o:hrnoshade="t" o:hr="t" fillcolor="black [3213]" stroked="f"/>
         </w:pict>
       </w:r>
     </w:p>
@@ -5212,7 +6874,6 @@
           <w:sz w:val="24"/>
           <w:szCs w:val="24"/>
         </w:rPr>
-        <w:lastRenderedPageBreak/>
         <w:t>Software Carpentry Workshop on computational skills, including task automation, version control, and modular programming. Learn Bash, Git and Python. Holland Computing Center, University of Nebraska, Lincoln. August 13 &amp; 14, 2018. </w:t>
       </w:r>
     </w:p>
@@ -5294,7 +6955,67 @@
           <w:sz w:val="24"/>
           <w:szCs w:val="24"/>
         </w:rPr>
-        <w:t>Short term bioinformatics training (RNA-seq and DNA-seq). ArrayGen Technologies, India, Pune. 23 Oct-21 Nov. 2017.</w:t>
+        <w:t>Short term bioinformatics training (RNA-</w:t>
+      </w:r>
+      <w:proofErr w:type="spellStart"/>
+      <w:r>
+        <w:rPr>
+          <w:rFonts w:asciiTheme="majorHAnsi" w:hAnsiTheme="majorHAnsi" w:cstheme="majorHAnsi"/>
+          <w:color w:val="000000" w:themeColor="text1"/>
+          <w:sz w:val="24"/>
+          <w:szCs w:val="24"/>
+        </w:rPr>
+        <w:t>seq</w:t>
+      </w:r>
+      <w:proofErr w:type="spellEnd"/>
+      <w:r>
+        <w:rPr>
+          <w:rFonts w:asciiTheme="majorHAnsi" w:hAnsiTheme="majorHAnsi" w:cstheme="majorHAnsi"/>
+          <w:color w:val="000000" w:themeColor="text1"/>
+          <w:sz w:val="24"/>
+          <w:szCs w:val="24"/>
+        </w:rPr>
+        <w:t xml:space="preserve"> and DNA-</w:t>
+      </w:r>
+      <w:proofErr w:type="spellStart"/>
+      <w:r>
+        <w:rPr>
+          <w:rFonts w:asciiTheme="majorHAnsi" w:hAnsiTheme="majorHAnsi" w:cstheme="majorHAnsi"/>
+          <w:color w:val="000000" w:themeColor="text1"/>
+          <w:sz w:val="24"/>
+          <w:szCs w:val="24"/>
+        </w:rPr>
+        <w:t>seq</w:t>
+      </w:r>
+      <w:proofErr w:type="spellEnd"/>
+      <w:r>
+        <w:rPr>
+          <w:rFonts w:asciiTheme="majorHAnsi" w:hAnsiTheme="majorHAnsi" w:cstheme="majorHAnsi"/>
+          <w:color w:val="000000" w:themeColor="text1"/>
+          <w:sz w:val="24"/>
+          <w:szCs w:val="24"/>
+        </w:rPr>
+        <w:t xml:space="preserve">). </w:t>
+      </w:r>
+      <w:proofErr w:type="spellStart"/>
+      <w:r>
+        <w:rPr>
+          <w:rFonts w:asciiTheme="majorHAnsi" w:hAnsiTheme="majorHAnsi" w:cstheme="majorHAnsi"/>
+          <w:color w:val="000000" w:themeColor="text1"/>
+          <w:sz w:val="24"/>
+          <w:szCs w:val="24"/>
+        </w:rPr>
+        <w:t>ArrayGen</w:t>
+      </w:r>
+      <w:proofErr w:type="spellEnd"/>
+      <w:r>
+        <w:rPr>
+          <w:rFonts w:asciiTheme="majorHAnsi" w:hAnsiTheme="majorHAnsi" w:cstheme="majorHAnsi"/>
+          <w:color w:val="000000" w:themeColor="text1"/>
+          <w:sz w:val="24"/>
+          <w:szCs w:val="24"/>
+        </w:rPr>
+        <w:t xml:space="preserve"> Technologies, India, Pune. 23 Oct-21 Nov. 2017.</w:t>
       </w:r>
     </w:p>
     <w:p>
@@ -5430,8 +7151,8 @@
           <w:sz w:val="24"/>
           <w:szCs w:val="24"/>
         </w:rPr>
-        <w:pict w14:anchorId="12696553">
-          <v:rect id="_x0000_i1032" alt="" style="width:468pt;height:.05pt;mso-width-percent:0;mso-height-percent:0;mso-width-percent:0;mso-height-percent:0" o:hralign="center" o:hrstd="t" o:hrnoshade="t" o:hr="t" fillcolor="black [3213]" stroked="f"/>
+        <w:pict w14:anchorId="04D68744">
+          <v:rect id="_x0000_i1032" alt="" style="width:249.5pt;height:.05pt;mso-width-percent:0;mso-height-percent:0;mso-width-percent:0;mso-height-percent:0" o:hralign="center" o:hrstd="t" o:hrnoshade="t" o:hr="t" fillcolor="black [3213]" stroked="f"/>
         </w:pict>
       </w:r>
     </w:p>
@@ -5565,6 +7286,7 @@
           <w:sz w:val="24"/>
           <w:szCs w:val="24"/>
         </w:rPr>
+        <w:lastRenderedPageBreak/>
         <w:t>Poster Judge (Undergraduate) at ASA, CSSA Annual meetings in Baltimore, Maryland-2018.</w:t>
       </w:r>
     </w:p>
@@ -5624,8 +7346,8 @@
           <w:sz w:val="24"/>
           <w:szCs w:val="24"/>
         </w:rPr>
-        <w:pict w14:anchorId="1434439E">
-          <v:rect id="_x0000_i1031" alt="" style="width:468pt;height:.05pt;mso-width-percent:0;mso-height-percent:0;mso-width-percent:0;mso-height-percent:0" o:hralign="center" o:hrstd="t" o:hrnoshade="t" o:hr="t" fillcolor="black [3213]" stroked="f"/>
+        <w:pict w14:anchorId="007367CB">
+          <v:rect id="_x0000_i1031" alt="" style="width:249.5pt;height:.05pt;mso-width-percent:0;mso-height-percent:0;mso-width-percent:0;mso-height-percent:0" o:hralign="center" o:hrstd="t" o:hrnoshade="t" o:hr="t" fillcolor="black [3213]" stroked="f"/>
         </w:pict>
       </w:r>
     </w:p>
@@ -5795,7 +7517,6 @@
           <w:sz w:val="32"/>
           <w:szCs w:val="32"/>
         </w:rPr>
-        <w:lastRenderedPageBreak/>
         <w:t>Professional Experience</w:t>
       </w:r>
     </w:p>
@@ -5819,8 +7540,8 @@
           <w:sz w:val="24"/>
           <w:szCs w:val="24"/>
         </w:rPr>
-        <w:pict w14:anchorId="49FD2880">
-          <v:rect id="_x0000_i1030" alt="" style="width:468pt;height:.05pt;mso-width-percent:0;mso-height-percent:0;mso-width-percent:0;mso-height-percent:0" o:hralign="center" o:hrstd="t" o:hrnoshade="t" o:hr="t" fillcolor="black [3213]" stroked="f"/>
+        <w:pict w14:anchorId="00A50722">
+          <v:rect id="_x0000_i1030" alt="" style="width:249.5pt;height:.05pt;mso-width-percent:0;mso-height-percent:0;mso-width-percent:0;mso-height-percent:0" o:hralign="center" o:hrstd="t" o:hrnoshade="t" o:hr="t" fillcolor="black [3213]" stroked="f"/>
         </w:pict>
       </w:r>
     </w:p>
@@ -5951,8 +7672,8 @@
           <w:sz w:val="24"/>
           <w:szCs w:val="24"/>
         </w:rPr>
-        <w:pict w14:anchorId="0A18E4B7">
-          <v:rect id="_x0000_i1029" alt="" style="width:468pt;height:.05pt;mso-width-percent:0;mso-height-percent:0;mso-width-percent:0;mso-height-percent:0" o:hralign="center" o:hrstd="t" o:hrnoshade="t" o:hr="t" fillcolor="black [3213]" stroked="f"/>
+        <w:pict w14:anchorId="112E07C3">
+          <v:rect id="_x0000_i1029" alt="" style="width:249.5pt;height:.05pt;mso-width-percent:0;mso-height-percent:0;mso-width-percent:0;mso-height-percent:0" o:hralign="center" o:hrstd="t" o:hrnoshade="t" o:hr="t" fillcolor="black [3213]" stroked="f"/>
         </w:pict>
       </w:r>
     </w:p>
@@ -5989,7 +7710,7 @@
         </w:rPr>
         <w:t xml:space="preserve">: Shiny-based Application of Interactive Manhattan Plots for Longitudinal GWAS available at </w:t>
       </w:r>
-      <w:hyperlink r:id="rId42" w:history="1">
+      <w:hyperlink r:id="rId40" w:history="1">
         <w:r>
           <w:rPr>
             <w:rStyle w:val="Hyperlink"/>
@@ -6009,7 +7730,7 @@
         </w:rPr>
         <w:t xml:space="preserve"> and GitHub for direct download </w:t>
       </w:r>
-      <w:hyperlink r:id="rId43" w:history="1">
+      <w:hyperlink r:id="rId41" w:history="1">
         <w:r>
           <w:rPr>
             <w:rStyle w:val="Hyperlink"/>
@@ -6075,8 +7796,8 @@
           <w:sz w:val="24"/>
           <w:szCs w:val="24"/>
         </w:rPr>
-        <w:pict w14:anchorId="0A2E5CD9">
-          <v:rect id="_x0000_i1028" alt="" style="width:468pt;height:.05pt;mso-width-percent:0;mso-height-percent:0;mso-width-percent:0;mso-height-percent:0" o:hralign="center" o:hrstd="t" o:hrnoshade="t" o:hr="t" fillcolor="black [3213]" stroked="f"/>
+        <w:pict w14:anchorId="6B96754B">
+          <v:rect id="_x0000_i1028" alt="" style="width:249.5pt;height:.05pt;mso-width-percent:0;mso-height-percent:0;mso-width-percent:0;mso-height-percent:0" o:hralign="center" o:hrstd="t" o:hrnoshade="t" o:hr="t" fillcolor="black [3213]" stroked="f"/>
         </w:pict>
       </w:r>
     </w:p>
@@ -6102,7 +7823,47 @@
           <w:sz w:val="24"/>
           <w:szCs w:val="24"/>
         </w:rPr>
-        <w:t>Lata, S., Guleria, S.K., Thakur, K., Kumari, R., Rana, M., and </w:t>
+        <w:t xml:space="preserve">Lata, S., </w:t>
+      </w:r>
+      <w:proofErr w:type="spellStart"/>
+      <w:r>
+        <w:rPr>
+          <w:rFonts w:asciiTheme="majorHAnsi" w:hAnsiTheme="majorHAnsi" w:cstheme="majorHAnsi"/>
+          <w:color w:val="000000" w:themeColor="text1"/>
+          <w:sz w:val="24"/>
+          <w:szCs w:val="24"/>
+        </w:rPr>
+        <w:t>Guleria</w:t>
+      </w:r>
+      <w:proofErr w:type="spellEnd"/>
+      <w:r>
+        <w:rPr>
+          <w:rFonts w:asciiTheme="majorHAnsi" w:hAnsiTheme="majorHAnsi" w:cstheme="majorHAnsi"/>
+          <w:color w:val="000000" w:themeColor="text1"/>
+          <w:sz w:val="24"/>
+          <w:szCs w:val="24"/>
+        </w:rPr>
+        <w:t xml:space="preserve">, S.K., Thakur, K., </w:t>
+      </w:r>
+      <w:proofErr w:type="spellStart"/>
+      <w:r>
+        <w:rPr>
+          <w:rFonts w:asciiTheme="majorHAnsi" w:hAnsiTheme="majorHAnsi" w:cstheme="majorHAnsi"/>
+          <w:color w:val="000000" w:themeColor="text1"/>
+          <w:sz w:val="24"/>
+          <w:szCs w:val="24"/>
+        </w:rPr>
+        <w:t>Kumari</w:t>
+      </w:r>
+      <w:proofErr w:type="spellEnd"/>
+      <w:r>
+        <w:rPr>
+          <w:rFonts w:asciiTheme="majorHAnsi" w:hAnsiTheme="majorHAnsi" w:cstheme="majorHAnsi"/>
+          <w:color w:val="000000" w:themeColor="text1"/>
+          <w:sz w:val="24"/>
+          <w:szCs w:val="24"/>
+        </w:rPr>
+        <w:t>, R., Rana, M., and </w:t>
       </w:r>
       <w:r>
         <w:rPr>
@@ -6165,7 +7926,27 @@
           <w:sz w:val="24"/>
           <w:szCs w:val="24"/>
         </w:rPr>
-        <w:t>Venegas, J.P., Graybosch, R., </w:t>
+        <w:t xml:space="preserve">Venegas, J.P., </w:t>
+      </w:r>
+      <w:proofErr w:type="spellStart"/>
+      <w:r>
+        <w:rPr>
+          <w:rFonts w:asciiTheme="majorHAnsi" w:hAnsiTheme="majorHAnsi" w:cstheme="majorHAnsi"/>
+          <w:color w:val="000000" w:themeColor="text1"/>
+          <w:sz w:val="24"/>
+          <w:szCs w:val="24"/>
+        </w:rPr>
+        <w:t>Graybosch</w:t>
+      </w:r>
+      <w:proofErr w:type="spellEnd"/>
+      <w:r>
+        <w:rPr>
+          <w:rFonts w:asciiTheme="majorHAnsi" w:hAnsiTheme="majorHAnsi" w:cstheme="majorHAnsi"/>
+          <w:color w:val="000000" w:themeColor="text1"/>
+          <w:sz w:val="24"/>
+          <w:szCs w:val="24"/>
+        </w:rPr>
+        <w:t>, R., </w:t>
       </w:r>
       <w:r>
         <w:rPr>
@@ -6184,7 +7965,67 @@
           <w:sz w:val="24"/>
           <w:szCs w:val="24"/>
         </w:rPr>
-        <w:t>., Bai, G., St Amand, P., Baenziger, P.S., Blecha, S: High-Density Linkage Map Construction and Mapping of Mutant Low Phytate QTLs in Winter Wheat (</w:t>
+        <w:t xml:space="preserve">., Bai, G., St </w:t>
+      </w:r>
+      <w:proofErr w:type="spellStart"/>
+      <w:r>
+        <w:rPr>
+          <w:rFonts w:asciiTheme="majorHAnsi" w:hAnsiTheme="majorHAnsi" w:cstheme="majorHAnsi"/>
+          <w:color w:val="000000" w:themeColor="text1"/>
+          <w:sz w:val="24"/>
+          <w:szCs w:val="24"/>
+        </w:rPr>
+        <w:t>Amand</w:t>
+      </w:r>
+      <w:proofErr w:type="spellEnd"/>
+      <w:r>
+        <w:rPr>
+          <w:rFonts w:asciiTheme="majorHAnsi" w:hAnsiTheme="majorHAnsi" w:cstheme="majorHAnsi"/>
+          <w:color w:val="000000" w:themeColor="text1"/>
+          <w:sz w:val="24"/>
+          <w:szCs w:val="24"/>
+        </w:rPr>
+        <w:t xml:space="preserve">, P., </w:t>
+      </w:r>
+      <w:proofErr w:type="spellStart"/>
+      <w:r>
+        <w:rPr>
+          <w:rFonts w:asciiTheme="majorHAnsi" w:hAnsiTheme="majorHAnsi" w:cstheme="majorHAnsi"/>
+          <w:color w:val="000000" w:themeColor="text1"/>
+          <w:sz w:val="24"/>
+          <w:szCs w:val="24"/>
+        </w:rPr>
+        <w:t>Baenziger</w:t>
+      </w:r>
+      <w:proofErr w:type="spellEnd"/>
+      <w:r>
+        <w:rPr>
+          <w:rFonts w:asciiTheme="majorHAnsi" w:hAnsiTheme="majorHAnsi" w:cstheme="majorHAnsi"/>
+          <w:color w:val="000000" w:themeColor="text1"/>
+          <w:sz w:val="24"/>
+          <w:szCs w:val="24"/>
+        </w:rPr>
+        <w:t xml:space="preserve">, P.S., </w:t>
+      </w:r>
+      <w:proofErr w:type="spellStart"/>
+      <w:r>
+        <w:rPr>
+          <w:rFonts w:asciiTheme="majorHAnsi" w:hAnsiTheme="majorHAnsi" w:cstheme="majorHAnsi"/>
+          <w:color w:val="000000" w:themeColor="text1"/>
+          <w:sz w:val="24"/>
+          <w:szCs w:val="24"/>
+        </w:rPr>
+        <w:t>Blecha</w:t>
+      </w:r>
+      <w:proofErr w:type="spellEnd"/>
+      <w:r>
+        <w:rPr>
+          <w:rFonts w:asciiTheme="majorHAnsi" w:hAnsiTheme="majorHAnsi" w:cstheme="majorHAnsi"/>
+          <w:color w:val="000000" w:themeColor="text1"/>
+          <w:sz w:val="24"/>
+          <w:szCs w:val="24"/>
+        </w:rPr>
+        <w:t>, S: High-Density Linkage Map Construction and Mapping of Mutant Low Phytate QTLs in Winter Wheat (</w:t>
       </w:r>
       <w:r>
         <w:rPr>
@@ -6194,7 +8035,29 @@
           <w:sz w:val="24"/>
           <w:szCs w:val="24"/>
         </w:rPr>
-        <w:t>Triticum Aestivum L.</w:t>
+        <w:t xml:space="preserve">Triticum </w:t>
+      </w:r>
+      <w:proofErr w:type="spellStart"/>
+      <w:r>
+        <w:rPr>
+          <w:rStyle w:val="Emphasis"/>
+          <w:rFonts w:asciiTheme="majorHAnsi" w:hAnsiTheme="majorHAnsi" w:cstheme="majorHAnsi"/>
+          <w:color w:val="000000" w:themeColor="text1"/>
+          <w:sz w:val="24"/>
+          <w:szCs w:val="24"/>
+        </w:rPr>
+        <w:t>Aestivum</w:t>
+      </w:r>
+      <w:proofErr w:type="spellEnd"/>
+      <w:r>
+        <w:rPr>
+          <w:rStyle w:val="Emphasis"/>
+          <w:rFonts w:asciiTheme="majorHAnsi" w:hAnsiTheme="majorHAnsi" w:cstheme="majorHAnsi"/>
+          <w:color w:val="000000" w:themeColor="text1"/>
+          <w:sz w:val="24"/>
+          <w:szCs w:val="24"/>
+        </w:rPr>
+        <w:t xml:space="preserve"> L.</w:t>
       </w:r>
       <w:r>
         <w:rPr>
@@ -6228,8 +8091,30 @@
           <w:sz w:val="24"/>
           <w:szCs w:val="24"/>
         </w:rPr>
-        <w:t>Rana, M., Verma, P., </w:t>
-      </w:r>
+        <w:t xml:space="preserve">Rana, M., </w:t>
+      </w:r>
+      <w:proofErr w:type="spellStart"/>
+      <w:r>
+        <w:rPr>
+          <w:rFonts w:asciiTheme="majorHAnsi" w:hAnsiTheme="majorHAnsi" w:cstheme="majorHAnsi"/>
+          <w:color w:val="000000" w:themeColor="text1"/>
+          <w:sz w:val="24"/>
+          <w:szCs w:val="24"/>
+        </w:rPr>
+        <w:t>Verma</w:t>
+      </w:r>
+      <w:proofErr w:type="spellEnd"/>
+      <w:r>
+        <w:rPr>
+          <w:rFonts w:asciiTheme="majorHAnsi" w:hAnsiTheme="majorHAnsi" w:cstheme="majorHAnsi"/>
+          <w:color w:val="000000" w:themeColor="text1"/>
+          <w:sz w:val="24"/>
+          <w:szCs w:val="24"/>
+        </w:rPr>
+        <w:t>, P., </w:t>
+      </w:r>
+      <w:proofErr w:type="spellStart"/>
+      <w:proofErr w:type="gramStart"/>
       <w:r>
         <w:rPr>
           <w:rStyle w:val="Strong"/>
@@ -6240,14 +8125,125 @@
         </w:rPr>
         <w:t>Hussain,W</w:t>
       </w:r>
-      <w:r>
-        <w:rPr>
-          <w:rFonts w:asciiTheme="majorHAnsi" w:hAnsiTheme="majorHAnsi" w:cstheme="majorHAnsi"/>
-          <w:color w:val="000000" w:themeColor="text1"/>
-          <w:sz w:val="24"/>
-          <w:szCs w:val="24"/>
-        </w:rPr>
-        <w:t>., Kaldate, R., Shikha, D., Kaachra, A., Chahota, R.K., Bhatia,S., and Sharma, T.R: Molecular Mapping of QTLs for Drought Tolerance and Yield Traits in Lentil. InterDrought-V, Hyderabad International Convention Center (HICC), At Hyderabad India, 21-25 Feb. 2017. </w:t>
+      <w:proofErr w:type="spellEnd"/>
+      <w:r>
+        <w:rPr>
+          <w:rFonts w:asciiTheme="majorHAnsi" w:hAnsiTheme="majorHAnsi" w:cstheme="majorHAnsi"/>
+          <w:color w:val="000000" w:themeColor="text1"/>
+          <w:sz w:val="24"/>
+          <w:szCs w:val="24"/>
+        </w:rPr>
+        <w:t>.</w:t>
+      </w:r>
+      <w:proofErr w:type="gramEnd"/>
+      <w:r>
+        <w:rPr>
+          <w:rFonts w:asciiTheme="majorHAnsi" w:hAnsiTheme="majorHAnsi" w:cstheme="majorHAnsi"/>
+          <w:color w:val="000000" w:themeColor="text1"/>
+          <w:sz w:val="24"/>
+          <w:szCs w:val="24"/>
+        </w:rPr>
+        <w:t xml:space="preserve">, </w:t>
+      </w:r>
+      <w:proofErr w:type="spellStart"/>
+      <w:r>
+        <w:rPr>
+          <w:rFonts w:asciiTheme="majorHAnsi" w:hAnsiTheme="majorHAnsi" w:cstheme="majorHAnsi"/>
+          <w:color w:val="000000" w:themeColor="text1"/>
+          <w:sz w:val="24"/>
+          <w:szCs w:val="24"/>
+        </w:rPr>
+        <w:t>Kaldate</w:t>
+      </w:r>
+      <w:proofErr w:type="spellEnd"/>
+      <w:r>
+        <w:rPr>
+          <w:rFonts w:asciiTheme="majorHAnsi" w:hAnsiTheme="majorHAnsi" w:cstheme="majorHAnsi"/>
+          <w:color w:val="000000" w:themeColor="text1"/>
+          <w:sz w:val="24"/>
+          <w:szCs w:val="24"/>
+        </w:rPr>
+        <w:t xml:space="preserve">, R., Shikha, D., </w:t>
+      </w:r>
+      <w:proofErr w:type="spellStart"/>
+      <w:r>
+        <w:rPr>
+          <w:rFonts w:asciiTheme="majorHAnsi" w:hAnsiTheme="majorHAnsi" w:cstheme="majorHAnsi"/>
+          <w:color w:val="000000" w:themeColor="text1"/>
+          <w:sz w:val="24"/>
+          <w:szCs w:val="24"/>
+        </w:rPr>
+        <w:t>Kaachra</w:t>
+      </w:r>
+      <w:proofErr w:type="spellEnd"/>
+      <w:r>
+        <w:rPr>
+          <w:rFonts w:asciiTheme="majorHAnsi" w:hAnsiTheme="majorHAnsi" w:cstheme="majorHAnsi"/>
+          <w:color w:val="000000" w:themeColor="text1"/>
+          <w:sz w:val="24"/>
+          <w:szCs w:val="24"/>
+        </w:rPr>
+        <w:t xml:space="preserve">, A., </w:t>
+      </w:r>
+      <w:proofErr w:type="spellStart"/>
+      <w:r>
+        <w:rPr>
+          <w:rFonts w:asciiTheme="majorHAnsi" w:hAnsiTheme="majorHAnsi" w:cstheme="majorHAnsi"/>
+          <w:color w:val="000000" w:themeColor="text1"/>
+          <w:sz w:val="24"/>
+          <w:szCs w:val="24"/>
+        </w:rPr>
+        <w:t>Chahota</w:t>
+      </w:r>
+      <w:proofErr w:type="spellEnd"/>
+      <w:r>
+        <w:rPr>
+          <w:rFonts w:asciiTheme="majorHAnsi" w:hAnsiTheme="majorHAnsi" w:cstheme="majorHAnsi"/>
+          <w:color w:val="000000" w:themeColor="text1"/>
+          <w:sz w:val="24"/>
+          <w:szCs w:val="24"/>
+        </w:rPr>
+        <w:t xml:space="preserve">, R.K., </w:t>
+      </w:r>
+      <w:proofErr w:type="spellStart"/>
+      <w:r>
+        <w:rPr>
+          <w:rFonts w:asciiTheme="majorHAnsi" w:hAnsiTheme="majorHAnsi" w:cstheme="majorHAnsi"/>
+          <w:color w:val="000000" w:themeColor="text1"/>
+          <w:sz w:val="24"/>
+          <w:szCs w:val="24"/>
+        </w:rPr>
+        <w:t>Bhatia,S</w:t>
+      </w:r>
+      <w:proofErr w:type="spellEnd"/>
+      <w:r>
+        <w:rPr>
+          <w:rFonts w:asciiTheme="majorHAnsi" w:hAnsiTheme="majorHAnsi" w:cstheme="majorHAnsi"/>
+          <w:color w:val="000000" w:themeColor="text1"/>
+          <w:sz w:val="24"/>
+          <w:szCs w:val="24"/>
+        </w:rPr>
+        <w:t xml:space="preserve">., and Sharma, T.R: Molecular Mapping of QTLs for Drought Tolerance and Yield Traits in Lentil. </w:t>
+      </w:r>
+      <w:proofErr w:type="spellStart"/>
+      <w:r>
+        <w:rPr>
+          <w:rFonts w:asciiTheme="majorHAnsi" w:hAnsiTheme="majorHAnsi" w:cstheme="majorHAnsi"/>
+          <w:color w:val="000000" w:themeColor="text1"/>
+          <w:sz w:val="24"/>
+          <w:szCs w:val="24"/>
+        </w:rPr>
+        <w:t>InterDrought</w:t>
+      </w:r>
+      <w:proofErr w:type="spellEnd"/>
+      <w:r>
+        <w:rPr>
+          <w:rFonts w:asciiTheme="majorHAnsi" w:hAnsiTheme="majorHAnsi" w:cstheme="majorHAnsi"/>
+          <w:color w:val="000000" w:themeColor="text1"/>
+          <w:sz w:val="24"/>
+          <w:szCs w:val="24"/>
+        </w:rPr>
+        <w:t>-V, Hyderabad International Convention Center (HICC), At Hyderabad India, 21-25 Feb. 2017. </w:t>
       </w:r>
     </w:p>
     <w:p>
@@ -6265,14 +8261,66 @@
           <w:szCs w:val="24"/>
         </w:rPr>
       </w:pPr>
-      <w:r>
-        <w:rPr>
-          <w:rFonts w:asciiTheme="majorHAnsi" w:hAnsiTheme="majorHAnsi" w:cstheme="majorHAnsi"/>
-          <w:color w:val="000000" w:themeColor="text1"/>
-          <w:sz w:val="24"/>
-          <w:szCs w:val="24"/>
-        </w:rPr>
-        <w:t>Belamkar, V., Guttieri, M.J., El-Basyoni, I., </w:t>
+      <w:proofErr w:type="spellStart"/>
+      <w:r>
+        <w:rPr>
+          <w:rFonts w:asciiTheme="majorHAnsi" w:hAnsiTheme="majorHAnsi" w:cstheme="majorHAnsi"/>
+          <w:color w:val="000000" w:themeColor="text1"/>
+          <w:sz w:val="24"/>
+          <w:szCs w:val="24"/>
+        </w:rPr>
+        <w:lastRenderedPageBreak/>
+        <w:t>Belamkar</w:t>
+      </w:r>
+      <w:proofErr w:type="spellEnd"/>
+      <w:r>
+        <w:rPr>
+          <w:rFonts w:asciiTheme="majorHAnsi" w:hAnsiTheme="majorHAnsi" w:cstheme="majorHAnsi"/>
+          <w:color w:val="000000" w:themeColor="text1"/>
+          <w:sz w:val="24"/>
+          <w:szCs w:val="24"/>
+        </w:rPr>
+        <w:t xml:space="preserve">, V., </w:t>
+      </w:r>
+      <w:proofErr w:type="spellStart"/>
+      <w:r>
+        <w:rPr>
+          <w:rFonts w:asciiTheme="majorHAnsi" w:hAnsiTheme="majorHAnsi" w:cstheme="majorHAnsi"/>
+          <w:color w:val="000000" w:themeColor="text1"/>
+          <w:sz w:val="24"/>
+          <w:szCs w:val="24"/>
+        </w:rPr>
+        <w:t>Guttieri</w:t>
+      </w:r>
+      <w:proofErr w:type="spellEnd"/>
+      <w:r>
+        <w:rPr>
+          <w:rFonts w:asciiTheme="majorHAnsi" w:hAnsiTheme="majorHAnsi" w:cstheme="majorHAnsi"/>
+          <w:color w:val="000000" w:themeColor="text1"/>
+          <w:sz w:val="24"/>
+          <w:szCs w:val="24"/>
+        </w:rPr>
+        <w:t>, M.J., El-</w:t>
+      </w:r>
+      <w:proofErr w:type="spellStart"/>
+      <w:r>
+        <w:rPr>
+          <w:rFonts w:asciiTheme="majorHAnsi" w:hAnsiTheme="majorHAnsi" w:cstheme="majorHAnsi"/>
+          <w:color w:val="000000" w:themeColor="text1"/>
+          <w:sz w:val="24"/>
+          <w:szCs w:val="24"/>
+        </w:rPr>
+        <w:t>Basyoni</w:t>
+      </w:r>
+      <w:proofErr w:type="spellEnd"/>
+      <w:r>
+        <w:rPr>
+          <w:rFonts w:asciiTheme="majorHAnsi" w:hAnsiTheme="majorHAnsi" w:cstheme="majorHAnsi"/>
+          <w:color w:val="000000" w:themeColor="text1"/>
+          <w:sz w:val="24"/>
+          <w:szCs w:val="24"/>
+        </w:rPr>
+        <w:t>, I., </w:t>
       </w:r>
       <w:r>
         <w:rPr>
@@ -6291,7 +8339,47 @@
           <w:sz w:val="24"/>
           <w:szCs w:val="24"/>
         </w:rPr>
-        <w:t>., Poland, J., Jarquín, D., Lorenz, A.J., Baenziger, P.B:</w:t>
+        <w:t xml:space="preserve">., Poland, J., </w:t>
+      </w:r>
+      <w:proofErr w:type="spellStart"/>
+      <w:r>
+        <w:rPr>
+          <w:rFonts w:asciiTheme="majorHAnsi" w:hAnsiTheme="majorHAnsi" w:cstheme="majorHAnsi"/>
+          <w:color w:val="000000" w:themeColor="text1"/>
+          <w:sz w:val="24"/>
+          <w:szCs w:val="24"/>
+        </w:rPr>
+        <w:t>Jarquín</w:t>
+      </w:r>
+      <w:proofErr w:type="spellEnd"/>
+      <w:r>
+        <w:rPr>
+          <w:rFonts w:asciiTheme="majorHAnsi" w:hAnsiTheme="majorHAnsi" w:cstheme="majorHAnsi"/>
+          <w:color w:val="000000" w:themeColor="text1"/>
+          <w:sz w:val="24"/>
+          <w:szCs w:val="24"/>
+        </w:rPr>
+        <w:t xml:space="preserve">, D., Lorenz, A.J., </w:t>
+      </w:r>
+      <w:proofErr w:type="spellStart"/>
+      <w:r>
+        <w:rPr>
+          <w:rFonts w:asciiTheme="majorHAnsi" w:hAnsiTheme="majorHAnsi" w:cstheme="majorHAnsi"/>
+          <w:color w:val="000000" w:themeColor="text1"/>
+          <w:sz w:val="24"/>
+          <w:szCs w:val="24"/>
+        </w:rPr>
+        <w:t>Baenziger</w:t>
+      </w:r>
+      <w:proofErr w:type="spellEnd"/>
+      <w:r>
+        <w:rPr>
+          <w:rFonts w:asciiTheme="majorHAnsi" w:hAnsiTheme="majorHAnsi" w:cstheme="majorHAnsi"/>
+          <w:color w:val="000000" w:themeColor="text1"/>
+          <w:sz w:val="24"/>
+          <w:szCs w:val="24"/>
+        </w:rPr>
+        <w:t>, P.B:</w:t>
       </w:r>
       <w:r>
         <w:rPr>
@@ -6327,14 +8415,25 @@
           <w:szCs w:val="24"/>
         </w:rPr>
       </w:pPr>
-      <w:r>
-        <w:rPr>
-          <w:rFonts w:asciiTheme="majorHAnsi" w:hAnsiTheme="majorHAnsi" w:cstheme="majorHAnsi"/>
-          <w:color w:val="000000" w:themeColor="text1"/>
-          <w:sz w:val="24"/>
-          <w:szCs w:val="24"/>
-        </w:rPr>
-        <w:t>Sallam, A., </w:t>
+      <w:proofErr w:type="spellStart"/>
+      <w:r>
+        <w:rPr>
+          <w:rFonts w:asciiTheme="majorHAnsi" w:hAnsiTheme="majorHAnsi" w:cstheme="majorHAnsi"/>
+          <w:color w:val="000000" w:themeColor="text1"/>
+          <w:sz w:val="24"/>
+          <w:szCs w:val="24"/>
+        </w:rPr>
+        <w:t>Sallam</w:t>
+      </w:r>
+      <w:proofErr w:type="spellEnd"/>
+      <w:r>
+        <w:rPr>
+          <w:rFonts w:asciiTheme="majorHAnsi" w:hAnsiTheme="majorHAnsi" w:cstheme="majorHAnsi"/>
+          <w:color w:val="000000" w:themeColor="text1"/>
+          <w:sz w:val="24"/>
+          <w:szCs w:val="24"/>
+        </w:rPr>
+        <w:t>, A., </w:t>
       </w:r>
       <w:r>
         <w:rPr>
@@ -6353,7 +8452,47 @@
           <w:sz w:val="24"/>
           <w:szCs w:val="24"/>
         </w:rPr>
-        <w:t>., Belmaker, V., and Baenziger, P.S: QTL Mapping for Traits Associated with Drought Tolerance and Combined Drought and Heat Tolerance in Seedling Winter Wheat. Plant and Animal Genome Conference, San Diego, CA; 01/2017. </w:t>
+        <w:t xml:space="preserve">., </w:t>
+      </w:r>
+      <w:proofErr w:type="spellStart"/>
+      <w:r>
+        <w:rPr>
+          <w:rFonts w:asciiTheme="majorHAnsi" w:hAnsiTheme="majorHAnsi" w:cstheme="majorHAnsi"/>
+          <w:color w:val="000000" w:themeColor="text1"/>
+          <w:sz w:val="24"/>
+          <w:szCs w:val="24"/>
+        </w:rPr>
+        <w:t>Belmaker</w:t>
+      </w:r>
+      <w:proofErr w:type="spellEnd"/>
+      <w:r>
+        <w:rPr>
+          <w:rFonts w:asciiTheme="majorHAnsi" w:hAnsiTheme="majorHAnsi" w:cstheme="majorHAnsi"/>
+          <w:color w:val="000000" w:themeColor="text1"/>
+          <w:sz w:val="24"/>
+          <w:szCs w:val="24"/>
+        </w:rPr>
+        <w:t xml:space="preserve">, V., and </w:t>
+      </w:r>
+      <w:proofErr w:type="spellStart"/>
+      <w:r>
+        <w:rPr>
+          <w:rFonts w:asciiTheme="majorHAnsi" w:hAnsiTheme="majorHAnsi" w:cstheme="majorHAnsi"/>
+          <w:color w:val="000000" w:themeColor="text1"/>
+          <w:sz w:val="24"/>
+          <w:szCs w:val="24"/>
+        </w:rPr>
+        <w:t>Baenziger</w:t>
+      </w:r>
+      <w:proofErr w:type="spellEnd"/>
+      <w:r>
+        <w:rPr>
+          <w:rFonts w:asciiTheme="majorHAnsi" w:hAnsiTheme="majorHAnsi" w:cstheme="majorHAnsi"/>
+          <w:color w:val="000000" w:themeColor="text1"/>
+          <w:sz w:val="24"/>
+          <w:szCs w:val="24"/>
+        </w:rPr>
+        <w:t>, P.S: QTL Mapping for Traits Associated with Drought Tolerance and Combined Drought and Heat Tolerance in Seedling Winter Wheat. Plant and Animal Genome Conference, San Diego, CA; 01/2017. </w:t>
       </w:r>
     </w:p>
     <w:p>
@@ -6379,16 +8518,99 @@
           <w:sz w:val="24"/>
           <w:szCs w:val="24"/>
         </w:rPr>
-        <w:t>Hussain, W</w:t>
-      </w:r>
-      <w:r>
-        <w:rPr>
-          <w:rFonts w:asciiTheme="majorHAnsi" w:hAnsiTheme="majorHAnsi" w:cstheme="majorHAnsi"/>
-          <w:color w:val="000000" w:themeColor="text1"/>
-          <w:sz w:val="24"/>
-          <w:szCs w:val="24"/>
-        </w:rPr>
-        <w:t>.,Stephen, P.B., Belamkar, V., Guttieri, M.J., Easterly, A., Venegas, J.P., Guedira, G.B., Poland, J: Development of High Density Linkage Map and Genome-Wide QTL Mapping for Grain Yield in Wheat Across Multiple Rainfed Environments. ASA, CSSA and SSSA Minneapolis, Nov. 6-9, 2106. </w:t>
+        <w:t xml:space="preserve">Hussain, </w:t>
+      </w:r>
+      <w:proofErr w:type="spellStart"/>
+      <w:proofErr w:type="gramStart"/>
+      <w:r>
+        <w:rPr>
+          <w:rStyle w:val="Strong"/>
+          <w:rFonts w:asciiTheme="majorHAnsi" w:hAnsiTheme="majorHAnsi" w:cstheme="majorHAnsi"/>
+          <w:color w:val="000000" w:themeColor="text1"/>
+          <w:sz w:val="24"/>
+          <w:szCs w:val="24"/>
+        </w:rPr>
+        <w:t>W</w:t>
+      </w:r>
+      <w:r>
+        <w:rPr>
+          <w:rFonts w:asciiTheme="majorHAnsi" w:hAnsiTheme="majorHAnsi" w:cstheme="majorHAnsi"/>
+          <w:color w:val="000000" w:themeColor="text1"/>
+          <w:sz w:val="24"/>
+          <w:szCs w:val="24"/>
+        </w:rPr>
+        <w:t>.,Stephen</w:t>
+      </w:r>
+      <w:proofErr w:type="spellEnd"/>
+      <w:proofErr w:type="gramEnd"/>
+      <w:r>
+        <w:rPr>
+          <w:rFonts w:asciiTheme="majorHAnsi" w:hAnsiTheme="majorHAnsi" w:cstheme="majorHAnsi"/>
+          <w:color w:val="000000" w:themeColor="text1"/>
+          <w:sz w:val="24"/>
+          <w:szCs w:val="24"/>
+        </w:rPr>
+        <w:t xml:space="preserve">, P.B., </w:t>
+      </w:r>
+      <w:proofErr w:type="spellStart"/>
+      <w:r>
+        <w:rPr>
+          <w:rFonts w:asciiTheme="majorHAnsi" w:hAnsiTheme="majorHAnsi" w:cstheme="majorHAnsi"/>
+          <w:color w:val="000000" w:themeColor="text1"/>
+          <w:sz w:val="24"/>
+          <w:szCs w:val="24"/>
+        </w:rPr>
+        <w:t>Belamkar</w:t>
+      </w:r>
+      <w:proofErr w:type="spellEnd"/>
+      <w:r>
+        <w:rPr>
+          <w:rFonts w:asciiTheme="majorHAnsi" w:hAnsiTheme="majorHAnsi" w:cstheme="majorHAnsi"/>
+          <w:color w:val="000000" w:themeColor="text1"/>
+          <w:sz w:val="24"/>
+          <w:szCs w:val="24"/>
+        </w:rPr>
+        <w:t xml:space="preserve">, V., </w:t>
+      </w:r>
+      <w:proofErr w:type="spellStart"/>
+      <w:r>
+        <w:rPr>
+          <w:rFonts w:asciiTheme="majorHAnsi" w:hAnsiTheme="majorHAnsi" w:cstheme="majorHAnsi"/>
+          <w:color w:val="000000" w:themeColor="text1"/>
+          <w:sz w:val="24"/>
+          <w:szCs w:val="24"/>
+        </w:rPr>
+        <w:t>Guttieri</w:t>
+      </w:r>
+      <w:proofErr w:type="spellEnd"/>
+      <w:r>
+        <w:rPr>
+          <w:rFonts w:asciiTheme="majorHAnsi" w:hAnsiTheme="majorHAnsi" w:cstheme="majorHAnsi"/>
+          <w:color w:val="000000" w:themeColor="text1"/>
+          <w:sz w:val="24"/>
+          <w:szCs w:val="24"/>
+        </w:rPr>
+        <w:t xml:space="preserve">, M.J., Easterly, A., Venegas, J.P., </w:t>
+      </w:r>
+      <w:proofErr w:type="spellStart"/>
+      <w:r>
+        <w:rPr>
+          <w:rFonts w:asciiTheme="majorHAnsi" w:hAnsiTheme="majorHAnsi" w:cstheme="majorHAnsi"/>
+          <w:color w:val="000000" w:themeColor="text1"/>
+          <w:sz w:val="24"/>
+          <w:szCs w:val="24"/>
+        </w:rPr>
+        <w:t>Guedira</w:t>
+      </w:r>
+      <w:proofErr w:type="spellEnd"/>
+      <w:r>
+        <w:rPr>
+          <w:rFonts w:asciiTheme="majorHAnsi" w:hAnsiTheme="majorHAnsi" w:cstheme="majorHAnsi"/>
+          <w:color w:val="000000" w:themeColor="text1"/>
+          <w:sz w:val="24"/>
+          <w:szCs w:val="24"/>
+        </w:rPr>
+        <w:t>, G.B., Poland, J: Development of High Density Linkage Map and Genome-Wide QTL Mapping for Grain Yield in Wheat Across Multiple Rainfed Environments. ASA, CSSA and SSSA Minneapolis, Nov. 6-9, 2106. </w:t>
       </w:r>
     </w:p>
     <w:p>
@@ -6406,15 +8628,25 @@
           <w:szCs w:val="24"/>
         </w:rPr>
       </w:pPr>
-      <w:r>
-        <w:rPr>
-          <w:rFonts w:asciiTheme="majorHAnsi" w:hAnsiTheme="majorHAnsi" w:cstheme="majorHAnsi"/>
-          <w:color w:val="000000" w:themeColor="text1"/>
-          <w:sz w:val="24"/>
-          <w:szCs w:val="24"/>
-        </w:rPr>
-        <w:lastRenderedPageBreak/>
-        <w:t>Sallam, A., </w:t>
+      <w:proofErr w:type="spellStart"/>
+      <w:r>
+        <w:rPr>
+          <w:rFonts w:asciiTheme="majorHAnsi" w:hAnsiTheme="majorHAnsi" w:cstheme="majorHAnsi"/>
+          <w:color w:val="000000" w:themeColor="text1"/>
+          <w:sz w:val="24"/>
+          <w:szCs w:val="24"/>
+        </w:rPr>
+        <w:t>Sallam</w:t>
+      </w:r>
+      <w:proofErr w:type="spellEnd"/>
+      <w:r>
+        <w:rPr>
+          <w:rFonts w:asciiTheme="majorHAnsi" w:hAnsiTheme="majorHAnsi" w:cstheme="majorHAnsi"/>
+          <w:color w:val="000000" w:themeColor="text1"/>
+          <w:sz w:val="24"/>
+          <w:szCs w:val="24"/>
+        </w:rPr>
+        <w:t>, A., </w:t>
       </w:r>
       <w:r>
         <w:rPr>
@@ -6433,7 +8665,67 @@
           <w:sz w:val="24"/>
           <w:szCs w:val="24"/>
         </w:rPr>
-        <w:t>., Belmaker, V., and Baenziger, P.S: Molecular Genetic Dissection to Improve Seedling Drought Tolerance in Winter Wheat Using QTL Mapping. At: Nebraska City, USA, Conference: Plant Science Retreat-october 2016.</w:t>
+        <w:t xml:space="preserve">., </w:t>
+      </w:r>
+      <w:proofErr w:type="spellStart"/>
+      <w:r>
+        <w:rPr>
+          <w:rFonts w:asciiTheme="majorHAnsi" w:hAnsiTheme="majorHAnsi" w:cstheme="majorHAnsi"/>
+          <w:color w:val="000000" w:themeColor="text1"/>
+          <w:sz w:val="24"/>
+          <w:szCs w:val="24"/>
+        </w:rPr>
+        <w:t>Belmaker</w:t>
+      </w:r>
+      <w:proofErr w:type="spellEnd"/>
+      <w:r>
+        <w:rPr>
+          <w:rFonts w:asciiTheme="majorHAnsi" w:hAnsiTheme="majorHAnsi" w:cstheme="majorHAnsi"/>
+          <w:color w:val="000000" w:themeColor="text1"/>
+          <w:sz w:val="24"/>
+          <w:szCs w:val="24"/>
+        </w:rPr>
+        <w:t xml:space="preserve">, V., and </w:t>
+      </w:r>
+      <w:proofErr w:type="spellStart"/>
+      <w:r>
+        <w:rPr>
+          <w:rFonts w:asciiTheme="majorHAnsi" w:hAnsiTheme="majorHAnsi" w:cstheme="majorHAnsi"/>
+          <w:color w:val="000000" w:themeColor="text1"/>
+          <w:sz w:val="24"/>
+          <w:szCs w:val="24"/>
+        </w:rPr>
+        <w:t>Baenziger</w:t>
+      </w:r>
+      <w:proofErr w:type="spellEnd"/>
+      <w:r>
+        <w:rPr>
+          <w:rFonts w:asciiTheme="majorHAnsi" w:hAnsiTheme="majorHAnsi" w:cstheme="majorHAnsi"/>
+          <w:color w:val="000000" w:themeColor="text1"/>
+          <w:sz w:val="24"/>
+          <w:szCs w:val="24"/>
+        </w:rPr>
+        <w:t>, P.S: Molecular Genetic Dissection to Improve Seedling Drought Tolerance in Winter Wheat Using QTL Mapping. At: Nebraska City, USA, Conference: Plant Science Retreat-</w:t>
+      </w:r>
+      <w:proofErr w:type="spellStart"/>
+      <w:r>
+        <w:rPr>
+          <w:rFonts w:asciiTheme="majorHAnsi" w:hAnsiTheme="majorHAnsi" w:cstheme="majorHAnsi"/>
+          <w:color w:val="000000" w:themeColor="text1"/>
+          <w:sz w:val="24"/>
+          <w:szCs w:val="24"/>
+        </w:rPr>
+        <w:t>october</w:t>
+      </w:r>
+      <w:proofErr w:type="spellEnd"/>
+      <w:r>
+        <w:rPr>
+          <w:rFonts w:asciiTheme="majorHAnsi" w:hAnsiTheme="majorHAnsi" w:cstheme="majorHAnsi"/>
+          <w:color w:val="000000" w:themeColor="text1"/>
+          <w:sz w:val="24"/>
+          <w:szCs w:val="24"/>
+        </w:rPr>
+        <w:t xml:space="preserve"> 2016.</w:t>
       </w:r>
     </w:p>
     <w:p>
@@ -6451,14 +8743,25 @@
           <w:szCs w:val="24"/>
         </w:rPr>
       </w:pPr>
-      <w:r>
-        <w:rPr>
-          <w:rFonts w:asciiTheme="majorHAnsi" w:hAnsiTheme="majorHAnsi" w:cstheme="majorHAnsi"/>
-          <w:color w:val="000000" w:themeColor="text1"/>
-          <w:sz w:val="24"/>
-          <w:szCs w:val="24"/>
-        </w:rPr>
-        <w:t>Kariyawasam, G., </w:t>
+      <w:proofErr w:type="spellStart"/>
+      <w:r>
+        <w:rPr>
+          <w:rFonts w:asciiTheme="majorHAnsi" w:hAnsiTheme="majorHAnsi" w:cstheme="majorHAnsi"/>
+          <w:color w:val="000000" w:themeColor="text1"/>
+          <w:sz w:val="24"/>
+          <w:szCs w:val="24"/>
+        </w:rPr>
+        <w:t>Kariyawasam</w:t>
+      </w:r>
+      <w:proofErr w:type="spellEnd"/>
+      <w:r>
+        <w:rPr>
+          <w:rFonts w:asciiTheme="majorHAnsi" w:hAnsiTheme="majorHAnsi" w:cstheme="majorHAnsi"/>
+          <w:color w:val="000000" w:themeColor="text1"/>
+          <w:sz w:val="24"/>
+          <w:szCs w:val="24"/>
+        </w:rPr>
+        <w:t>, G., </w:t>
       </w:r>
       <w:r>
         <w:rPr>
@@ -6477,7 +8780,107 @@
           <w:sz w:val="24"/>
           <w:szCs w:val="24"/>
         </w:rPr>
-        <w:t>., Easterly, A., Guttieri, M.J., Belamkar, V., Venegas, J.P., Baenziger, P.B., Poland, J., Faris, J., Xu, S., Rasmussen, J., and Liu, Z: QTL Mapping of Resistance to Tan Spot in a Winter Recombinant Inbred Line Population Derived from Cross between Harry and Wesley. Conference: American Phytopathological Society Annual Meeting-2016, At Tampa, Florida.</w:t>
+        <w:t xml:space="preserve">., Easterly, A., </w:t>
+      </w:r>
+      <w:proofErr w:type="spellStart"/>
+      <w:r>
+        <w:rPr>
+          <w:rFonts w:asciiTheme="majorHAnsi" w:hAnsiTheme="majorHAnsi" w:cstheme="majorHAnsi"/>
+          <w:color w:val="000000" w:themeColor="text1"/>
+          <w:sz w:val="24"/>
+          <w:szCs w:val="24"/>
+        </w:rPr>
+        <w:t>Guttieri</w:t>
+      </w:r>
+      <w:proofErr w:type="spellEnd"/>
+      <w:r>
+        <w:rPr>
+          <w:rFonts w:asciiTheme="majorHAnsi" w:hAnsiTheme="majorHAnsi" w:cstheme="majorHAnsi"/>
+          <w:color w:val="000000" w:themeColor="text1"/>
+          <w:sz w:val="24"/>
+          <w:szCs w:val="24"/>
+        </w:rPr>
+        <w:t xml:space="preserve">, M.J., </w:t>
+      </w:r>
+      <w:proofErr w:type="spellStart"/>
+      <w:r>
+        <w:rPr>
+          <w:rFonts w:asciiTheme="majorHAnsi" w:hAnsiTheme="majorHAnsi" w:cstheme="majorHAnsi"/>
+          <w:color w:val="000000" w:themeColor="text1"/>
+          <w:sz w:val="24"/>
+          <w:szCs w:val="24"/>
+        </w:rPr>
+        <w:t>Belamkar</w:t>
+      </w:r>
+      <w:proofErr w:type="spellEnd"/>
+      <w:r>
+        <w:rPr>
+          <w:rFonts w:asciiTheme="majorHAnsi" w:hAnsiTheme="majorHAnsi" w:cstheme="majorHAnsi"/>
+          <w:color w:val="000000" w:themeColor="text1"/>
+          <w:sz w:val="24"/>
+          <w:szCs w:val="24"/>
+        </w:rPr>
+        <w:t xml:space="preserve">, V., Venegas, J.P., </w:t>
+      </w:r>
+      <w:proofErr w:type="spellStart"/>
+      <w:r>
+        <w:rPr>
+          <w:rFonts w:asciiTheme="majorHAnsi" w:hAnsiTheme="majorHAnsi" w:cstheme="majorHAnsi"/>
+          <w:color w:val="000000" w:themeColor="text1"/>
+          <w:sz w:val="24"/>
+          <w:szCs w:val="24"/>
+        </w:rPr>
+        <w:t>Baenziger</w:t>
+      </w:r>
+      <w:proofErr w:type="spellEnd"/>
+      <w:r>
+        <w:rPr>
+          <w:rFonts w:asciiTheme="majorHAnsi" w:hAnsiTheme="majorHAnsi" w:cstheme="majorHAnsi"/>
+          <w:color w:val="000000" w:themeColor="text1"/>
+          <w:sz w:val="24"/>
+          <w:szCs w:val="24"/>
+        </w:rPr>
+        <w:t xml:space="preserve">, P.B., Poland, J., </w:t>
+      </w:r>
+      <w:proofErr w:type="spellStart"/>
+      <w:r>
+        <w:rPr>
+          <w:rFonts w:asciiTheme="majorHAnsi" w:hAnsiTheme="majorHAnsi" w:cstheme="majorHAnsi"/>
+          <w:color w:val="000000" w:themeColor="text1"/>
+          <w:sz w:val="24"/>
+          <w:szCs w:val="24"/>
+        </w:rPr>
+        <w:t>Faris</w:t>
+      </w:r>
+      <w:proofErr w:type="spellEnd"/>
+      <w:r>
+        <w:rPr>
+          <w:rFonts w:asciiTheme="majorHAnsi" w:hAnsiTheme="majorHAnsi" w:cstheme="majorHAnsi"/>
+          <w:color w:val="000000" w:themeColor="text1"/>
+          <w:sz w:val="24"/>
+          <w:szCs w:val="24"/>
+        </w:rPr>
+        <w:t xml:space="preserve">, J., Xu, S., Rasmussen, J., and Liu, Z: QTL Mapping of Resistance to Tan Spot in a Winter Recombinant Inbred Line Population Derived from Cross between Harry and Wesley. Conference: American </w:t>
+      </w:r>
+      <w:proofErr w:type="spellStart"/>
+      <w:r>
+        <w:rPr>
+          <w:rFonts w:asciiTheme="majorHAnsi" w:hAnsiTheme="majorHAnsi" w:cstheme="majorHAnsi"/>
+          <w:color w:val="000000" w:themeColor="text1"/>
+          <w:sz w:val="24"/>
+          <w:szCs w:val="24"/>
+        </w:rPr>
+        <w:t>Phytopathological</w:t>
+      </w:r>
+      <w:proofErr w:type="spellEnd"/>
+      <w:r>
+        <w:rPr>
+          <w:rFonts w:asciiTheme="majorHAnsi" w:hAnsiTheme="majorHAnsi" w:cstheme="majorHAnsi"/>
+          <w:color w:val="000000" w:themeColor="text1"/>
+          <w:sz w:val="24"/>
+          <w:szCs w:val="24"/>
+        </w:rPr>
+        <w:t xml:space="preserve"> Society Annual Meeting-2016, At Tampa, Florida.</w:t>
       </w:r>
     </w:p>
     <w:p>
@@ -6512,7 +8915,87 @@
           <w:sz w:val="24"/>
           <w:szCs w:val="24"/>
         </w:rPr>
-        <w:t>., Baenziger, P.B., Belamkar, V., Guttieri, M.J., Easterly, A., Venegas, J.P., Guedira, G.B., Poland, J: SNP Discovery in Wheat RIL Population Using Genotyping-by-Sequencing and Genome-Wide QTL Mapping for Plant Height. Conference: 5th International Conference on Quantitative Genetics, At Madison, Wisconsin, USA.</w:t>
+        <w:t xml:space="preserve">., </w:t>
+      </w:r>
+      <w:proofErr w:type="spellStart"/>
+      <w:r>
+        <w:rPr>
+          <w:rFonts w:asciiTheme="majorHAnsi" w:hAnsiTheme="majorHAnsi" w:cstheme="majorHAnsi"/>
+          <w:color w:val="000000" w:themeColor="text1"/>
+          <w:sz w:val="24"/>
+          <w:szCs w:val="24"/>
+        </w:rPr>
+        <w:t>Baenziger</w:t>
+      </w:r>
+      <w:proofErr w:type="spellEnd"/>
+      <w:r>
+        <w:rPr>
+          <w:rFonts w:asciiTheme="majorHAnsi" w:hAnsiTheme="majorHAnsi" w:cstheme="majorHAnsi"/>
+          <w:color w:val="000000" w:themeColor="text1"/>
+          <w:sz w:val="24"/>
+          <w:szCs w:val="24"/>
+        </w:rPr>
+        <w:t xml:space="preserve">, P.B., </w:t>
+      </w:r>
+      <w:proofErr w:type="spellStart"/>
+      <w:r>
+        <w:rPr>
+          <w:rFonts w:asciiTheme="majorHAnsi" w:hAnsiTheme="majorHAnsi" w:cstheme="majorHAnsi"/>
+          <w:color w:val="000000" w:themeColor="text1"/>
+          <w:sz w:val="24"/>
+          <w:szCs w:val="24"/>
+        </w:rPr>
+        <w:t>Belamkar</w:t>
+      </w:r>
+      <w:proofErr w:type="spellEnd"/>
+      <w:r>
+        <w:rPr>
+          <w:rFonts w:asciiTheme="majorHAnsi" w:hAnsiTheme="majorHAnsi" w:cstheme="majorHAnsi"/>
+          <w:color w:val="000000" w:themeColor="text1"/>
+          <w:sz w:val="24"/>
+          <w:szCs w:val="24"/>
+        </w:rPr>
+        <w:t xml:space="preserve">, V., </w:t>
+      </w:r>
+      <w:proofErr w:type="spellStart"/>
+      <w:r>
+        <w:rPr>
+          <w:rFonts w:asciiTheme="majorHAnsi" w:hAnsiTheme="majorHAnsi" w:cstheme="majorHAnsi"/>
+          <w:color w:val="000000" w:themeColor="text1"/>
+          <w:sz w:val="24"/>
+          <w:szCs w:val="24"/>
+        </w:rPr>
+        <w:t>Guttieri</w:t>
+      </w:r>
+      <w:proofErr w:type="spellEnd"/>
+      <w:r>
+        <w:rPr>
+          <w:rFonts w:asciiTheme="majorHAnsi" w:hAnsiTheme="majorHAnsi" w:cstheme="majorHAnsi"/>
+          <w:color w:val="000000" w:themeColor="text1"/>
+          <w:sz w:val="24"/>
+          <w:szCs w:val="24"/>
+        </w:rPr>
+        <w:t xml:space="preserve">, M.J., Easterly, A., Venegas, J.P., </w:t>
+      </w:r>
+      <w:proofErr w:type="spellStart"/>
+      <w:r>
+        <w:rPr>
+          <w:rFonts w:asciiTheme="majorHAnsi" w:hAnsiTheme="majorHAnsi" w:cstheme="majorHAnsi"/>
+          <w:color w:val="000000" w:themeColor="text1"/>
+          <w:sz w:val="24"/>
+          <w:szCs w:val="24"/>
+        </w:rPr>
+        <w:t>Guedira</w:t>
+      </w:r>
+      <w:proofErr w:type="spellEnd"/>
+      <w:r>
+        <w:rPr>
+          <w:rFonts w:asciiTheme="majorHAnsi" w:hAnsiTheme="majorHAnsi" w:cstheme="majorHAnsi"/>
+          <w:color w:val="000000" w:themeColor="text1"/>
+          <w:sz w:val="24"/>
+          <w:szCs w:val="24"/>
+        </w:rPr>
+        <w:t>, G.B., Poland, J: SNP Discovery in Wheat RIL Population Using Genotyping-by-Sequencing and Genome-Wide QTL Mapping for Plant Height. Conference: 5th International Conference on Quantitative Genetics, At Madison, Wisconsin, USA.</w:t>
       </w:r>
     </w:p>
     <w:p>
@@ -6530,14 +9013,65 @@
           <w:szCs w:val="24"/>
         </w:rPr>
       </w:pPr>
-      <w:r>
-        <w:rPr>
-          <w:rFonts w:asciiTheme="majorHAnsi" w:hAnsiTheme="majorHAnsi" w:cstheme="majorHAnsi"/>
-          <w:color w:val="000000" w:themeColor="text1"/>
-          <w:sz w:val="24"/>
-          <w:szCs w:val="24"/>
-        </w:rPr>
-        <w:t>Belamkar, V., Guttieri, M.J., El-Basyoni, I., </w:t>
+      <w:proofErr w:type="spellStart"/>
+      <w:r>
+        <w:rPr>
+          <w:rFonts w:asciiTheme="majorHAnsi" w:hAnsiTheme="majorHAnsi" w:cstheme="majorHAnsi"/>
+          <w:color w:val="000000" w:themeColor="text1"/>
+          <w:sz w:val="24"/>
+          <w:szCs w:val="24"/>
+        </w:rPr>
+        <w:t>Belamkar</w:t>
+      </w:r>
+      <w:proofErr w:type="spellEnd"/>
+      <w:r>
+        <w:rPr>
+          <w:rFonts w:asciiTheme="majorHAnsi" w:hAnsiTheme="majorHAnsi" w:cstheme="majorHAnsi"/>
+          <w:color w:val="000000" w:themeColor="text1"/>
+          <w:sz w:val="24"/>
+          <w:szCs w:val="24"/>
+        </w:rPr>
+        <w:t xml:space="preserve">, V., </w:t>
+      </w:r>
+      <w:proofErr w:type="spellStart"/>
+      <w:r>
+        <w:rPr>
+          <w:rFonts w:asciiTheme="majorHAnsi" w:hAnsiTheme="majorHAnsi" w:cstheme="majorHAnsi"/>
+          <w:color w:val="000000" w:themeColor="text1"/>
+          <w:sz w:val="24"/>
+          <w:szCs w:val="24"/>
+        </w:rPr>
+        <w:t>Guttieri</w:t>
+      </w:r>
+      <w:proofErr w:type="spellEnd"/>
+      <w:r>
+        <w:rPr>
+          <w:rFonts w:asciiTheme="majorHAnsi" w:hAnsiTheme="majorHAnsi" w:cstheme="majorHAnsi"/>
+          <w:color w:val="000000" w:themeColor="text1"/>
+          <w:sz w:val="24"/>
+          <w:szCs w:val="24"/>
+        </w:rPr>
+        <w:t>, M.J., El-</w:t>
+      </w:r>
+      <w:proofErr w:type="spellStart"/>
+      <w:r>
+        <w:rPr>
+          <w:rFonts w:asciiTheme="majorHAnsi" w:hAnsiTheme="majorHAnsi" w:cstheme="majorHAnsi"/>
+          <w:color w:val="000000" w:themeColor="text1"/>
+          <w:sz w:val="24"/>
+          <w:szCs w:val="24"/>
+        </w:rPr>
+        <w:t>Basyoni</w:t>
+      </w:r>
+      <w:proofErr w:type="spellEnd"/>
+      <w:r>
+        <w:rPr>
+          <w:rFonts w:asciiTheme="majorHAnsi" w:hAnsiTheme="majorHAnsi" w:cstheme="majorHAnsi"/>
+          <w:color w:val="000000" w:themeColor="text1"/>
+          <w:sz w:val="24"/>
+          <w:szCs w:val="24"/>
+        </w:rPr>
+        <w:t>, I., </w:t>
       </w:r>
       <w:r>
         <w:rPr>
@@ -6556,7 +9090,47 @@
           <w:sz w:val="24"/>
           <w:szCs w:val="24"/>
         </w:rPr>
-        <w:t>., Poland, J., Jarquín, D., Lorenz, A.J., Baenziger, P.B: Genomic Selection Shows Promise for Improving Winter Wheat: Insights from the University of Nebraska-Lincoln Wheat Breeding Program. Conference: 5th International Conference on Quantitative Genetics, At Madison, Wisconsin, USA.</w:t>
+        <w:t xml:space="preserve">., Poland, J., </w:t>
+      </w:r>
+      <w:proofErr w:type="spellStart"/>
+      <w:r>
+        <w:rPr>
+          <w:rFonts w:asciiTheme="majorHAnsi" w:hAnsiTheme="majorHAnsi" w:cstheme="majorHAnsi"/>
+          <w:color w:val="000000" w:themeColor="text1"/>
+          <w:sz w:val="24"/>
+          <w:szCs w:val="24"/>
+        </w:rPr>
+        <w:t>Jarquín</w:t>
+      </w:r>
+      <w:proofErr w:type="spellEnd"/>
+      <w:r>
+        <w:rPr>
+          <w:rFonts w:asciiTheme="majorHAnsi" w:hAnsiTheme="majorHAnsi" w:cstheme="majorHAnsi"/>
+          <w:color w:val="000000" w:themeColor="text1"/>
+          <w:sz w:val="24"/>
+          <w:szCs w:val="24"/>
+        </w:rPr>
+        <w:t xml:space="preserve">, D., Lorenz, A.J., </w:t>
+      </w:r>
+      <w:proofErr w:type="spellStart"/>
+      <w:r>
+        <w:rPr>
+          <w:rFonts w:asciiTheme="majorHAnsi" w:hAnsiTheme="majorHAnsi" w:cstheme="majorHAnsi"/>
+          <w:color w:val="000000" w:themeColor="text1"/>
+          <w:sz w:val="24"/>
+          <w:szCs w:val="24"/>
+        </w:rPr>
+        <w:t>Baenziger</w:t>
+      </w:r>
+      <w:proofErr w:type="spellEnd"/>
+      <w:r>
+        <w:rPr>
+          <w:rFonts w:asciiTheme="majorHAnsi" w:hAnsiTheme="majorHAnsi" w:cstheme="majorHAnsi"/>
+          <w:color w:val="000000" w:themeColor="text1"/>
+          <w:sz w:val="24"/>
+          <w:szCs w:val="24"/>
+        </w:rPr>
+        <w:t>, P.B: Genomic Selection Shows Promise for Improving Winter Wheat: Insights from the University of Nebraska-Lincoln Wheat Breeding Program. Conference: 5th International Conference on Quantitative Genetics, At Madison, Wisconsin, USA.</w:t>
       </w:r>
     </w:p>
     <w:p>
@@ -6574,14 +9148,65 @@
           <w:szCs w:val="24"/>
         </w:rPr>
       </w:pPr>
-      <w:r>
-        <w:rPr>
-          <w:rFonts w:asciiTheme="majorHAnsi" w:hAnsiTheme="majorHAnsi" w:cstheme="majorHAnsi"/>
-          <w:color w:val="000000" w:themeColor="text1"/>
-          <w:sz w:val="24"/>
-          <w:szCs w:val="24"/>
-        </w:rPr>
-        <w:t>Belamkar, V., Guttieri, M.J., El-Basyoni, I., </w:t>
+      <w:proofErr w:type="spellStart"/>
+      <w:r>
+        <w:rPr>
+          <w:rFonts w:asciiTheme="majorHAnsi" w:hAnsiTheme="majorHAnsi" w:cstheme="majorHAnsi"/>
+          <w:color w:val="000000" w:themeColor="text1"/>
+          <w:sz w:val="24"/>
+          <w:szCs w:val="24"/>
+        </w:rPr>
+        <w:t>Belamkar</w:t>
+      </w:r>
+      <w:proofErr w:type="spellEnd"/>
+      <w:r>
+        <w:rPr>
+          <w:rFonts w:asciiTheme="majorHAnsi" w:hAnsiTheme="majorHAnsi" w:cstheme="majorHAnsi"/>
+          <w:color w:val="000000" w:themeColor="text1"/>
+          <w:sz w:val="24"/>
+          <w:szCs w:val="24"/>
+        </w:rPr>
+        <w:t xml:space="preserve">, V., </w:t>
+      </w:r>
+      <w:proofErr w:type="spellStart"/>
+      <w:r>
+        <w:rPr>
+          <w:rFonts w:asciiTheme="majorHAnsi" w:hAnsiTheme="majorHAnsi" w:cstheme="majorHAnsi"/>
+          <w:color w:val="000000" w:themeColor="text1"/>
+          <w:sz w:val="24"/>
+          <w:szCs w:val="24"/>
+        </w:rPr>
+        <w:t>Guttieri</w:t>
+      </w:r>
+      <w:proofErr w:type="spellEnd"/>
+      <w:r>
+        <w:rPr>
+          <w:rFonts w:asciiTheme="majorHAnsi" w:hAnsiTheme="majorHAnsi" w:cstheme="majorHAnsi"/>
+          <w:color w:val="000000" w:themeColor="text1"/>
+          <w:sz w:val="24"/>
+          <w:szCs w:val="24"/>
+        </w:rPr>
+        <w:t>, M.J., El-</w:t>
+      </w:r>
+      <w:proofErr w:type="spellStart"/>
+      <w:r>
+        <w:rPr>
+          <w:rFonts w:asciiTheme="majorHAnsi" w:hAnsiTheme="majorHAnsi" w:cstheme="majorHAnsi"/>
+          <w:color w:val="000000" w:themeColor="text1"/>
+          <w:sz w:val="24"/>
+          <w:szCs w:val="24"/>
+        </w:rPr>
+        <w:t>Basyoni</w:t>
+      </w:r>
+      <w:proofErr w:type="spellEnd"/>
+      <w:r>
+        <w:rPr>
+          <w:rFonts w:asciiTheme="majorHAnsi" w:hAnsiTheme="majorHAnsi" w:cstheme="majorHAnsi"/>
+          <w:color w:val="000000" w:themeColor="text1"/>
+          <w:sz w:val="24"/>
+          <w:szCs w:val="24"/>
+        </w:rPr>
+        <w:t>, I., </w:t>
       </w:r>
       <w:r>
         <w:rPr>
@@ -6600,7 +9225,47 @@
           <w:sz w:val="24"/>
           <w:szCs w:val="24"/>
         </w:rPr>
-        <w:t>., Poland, J., Jarquín, D., Lorenz, A.J., Baenziger, P.B: Integration of Genomic Selection in the Nebraska Wheat Breeding Program. Plant and Animal Genome Conference XXIV, San Diego, CA; 01/2016.</w:t>
+        <w:t xml:space="preserve">., Poland, J., </w:t>
+      </w:r>
+      <w:proofErr w:type="spellStart"/>
+      <w:r>
+        <w:rPr>
+          <w:rFonts w:asciiTheme="majorHAnsi" w:hAnsiTheme="majorHAnsi" w:cstheme="majorHAnsi"/>
+          <w:color w:val="000000" w:themeColor="text1"/>
+          <w:sz w:val="24"/>
+          <w:szCs w:val="24"/>
+        </w:rPr>
+        <w:t>Jarquín</w:t>
+      </w:r>
+      <w:proofErr w:type="spellEnd"/>
+      <w:r>
+        <w:rPr>
+          <w:rFonts w:asciiTheme="majorHAnsi" w:hAnsiTheme="majorHAnsi" w:cstheme="majorHAnsi"/>
+          <w:color w:val="000000" w:themeColor="text1"/>
+          <w:sz w:val="24"/>
+          <w:szCs w:val="24"/>
+        </w:rPr>
+        <w:t xml:space="preserve">, D., Lorenz, A.J., </w:t>
+      </w:r>
+      <w:proofErr w:type="spellStart"/>
+      <w:r>
+        <w:rPr>
+          <w:rFonts w:asciiTheme="majorHAnsi" w:hAnsiTheme="majorHAnsi" w:cstheme="majorHAnsi"/>
+          <w:color w:val="000000" w:themeColor="text1"/>
+          <w:sz w:val="24"/>
+          <w:szCs w:val="24"/>
+        </w:rPr>
+        <w:t>Baenziger</w:t>
+      </w:r>
+      <w:proofErr w:type="spellEnd"/>
+      <w:r>
+        <w:rPr>
+          <w:rFonts w:asciiTheme="majorHAnsi" w:hAnsiTheme="majorHAnsi" w:cstheme="majorHAnsi"/>
+          <w:color w:val="000000" w:themeColor="text1"/>
+          <w:sz w:val="24"/>
+          <w:szCs w:val="24"/>
+        </w:rPr>
+        <w:t>, P.B: Integration of Genomic Selection in the Nebraska Wheat Breeding Program. Plant and Animal Genome Conference XXIV, San Diego, CA; 01/2016.</w:t>
       </w:r>
     </w:p>
     <w:p>
@@ -6635,7 +9300,47 @@
           <w:sz w:val="24"/>
           <w:szCs w:val="24"/>
         </w:rPr>
-        <w:t>., Stephen, P.B, Guttieri, M.J., Easterly, A., Venegas, J.P., Guedira, G.B., Poland, J: Mapping QTLs for Plant Height Variation in RIL Population Derived from Cross Between Harry X Wesley Semi-Dwarf Wheat Lines. ASA, CSSA and SSSA Minneapolis, Nov. 15-18, 2105.</w:t>
+        <w:t xml:space="preserve">., Stephen, P.B, </w:t>
+      </w:r>
+      <w:proofErr w:type="spellStart"/>
+      <w:r>
+        <w:rPr>
+          <w:rFonts w:asciiTheme="majorHAnsi" w:hAnsiTheme="majorHAnsi" w:cstheme="majorHAnsi"/>
+          <w:color w:val="000000" w:themeColor="text1"/>
+          <w:sz w:val="24"/>
+          <w:szCs w:val="24"/>
+        </w:rPr>
+        <w:t>Guttieri</w:t>
+      </w:r>
+      <w:proofErr w:type="spellEnd"/>
+      <w:r>
+        <w:rPr>
+          <w:rFonts w:asciiTheme="majorHAnsi" w:hAnsiTheme="majorHAnsi" w:cstheme="majorHAnsi"/>
+          <w:color w:val="000000" w:themeColor="text1"/>
+          <w:sz w:val="24"/>
+          <w:szCs w:val="24"/>
+        </w:rPr>
+        <w:t xml:space="preserve">, M.J., Easterly, A., Venegas, J.P., </w:t>
+      </w:r>
+      <w:proofErr w:type="spellStart"/>
+      <w:r>
+        <w:rPr>
+          <w:rFonts w:asciiTheme="majorHAnsi" w:hAnsiTheme="majorHAnsi" w:cstheme="majorHAnsi"/>
+          <w:color w:val="000000" w:themeColor="text1"/>
+          <w:sz w:val="24"/>
+          <w:szCs w:val="24"/>
+        </w:rPr>
+        <w:t>Guedira</w:t>
+      </w:r>
+      <w:proofErr w:type="spellEnd"/>
+      <w:r>
+        <w:rPr>
+          <w:rFonts w:asciiTheme="majorHAnsi" w:hAnsiTheme="majorHAnsi" w:cstheme="majorHAnsi"/>
+          <w:color w:val="000000" w:themeColor="text1"/>
+          <w:sz w:val="24"/>
+          <w:szCs w:val="24"/>
+        </w:rPr>
+        <w:t>, G.B., Poland, J: Mapping QTLs for Plant Height Variation in RIL Population Derived from Cross Between Harry X Wesley Semi-Dwarf Wheat Lines. ASA, CSSA and SSSA Minneapolis, Nov. 15-18, 2105.</w:t>
       </w:r>
     </w:p>
     <w:p>
@@ -6682,8 +9387,8 @@
           <w:sz w:val="24"/>
           <w:szCs w:val="24"/>
         </w:rPr>
-        <w:pict w14:anchorId="67EC8C57">
-          <v:rect id="_x0000_i1027" alt="" style="width:468pt;height:.05pt;mso-width-percent:0;mso-height-percent:0;mso-width-percent:0;mso-height-percent:0" o:hralign="center" o:hrstd="t" o:hrnoshade="t" o:hr="t" fillcolor="black [3213]" stroked="f"/>
+        <w:pict w14:anchorId="047CC233">
+          <v:rect id="_x0000_i1027" alt="" style="width:249.5pt;height:.05pt;mso-width-percent:0;mso-height-percent:0;mso-width-percent:0;mso-height-percent:0" o:hralign="center" o:hrstd="t" o:hrnoshade="t" o:hr="t" fillcolor="black [3213]" stroked="f"/>
         </w:pict>
       </w:r>
     </w:p>
@@ -6706,6 +9411,7 @@
           <w:sz w:val="24"/>
           <w:szCs w:val="24"/>
         </w:rPr>
+        <w:lastRenderedPageBreak/>
         <w:t>Quantitative Skills</w:t>
       </w:r>
     </w:p>
@@ -6760,8 +9466,54 @@
           <w:sz w:val="24"/>
           <w:szCs w:val="24"/>
         </w:rPr>
-        <w:t>Trained to perfom RNA-seq data anlysis</w:t>
-      </w:r>
+        <w:t xml:space="preserve">Trained to </w:t>
+      </w:r>
+      <w:proofErr w:type="spellStart"/>
+      <w:r>
+        <w:rPr>
+          <w:rFonts w:asciiTheme="majorHAnsi" w:eastAsia="Times New Roman" w:hAnsiTheme="majorHAnsi" w:cstheme="majorHAnsi"/>
+          <w:sz w:val="24"/>
+          <w:szCs w:val="24"/>
+        </w:rPr>
+        <w:t>perfom</w:t>
+      </w:r>
+      <w:proofErr w:type="spellEnd"/>
+      <w:r>
+        <w:rPr>
+          <w:rFonts w:asciiTheme="majorHAnsi" w:eastAsia="Times New Roman" w:hAnsiTheme="majorHAnsi" w:cstheme="majorHAnsi"/>
+          <w:sz w:val="24"/>
+          <w:szCs w:val="24"/>
+        </w:rPr>
+        <w:t xml:space="preserve"> RNA-</w:t>
+      </w:r>
+      <w:proofErr w:type="spellStart"/>
+      <w:r>
+        <w:rPr>
+          <w:rFonts w:asciiTheme="majorHAnsi" w:eastAsia="Times New Roman" w:hAnsiTheme="majorHAnsi" w:cstheme="majorHAnsi"/>
+          <w:sz w:val="24"/>
+          <w:szCs w:val="24"/>
+        </w:rPr>
+        <w:t>seq</w:t>
+      </w:r>
+      <w:proofErr w:type="spellEnd"/>
+      <w:r>
+        <w:rPr>
+          <w:rFonts w:asciiTheme="majorHAnsi" w:eastAsia="Times New Roman" w:hAnsiTheme="majorHAnsi" w:cstheme="majorHAnsi"/>
+          <w:sz w:val="24"/>
+          <w:szCs w:val="24"/>
+        </w:rPr>
+        <w:t xml:space="preserve"> data </w:t>
+      </w:r>
+      <w:proofErr w:type="spellStart"/>
+      <w:r>
+        <w:rPr>
+          <w:rFonts w:asciiTheme="majorHAnsi" w:eastAsia="Times New Roman" w:hAnsiTheme="majorHAnsi" w:cstheme="majorHAnsi"/>
+          <w:sz w:val="24"/>
+          <w:szCs w:val="24"/>
+        </w:rPr>
+        <w:t>anlysis</w:t>
+      </w:r>
+      <w:proofErr w:type="spellEnd"/>
     </w:p>
     <w:p>
       <w:pPr>
@@ -6806,8 +9558,54 @@
           <w:sz w:val="24"/>
           <w:szCs w:val="24"/>
         </w:rPr>
-        <w:t>QTL Mapping: R/qtl, R/ASMap, IciMapping</w:t>
-      </w:r>
+        <w:t>QTL Mapping: R/</w:t>
+      </w:r>
+      <w:proofErr w:type="spellStart"/>
+      <w:r>
+        <w:rPr>
+          <w:rFonts w:asciiTheme="majorHAnsi" w:eastAsia="Times New Roman" w:hAnsiTheme="majorHAnsi" w:cstheme="majorHAnsi"/>
+          <w:sz w:val="24"/>
+          <w:szCs w:val="24"/>
+        </w:rPr>
+        <w:t>qtl</w:t>
+      </w:r>
+      <w:proofErr w:type="spellEnd"/>
+      <w:r>
+        <w:rPr>
+          <w:rFonts w:asciiTheme="majorHAnsi" w:eastAsia="Times New Roman" w:hAnsiTheme="majorHAnsi" w:cstheme="majorHAnsi"/>
+          <w:sz w:val="24"/>
+          <w:szCs w:val="24"/>
+        </w:rPr>
+        <w:t>, R/</w:t>
+      </w:r>
+      <w:proofErr w:type="spellStart"/>
+      <w:r>
+        <w:rPr>
+          <w:rFonts w:asciiTheme="majorHAnsi" w:eastAsia="Times New Roman" w:hAnsiTheme="majorHAnsi" w:cstheme="majorHAnsi"/>
+          <w:sz w:val="24"/>
+          <w:szCs w:val="24"/>
+        </w:rPr>
+        <w:t>ASMap</w:t>
+      </w:r>
+      <w:proofErr w:type="spellEnd"/>
+      <w:r>
+        <w:rPr>
+          <w:rFonts w:asciiTheme="majorHAnsi" w:eastAsia="Times New Roman" w:hAnsiTheme="majorHAnsi" w:cstheme="majorHAnsi"/>
+          <w:sz w:val="24"/>
+          <w:szCs w:val="24"/>
+        </w:rPr>
+        <w:t xml:space="preserve">, </w:t>
+      </w:r>
+      <w:proofErr w:type="spellStart"/>
+      <w:r>
+        <w:rPr>
+          <w:rFonts w:asciiTheme="majorHAnsi" w:eastAsia="Times New Roman" w:hAnsiTheme="majorHAnsi" w:cstheme="majorHAnsi"/>
+          <w:sz w:val="24"/>
+          <w:szCs w:val="24"/>
+        </w:rPr>
+        <w:t>IciMapping</w:t>
+      </w:r>
+      <w:proofErr w:type="spellEnd"/>
       <w:r>
         <w:rPr>
           <w:rFonts w:asciiTheme="majorHAnsi" w:eastAsia="Times New Roman" w:hAnsiTheme="majorHAnsi" w:cstheme="majorHAnsi"/>
@@ -6853,16 +9651,35 @@
           <w:sz w:val="24"/>
           <w:szCs w:val="24"/>
         </w:rPr>
-        <w:t>TASSEL, BGLR, rrBLUP, GAPIT,</w:t>
-      </w:r>
+        <w:t xml:space="preserve">TASSEL, BGLR, </w:t>
+      </w:r>
+      <w:proofErr w:type="spellStart"/>
       <w:r>
         <w:rPr>
           <w:rFonts w:asciiTheme="majorHAnsi" w:eastAsia="Times New Roman" w:hAnsiTheme="majorHAnsi" w:cstheme="majorHAnsi"/>
           <w:sz w:val="24"/>
           <w:szCs w:val="24"/>
         </w:rPr>
+        <w:t>rrBLUP</w:t>
+      </w:r>
+      <w:proofErr w:type="spellEnd"/>
+      <w:r>
+        <w:rPr>
+          <w:rFonts w:asciiTheme="majorHAnsi" w:eastAsia="Times New Roman" w:hAnsiTheme="majorHAnsi" w:cstheme="majorHAnsi"/>
+          <w:sz w:val="24"/>
+          <w:szCs w:val="24"/>
+        </w:rPr>
+        <w:t>, GAPIT,</w:t>
+      </w:r>
+      <w:r>
+        <w:rPr>
+          <w:rFonts w:asciiTheme="majorHAnsi" w:eastAsia="Times New Roman" w:hAnsiTheme="majorHAnsi" w:cstheme="majorHAnsi"/>
+          <w:sz w:val="24"/>
+          <w:szCs w:val="24"/>
+        </w:rPr>
         <w:t xml:space="preserve"> </w:t>
       </w:r>
+      <w:proofErr w:type="spellStart"/>
       <w:r>
         <w:rPr>
           <w:rFonts w:asciiTheme="majorHAnsi" w:eastAsia="Times New Roman" w:hAnsiTheme="majorHAnsi" w:cstheme="majorHAnsi"/>
@@ -6871,6 +9688,7 @@
         </w:rPr>
         <w:t>FarmCPU</w:t>
       </w:r>
+      <w:proofErr w:type="spellEnd"/>
       <w:r>
         <w:rPr>
           <w:rFonts w:asciiTheme="majorHAnsi" w:eastAsia="Times New Roman" w:hAnsiTheme="majorHAnsi" w:cstheme="majorHAnsi"/>
@@ -6910,6 +9728,7 @@
         </w:rPr>
         <w:t xml:space="preserve"> </w:t>
       </w:r>
+      <w:proofErr w:type="spellStart"/>
       <w:r>
         <w:rPr>
           <w:rFonts w:asciiTheme="majorHAnsi" w:eastAsia="Times New Roman" w:hAnsiTheme="majorHAnsi" w:cstheme="majorHAnsi"/>
@@ -6918,6 +9737,7 @@
         </w:rPr>
         <w:t>rrBLUP</w:t>
       </w:r>
+      <w:proofErr w:type="spellEnd"/>
       <w:r>
         <w:rPr>
           <w:rFonts w:asciiTheme="majorHAnsi" w:eastAsia="Times New Roman" w:hAnsiTheme="majorHAnsi" w:cstheme="majorHAnsi"/>
@@ -6993,7 +9813,6 @@
           <w:sz w:val="24"/>
           <w:szCs w:val="24"/>
         </w:rPr>
-        <w:lastRenderedPageBreak/>
         <w:t>SAS</w:t>
       </w:r>
     </w:p>
@@ -7011,6 +9830,7 @@
           <w:szCs w:val="24"/>
         </w:rPr>
       </w:pPr>
+      <w:proofErr w:type="spellStart"/>
       <w:r>
         <w:rPr>
           <w:rFonts w:asciiTheme="majorHAnsi" w:eastAsia="Times New Roman" w:hAnsiTheme="majorHAnsi" w:cstheme="majorHAnsi"/>
@@ -7019,6 +9839,7 @@
         </w:rPr>
         <w:t>ASReml</w:t>
       </w:r>
+      <w:proofErr w:type="spellEnd"/>
     </w:p>
     <w:p>
       <w:pPr>
@@ -7161,7 +9982,25 @@
           <w:sz w:val="24"/>
           <w:szCs w:val="24"/>
         </w:rPr>
-        <w:t>Big data analysis, high-throughput and cloud computing, linux shell and git.</w:t>
+        <w:t xml:space="preserve">Big data analysis, high-throughput and cloud computing, </w:t>
+      </w:r>
+      <w:proofErr w:type="spellStart"/>
+      <w:r>
+        <w:rPr>
+          <w:rFonts w:asciiTheme="majorHAnsi" w:eastAsia="Times New Roman" w:hAnsiTheme="majorHAnsi" w:cstheme="majorHAnsi"/>
+          <w:sz w:val="24"/>
+          <w:szCs w:val="24"/>
+        </w:rPr>
+        <w:t>linux</w:t>
+      </w:r>
+      <w:proofErr w:type="spellEnd"/>
+      <w:r>
+        <w:rPr>
+          <w:rFonts w:asciiTheme="majorHAnsi" w:eastAsia="Times New Roman" w:hAnsiTheme="majorHAnsi" w:cstheme="majorHAnsi"/>
+          <w:sz w:val="24"/>
+          <w:szCs w:val="24"/>
+        </w:rPr>
+        <w:t xml:space="preserve"> shell and git.</w:t>
       </w:r>
     </w:p>
     <w:p>
@@ -7260,8 +10099,8 @@
           <w:sz w:val="24"/>
           <w:szCs w:val="24"/>
         </w:rPr>
-        <w:pict w14:anchorId="5176D27E">
-          <v:rect id="_x0000_i1026" alt="" style="width:468pt;height:.05pt;mso-width-percent:0;mso-height-percent:0;mso-width-percent:0;mso-height-percent:0" o:hralign="center" o:hrstd="t" o:hrnoshade="t" o:hr="t" fillcolor="black [3213]" stroked="f"/>
+        <w:pict w14:anchorId="0E755FCD">
+          <v:rect id="_x0000_i1026" alt="" style="width:249.5pt;height:.05pt;mso-width-percent:0;mso-height-percent:0;mso-width-percent:0;mso-height-percent:0" o:hralign="center" o:hrstd="t" o:hrnoshade="t" o:hr="t" fillcolor="black [3213]" stroked="f"/>
         </w:pict>
       </w:r>
     </w:p>
@@ -7276,7 +10115,7 @@
           <w:szCs w:val="24"/>
         </w:rPr>
       </w:pPr>
-      <w:hyperlink r:id="rId44" w:history="1">
+      <w:hyperlink r:id="rId42" w:history="1">
         <w:r>
           <w:rPr>
             <w:rStyle w:val="Hyperlink"/>
@@ -7328,14 +10167,39 @@
         </w:rPr>
         <w:t> taught by </w:t>
       </w:r>
-      <w:hyperlink r:id="rId45" w:history="1">
+      <w:hyperlink r:id="rId43" w:history="1">
         <w:r>
           <w:rPr>
             <w:rStyle w:val="Hyperlink"/>
             <w:rFonts w:eastAsia="Times New Roman"/>
           </w:rPr>
-          <w:t>Dr. Gota Morota</w:t>
+          <w:t xml:space="preserve">Dr. </w:t>
         </w:r>
+        <w:proofErr w:type="spellStart"/>
+        <w:r>
+          <w:rPr>
+            <w:rStyle w:val="Hyperlink"/>
+            <w:rFonts w:eastAsia="Times New Roman"/>
+          </w:rPr>
+          <w:t>Gota</w:t>
+        </w:r>
+        <w:proofErr w:type="spellEnd"/>
+        <w:r>
+          <w:rPr>
+            <w:rStyle w:val="Hyperlink"/>
+            <w:rFonts w:eastAsia="Times New Roman"/>
+          </w:rPr>
+          <w:t xml:space="preserve"> </w:t>
+        </w:r>
+        <w:proofErr w:type="spellStart"/>
+        <w:r>
+          <w:rPr>
+            <w:rStyle w:val="Hyperlink"/>
+            <w:rFonts w:eastAsia="Times New Roman"/>
+          </w:rPr>
+          <w:t>Morota</w:t>
+        </w:r>
+        <w:proofErr w:type="spellEnd"/>
       </w:hyperlink>
       <w:r>
         <w:rPr>
@@ -7447,7 +10311,7 @@
           <w:szCs w:val="24"/>
         </w:rPr>
       </w:pPr>
-      <w:hyperlink r:id="rId46" w:history="1">
+      <w:hyperlink r:id="rId44" w:history="1">
         <w:r>
           <w:rPr>
             <w:rStyle w:val="Hyperlink"/>
@@ -7479,21 +10343,51 @@
           <w:sz w:val="24"/>
           <w:szCs w:val="24"/>
         </w:rPr>
-        <w:t>This lecture was delivered in Rclub hosted by students in the Agronomy and Horticulture department, University of Nebraska, Lincoln. In this lecture I discussed about </w:t>
-      </w:r>
+        <w:t xml:space="preserve">This lecture was delivered in </w:t>
+      </w:r>
+      <w:proofErr w:type="spellStart"/>
       <w:r>
         <w:rPr>
           <w:rFonts w:asciiTheme="majorHAnsi" w:eastAsia="Times New Roman" w:hAnsiTheme="majorHAnsi" w:cstheme="majorHAnsi"/>
+          <w:sz w:val="24"/>
+          <w:szCs w:val="24"/>
+        </w:rPr>
+        <w:t>Rclub</w:t>
+      </w:r>
+      <w:proofErr w:type="spellEnd"/>
+      <w:r>
+        <w:rPr>
+          <w:rFonts w:asciiTheme="majorHAnsi" w:eastAsia="Times New Roman" w:hAnsiTheme="majorHAnsi" w:cstheme="majorHAnsi"/>
+          <w:sz w:val="24"/>
+          <w:szCs w:val="24"/>
+        </w:rPr>
+        <w:t xml:space="preserve"> hosted by students in the Agronomy and Horticulture department, University of Nebraska, Lincoln. In this lecture I discussed about </w:t>
+      </w:r>
+      <w:r>
+        <w:rPr>
+          <w:rFonts w:asciiTheme="majorHAnsi" w:eastAsia="Times New Roman" w:hAnsiTheme="majorHAnsi" w:cstheme="majorHAnsi"/>
           <w:b/>
           <w:bCs/>
           <w:sz w:val="24"/>
           <w:szCs w:val="24"/>
         </w:rPr>
-        <w:t>data visualizations in ggplot</w:t>
-      </w:r>
+        <w:t xml:space="preserve">data visualizations in </w:t>
+      </w:r>
+      <w:proofErr w:type="spellStart"/>
       <w:r>
         <w:rPr>
           <w:rFonts w:asciiTheme="majorHAnsi" w:eastAsia="Times New Roman" w:hAnsiTheme="majorHAnsi" w:cstheme="majorHAnsi"/>
+          <w:b/>
+          <w:bCs/>
+          <w:sz w:val="24"/>
+          <w:szCs w:val="24"/>
+        </w:rPr>
+        <w:t>ggplot</w:t>
+      </w:r>
+      <w:proofErr w:type="spellEnd"/>
+      <w:r>
+        <w:rPr>
+          <w:rFonts w:asciiTheme="majorHAnsi" w:eastAsia="Times New Roman" w:hAnsiTheme="majorHAnsi" w:cstheme="majorHAnsi"/>
           <w:sz w:val="24"/>
           <w:szCs w:val="24"/>
         </w:rPr>
@@ -7507,8 +10401,20 @@
           <w:sz w:val="24"/>
           <w:szCs w:val="24"/>
         </w:rPr>
-        <w:t>interactive visualizations using plotly</w:t>
-      </w:r>
+        <w:t xml:space="preserve">interactive visualizations using </w:t>
+      </w:r>
+      <w:proofErr w:type="spellStart"/>
+      <w:r>
+        <w:rPr>
+          <w:rFonts w:asciiTheme="majorHAnsi" w:eastAsia="Times New Roman" w:hAnsiTheme="majorHAnsi" w:cstheme="majorHAnsi"/>
+          <w:b/>
+          <w:bCs/>
+          <w:sz w:val="24"/>
+          <w:szCs w:val="24"/>
+        </w:rPr>
+        <w:t>plotly</w:t>
+      </w:r>
+      <w:proofErr w:type="spellEnd"/>
       <w:r>
         <w:rPr>
           <w:rFonts w:asciiTheme="majorHAnsi" w:eastAsia="Times New Roman" w:hAnsiTheme="majorHAnsi" w:cstheme="majorHAnsi"/>
@@ -7593,6 +10499,7 @@
           <w:sz w:val="36"/>
           <w:szCs w:val="36"/>
         </w:rPr>
+        <w:lastRenderedPageBreak/>
         <w:t>References</w:t>
       </w:r>
     </w:p>
@@ -7617,12 +10524,10 @@
           <w:sz w:val="24"/>
           <w:szCs w:val="24"/>
         </w:rPr>
-        <w:pict w14:anchorId="6BC606E5">
-          <v:rect id="_x0000_i1025" alt="" style="width:468pt;height:.05pt;mso-width-percent:0;mso-height-percent:0;mso-width-percent:0;mso-height-percent:0" o:hralign="center" o:hrstd="t" o:hrnoshade="t" o:hr="t" fillcolor="black [3213]" stroked="f"/>
+        <w:pict w14:anchorId="0F0B787A">
+          <v:rect id="_x0000_i1025" alt="" style="width:249.5pt;height:.05pt;mso-width-percent:0;mso-height-percent:0;mso-width-percent:0;mso-height-percent:0" o:hralign="center" o:hrstd="t" o:hrnoshade="t" o:hr="t" fillcolor="black [3213]" stroked="f"/>
         </w:pict>
       </w:r>
-      <w:bookmarkStart w:id="0" w:name="_GoBack"/>
-      <w:bookmarkEnd w:id="0"/>
     </w:p>
     <w:p>
       <w:pPr>
@@ -7646,8 +10551,20 @@
           <w:sz w:val="24"/>
           <w:szCs w:val="24"/>
         </w:rPr>
-        <w:t>Dr. P. Stephen Baenziger</w:t>
-      </w:r>
+        <w:t xml:space="preserve">Dr. P. Stephen </w:t>
+      </w:r>
+      <w:proofErr w:type="spellStart"/>
+      <w:r>
+        <w:rPr>
+          <w:rFonts w:asciiTheme="majorHAnsi" w:hAnsiTheme="majorHAnsi" w:cstheme="majorHAnsi"/>
+          <w:b/>
+          <w:color w:val="000000" w:themeColor="text1"/>
+          <w:sz w:val="24"/>
+          <w:szCs w:val="24"/>
+        </w:rPr>
+        <w:t>Baenziger</w:t>
+      </w:r>
+      <w:proofErr w:type="spellEnd"/>
     </w:p>
     <w:p>
       <w:pPr>
@@ -7801,7 +10718,6 @@
           <w:sz w:val="24"/>
           <w:szCs w:val="24"/>
         </w:rPr>
-        <w:lastRenderedPageBreak/>
         <w:t xml:space="preserve">"I work for </w:t>
       </w:r>
       <w:r>
@@ -7889,7 +10805,7 @@
         </w:rPr>
         <w:t xml:space="preserve">Email: </w:t>
       </w:r>
-      <w:hyperlink r:id="rId47" w:history="1">
+      <w:hyperlink r:id="rId45" w:history="1">
         <w:r>
           <w:rPr>
             <w:rFonts w:asciiTheme="majorHAnsi" w:hAnsiTheme="majorHAnsi" w:cstheme="majorHAnsi"/>
@@ -7913,7 +10829,7 @@
           <w:szCs w:val="24"/>
         </w:rPr>
       </w:pPr>
-      <w:hyperlink r:id="rId48" w:history="1">
+      <w:hyperlink r:id="rId46" w:history="1">
         <w:r>
           <w:rPr>
             <w:rFonts w:asciiTheme="majorHAnsi" w:hAnsiTheme="majorHAnsi" w:cstheme="majorHAnsi"/>
@@ -7937,7 +10853,7 @@
           <w:szCs w:val="24"/>
         </w:rPr>
       </w:pPr>
-      <w:hyperlink r:id="rId49" w:history="1">
+      <w:hyperlink r:id="rId47" w:history="1">
         <w:r>
           <w:rPr>
             <w:rFonts w:asciiTheme="majorHAnsi" w:hAnsiTheme="majorHAnsi" w:cstheme="majorHAnsi"/>
@@ -7967,8 +10883,19 @@
           <w:sz w:val="24"/>
           <w:szCs w:val="24"/>
         </w:rPr>
-        <w:t>Twitter:  @Huskerwheat</w:t>
-      </w:r>
+        <w:t>Twitter:  @</w:t>
+      </w:r>
+      <w:proofErr w:type="spellStart"/>
+      <w:r>
+        <w:rPr>
+          <w:rFonts w:asciiTheme="majorHAnsi" w:hAnsiTheme="majorHAnsi" w:cstheme="majorHAnsi"/>
+          <w:color w:val="000000" w:themeColor="text1"/>
+          <w:sz w:val="24"/>
+          <w:szCs w:val="24"/>
+        </w:rPr>
+        <w:t>Huskerwheat</w:t>
+      </w:r>
+      <w:proofErr w:type="spellEnd"/>
     </w:p>
     <w:p>
       <w:pPr>
@@ -8083,7 +11010,7 @@
         </w:rPr>
         <w:t xml:space="preserve">Email: </w:t>
       </w:r>
-      <w:hyperlink r:id="rId50" w:history="1">
+      <w:hyperlink r:id="rId48" w:history="1">
         <w:r>
           <w:rPr>
             <w:rStyle w:val="Hyperlink"/>
@@ -8099,7 +11026,7 @@
         </w:rPr>
         <w:t xml:space="preserve">; </w:t>
       </w:r>
-      <w:hyperlink r:id="rId51" w:history="1">
+      <w:hyperlink r:id="rId49" w:history="1">
         <w:r>
           <w:rPr>
             <w:rStyle w:val="Hyperlink"/>
@@ -8131,8 +11058,42 @@
           <w:sz w:val="24"/>
           <w:szCs w:val="24"/>
         </w:rPr>
-        <w:t>Dr. Vikas Belamkar</w:t>
-      </w:r>
+        <w:t xml:space="preserve">Dr. </w:t>
+      </w:r>
+      <w:proofErr w:type="spellStart"/>
+      <w:r>
+        <w:rPr>
+          <w:rFonts w:asciiTheme="majorHAnsi" w:hAnsiTheme="majorHAnsi" w:cstheme="majorHAnsi"/>
+          <w:b/>
+          <w:color w:val="000000" w:themeColor="text1"/>
+          <w:sz w:val="24"/>
+          <w:szCs w:val="24"/>
+        </w:rPr>
+        <w:t>Vikas</w:t>
+      </w:r>
+      <w:proofErr w:type="spellEnd"/>
+      <w:r>
+        <w:rPr>
+          <w:rFonts w:asciiTheme="majorHAnsi" w:hAnsiTheme="majorHAnsi" w:cstheme="majorHAnsi"/>
+          <w:b/>
+          <w:color w:val="000000" w:themeColor="text1"/>
+          <w:sz w:val="24"/>
+          <w:szCs w:val="24"/>
+        </w:rPr>
+        <w:t xml:space="preserve"> </w:t>
+      </w:r>
+      <w:proofErr w:type="spellStart"/>
+      <w:r>
+        <w:rPr>
+          <w:rFonts w:asciiTheme="majorHAnsi" w:hAnsiTheme="majorHAnsi" w:cstheme="majorHAnsi"/>
+          <w:b/>
+          <w:color w:val="000000" w:themeColor="text1"/>
+          <w:sz w:val="24"/>
+          <w:szCs w:val="24"/>
+        </w:rPr>
+        <w:t>Belamkar</w:t>
+      </w:r>
+      <w:proofErr w:type="spellEnd"/>
     </w:p>
     <w:p>
       <w:pPr>
@@ -8310,7 +11271,7 @@
         </w:rPr>
         <w:t xml:space="preserve">Email: </w:t>
       </w:r>
-      <w:hyperlink r:id="rId52" w:history="1">
+      <w:hyperlink r:id="rId50" w:history="1">
         <w:r>
           <w:rPr>
             <w:rStyle w:val="Hyperlink"/>
@@ -8342,8 +11303,42 @@
           <w:sz w:val="24"/>
           <w:szCs w:val="24"/>
         </w:rPr>
-        <w:t>Dr. Gota Morota</w:t>
-      </w:r>
+        <w:t xml:space="preserve">Dr. </w:t>
+      </w:r>
+      <w:proofErr w:type="spellStart"/>
+      <w:r>
+        <w:rPr>
+          <w:rFonts w:asciiTheme="majorHAnsi" w:hAnsiTheme="majorHAnsi" w:cstheme="majorHAnsi"/>
+          <w:b/>
+          <w:color w:val="000000" w:themeColor="text1"/>
+          <w:sz w:val="24"/>
+          <w:szCs w:val="24"/>
+        </w:rPr>
+        <w:t>Gota</w:t>
+      </w:r>
+      <w:proofErr w:type="spellEnd"/>
+      <w:r>
+        <w:rPr>
+          <w:rFonts w:asciiTheme="majorHAnsi" w:hAnsiTheme="majorHAnsi" w:cstheme="majorHAnsi"/>
+          <w:b/>
+          <w:color w:val="000000" w:themeColor="text1"/>
+          <w:sz w:val="24"/>
+          <w:szCs w:val="24"/>
+        </w:rPr>
+        <w:t xml:space="preserve"> </w:t>
+      </w:r>
+      <w:proofErr w:type="spellStart"/>
+      <w:r>
+        <w:rPr>
+          <w:rFonts w:asciiTheme="majorHAnsi" w:hAnsiTheme="majorHAnsi" w:cstheme="majorHAnsi"/>
+          <w:b/>
+          <w:color w:val="000000" w:themeColor="text1"/>
+          <w:sz w:val="24"/>
+          <w:szCs w:val="24"/>
+        </w:rPr>
+        <w:t>Morota</w:t>
+      </w:r>
+      <w:proofErr w:type="spellEnd"/>
     </w:p>
     <w:p>
       <w:pPr>
@@ -8528,7 +11523,7 @@
         </w:rPr>
         <w:t xml:space="preserve">Website: </w:t>
       </w:r>
-      <w:hyperlink r:id="rId53" w:history="1">
+      <w:hyperlink r:id="rId51" w:history="1">
         <w:r>
           <w:rPr>
             <w:rStyle w:val="Hyperlink"/>
@@ -8560,8 +11555,21 @@
           <w:sz w:val="24"/>
           <w:szCs w:val="24"/>
         </w:rPr>
-        <w:t>Dr. Diego Jarquin</w:t>
-      </w:r>
+        <w:lastRenderedPageBreak/>
+        <w:t xml:space="preserve">Dr. Diego </w:t>
+      </w:r>
+      <w:proofErr w:type="spellStart"/>
+      <w:r>
+        <w:rPr>
+          <w:rFonts w:asciiTheme="majorHAnsi" w:hAnsiTheme="majorHAnsi" w:cstheme="majorHAnsi"/>
+          <w:b/>
+          <w:color w:val="000000" w:themeColor="text1"/>
+          <w:sz w:val="24"/>
+          <w:szCs w:val="24"/>
+        </w:rPr>
+        <w:t>Jarquin</w:t>
+      </w:r>
+      <w:proofErr w:type="spellEnd"/>
     </w:p>
     <w:p>
       <w:pPr>
